--- a/计算机系统论文 (2).docx
+++ b/计算机系统论文 (2).docx
@@ -585,33 +585,32 @@
           <w:szCs w:val="18"/>
         </w:rPr>
         <w:tab/>
-        <w:t>本论文介绍计算机系统的主要组成及简单的工作流程、c语言中的指针的用法和作用和</w:t>
-      </w:r>
-      <w:proofErr w:type="spellStart"/>
+      </w:r>
       <w:r>
         <w:rPr>
           <w:rFonts w:ascii="仿宋" w:eastAsia="仿宋" w:hAnsi="仿宋" w:hint="eastAsia"/>
           <w:sz w:val="18"/>
           <w:szCs w:val="18"/>
         </w:rPr>
-        <w:t>Arduino</w:t>
-      </w:r>
-      <w:proofErr w:type="spellEnd"/>
+        <w:t>论文主要介绍了计算机系统的组成和计算机工作的原理，及现在各主流操作系统的特点。介绍了C语言中的指针及指针的一些特点。介绍了</w:t>
+      </w:r>
+      <w:proofErr w:type="spellStart"/>
       <w:r>
         <w:rPr>
           <w:rFonts w:ascii="仿宋" w:eastAsia="仿宋" w:hAnsi="仿宋" w:hint="eastAsia"/>
           <w:sz w:val="18"/>
           <w:szCs w:val="18"/>
         </w:rPr>
-        <w:t>系统的简单介绍。</w:t>
-      </w:r>
+        <w:t>Ardunio</w:t>
+      </w:r>
+      <w:proofErr w:type="spellEnd"/>
       <w:r>
         <w:rPr>
           <w:rFonts w:ascii="仿宋" w:eastAsia="仿宋" w:hAnsi="仿宋" w:hint="eastAsia"/>
           <w:sz w:val="18"/>
           <w:szCs w:val="18"/>
         </w:rPr>
-        <w:t>通过这些来总结计算机系统的主要知识。</w:t>
+        <w:t>及其特点。</w:t>
       </w:r>
     </w:p>
     <w:p>
@@ -628,7 +627,7 @@
           <w:sz w:val="18"/>
           <w:szCs w:val="18"/>
         </w:rPr>
-        <w:t>关键词：计算机系统、计算机</w:t>
+        <w:t>关键词：计算机系统、操作系统</w:t>
       </w:r>
       <w:r>
         <w:rPr>
@@ -636,69 +635,119 @@
           <w:sz w:val="18"/>
           <w:szCs w:val="18"/>
         </w:rPr>
-        <w:t>软件、指针、</w:t>
-      </w:r>
-      <w:proofErr w:type="spellStart"/>
+        <w:t>、指针、</w:t>
+      </w:r>
       <w:r>
         <w:rPr>
           <w:rFonts w:ascii="仿宋" w:eastAsia="仿宋" w:hAnsi="仿宋" w:hint="eastAsia"/>
           <w:sz w:val="18"/>
           <w:szCs w:val="18"/>
         </w:rPr>
-        <w:t>Arduino</w:t>
+        <w:t>A</w:t>
+      </w:r>
+    </w:p>
+    <w:p>
+      <w:pPr>
+        <w:jc w:val="center"/>
+        <w:rPr>
+          <w:rFonts w:ascii="黑体" w:eastAsia="黑体" w:hAnsi="黑体"/>
+          <w:sz w:val="32"/>
+          <w:szCs w:val="32"/>
+        </w:rPr>
+      </w:pPr>
+      <w:r>
+        <w:rPr>
+          <w:rFonts w:ascii="黑体" w:eastAsia="黑体" w:hAnsi="黑体"/>
+          <w:sz w:val="32"/>
+          <w:szCs w:val="32"/>
+        </w:rPr>
+        <w:t>The computer system base paper</w:t>
+      </w:r>
+    </w:p>
+    <w:p>
+      <w:pPr>
+        <w:jc w:val="center"/>
+        <w:rPr>
+          <w:rFonts w:ascii="黑体" w:eastAsia="黑体" w:hAnsi="黑体"/>
+          <w:szCs w:val="21"/>
+        </w:rPr>
+      </w:pPr>
+      <w:r>
+        <w:rPr>
+          <w:rFonts w:ascii="黑体" w:eastAsia="黑体" w:hAnsi="黑体" w:hint="eastAsia"/>
+          <w:szCs w:val="21"/>
+        </w:rPr>
+        <w:t xml:space="preserve">Liu </w:t>
+      </w:r>
+      <w:proofErr w:type="spellStart"/>
+      <w:r>
+        <w:rPr>
+          <w:rFonts w:ascii="黑体" w:eastAsia="黑体" w:hAnsi="黑体" w:hint="eastAsia"/>
+          <w:szCs w:val="21"/>
+        </w:rPr>
+        <w:t>Yuxuan</w:t>
       </w:r>
       <w:proofErr w:type="spellEnd"/>
+    </w:p>
+    <w:p>
+      <w:pPr>
+        <w:rPr>
+          <w:rFonts w:ascii="仿宋" w:eastAsia="仿宋" w:hAnsi="仿宋"/>
+          <w:sz w:val="18"/>
+          <w:szCs w:val="18"/>
+        </w:rPr>
+      </w:pPr>
+      <w:r>
+        <w:rPr>
+          <w:rFonts w:ascii="仿宋" w:eastAsia="仿宋" w:hAnsi="仿宋"/>
+          <w:sz w:val="18"/>
+          <w:szCs w:val="18"/>
+        </w:rPr>
+        <w:t>Abstract:</w:t>
+      </w:r>
+    </w:p>
+    <w:p>
+      <w:pPr>
+        <w:rPr>
+          <w:rFonts w:ascii="仿宋" w:eastAsia="仿宋" w:hAnsi="仿宋"/>
+          <w:sz w:val="18"/>
+          <w:szCs w:val="18"/>
+        </w:rPr>
+      </w:pPr>
+      <w:r>
+        <w:rPr>
+          <w:rFonts w:ascii="仿宋" w:eastAsia="仿宋" w:hAnsi="仿宋"/>
+          <w:sz w:val="18"/>
+          <w:szCs w:val="18"/>
+        </w:rPr>
+        <w:t xml:space="preserve">Paper mainly introduced the composition of the computer system and the principle of computer work, and now the mainstream operating system introduces the pointer in C language and the characteristics of some characteristics of the pointer </w:t>
+      </w:r>
+      <w:proofErr w:type="spellStart"/>
+      <w:r>
+        <w:rPr>
+          <w:rFonts w:ascii="仿宋" w:eastAsia="仿宋" w:hAnsi="仿宋"/>
+          <w:sz w:val="18"/>
+          <w:szCs w:val="18"/>
+        </w:rPr>
+        <w:t>Ardunio</w:t>
+      </w:r>
+      <w:proofErr w:type="spellEnd"/>
+      <w:r>
+        <w:rPr>
+          <w:rFonts w:ascii="仿宋" w:eastAsia="仿宋" w:hAnsi="仿宋"/>
+          <w:sz w:val="18"/>
+          <w:szCs w:val="18"/>
+        </w:rPr>
+        <w:t xml:space="preserve"> and its characteristics are introduced</w:t>
+      </w:r>
       <w:r>
         <w:rPr>
           <w:rFonts w:ascii="仿宋" w:eastAsia="仿宋" w:hAnsi="仿宋" w:hint="eastAsia"/>
           <w:sz w:val="18"/>
           <w:szCs w:val="18"/>
         </w:rPr>
-        <w:t>。</w:t>
-      </w:r>
-    </w:p>
-    <w:p>
-      <w:pPr>
-        <w:jc w:val="center"/>
-        <w:rPr>
-          <w:rFonts w:ascii="黑体" w:eastAsia="黑体" w:hAnsi="黑体"/>
-          <w:sz w:val="32"/>
-          <w:szCs w:val="32"/>
-        </w:rPr>
-      </w:pPr>
-      <w:r>
-        <w:rPr>
-          <w:rFonts w:ascii="黑体" w:eastAsia="黑体" w:hAnsi="黑体"/>
-          <w:sz w:val="32"/>
-          <w:szCs w:val="32"/>
-        </w:rPr>
-        <w:t>The computer system base paper</w:t>
-      </w:r>
-    </w:p>
-    <w:p>
-      <w:pPr>
-        <w:jc w:val="center"/>
-        <w:rPr>
-          <w:rFonts w:ascii="黑体" w:eastAsia="黑体" w:hAnsi="黑体"/>
-          <w:szCs w:val="21"/>
-        </w:rPr>
-      </w:pPr>
-      <w:r>
-        <w:rPr>
-          <w:rFonts w:ascii="黑体" w:eastAsia="黑体" w:hAnsi="黑体" w:hint="eastAsia"/>
-          <w:szCs w:val="21"/>
-        </w:rPr>
-        <w:t xml:space="preserve">Yuan </w:t>
-      </w:r>
-      <w:proofErr w:type="spellStart"/>
-      <w:r>
-        <w:rPr>
-          <w:rFonts w:ascii="黑体" w:eastAsia="黑体" w:hAnsi="黑体" w:hint="eastAsia"/>
-          <w:szCs w:val="21"/>
-        </w:rPr>
-        <w:t>Dongqiang</w:t>
-      </w:r>
-      <w:proofErr w:type="spellEnd"/>
+        <w:t>.</w:t>
+      </w:r>
     </w:p>
     <w:p>
       <w:pPr>
@@ -714,87 +763,25 @@
           <w:sz w:val="18"/>
           <w:szCs w:val="18"/>
         </w:rPr>
-        <w:t>Abstract:</w:t>
-      </w:r>
-    </w:p>
-    <w:p>
-      <w:pPr>
+        <w:t xml:space="preserve">Keywords: operating system pointer to </w:t>
+      </w:r>
+      <w:proofErr w:type="gramStart"/>
+      <w:r>
         <w:rPr>
           <w:rFonts w:ascii="仿宋" w:eastAsia="仿宋" w:hAnsi="仿宋"/>
           <w:sz w:val="18"/>
           <w:szCs w:val="18"/>
         </w:rPr>
-      </w:pPr>
+        <w:t>A</w:t>
+      </w:r>
+      <w:proofErr w:type="gramEnd"/>
       <w:r>
         <w:rPr>
           <w:rFonts w:ascii="仿宋" w:eastAsia="仿宋" w:hAnsi="仿宋"/>
           <w:sz w:val="18"/>
           <w:szCs w:val="18"/>
         </w:rPr>
-        <w:t xml:space="preserve">This paper introduces the main computer system composition and the simple working process, and the usage and function of the pointer in c language and a brief introduction of the </w:t>
-      </w:r>
-      <w:proofErr w:type="spellStart"/>
-      <w:r>
-        <w:rPr>
-          <w:rFonts w:ascii="仿宋" w:eastAsia="仿宋" w:hAnsi="仿宋"/>
-          <w:sz w:val="18"/>
-          <w:szCs w:val="18"/>
-        </w:rPr>
-        <w:t>Arduino</w:t>
-      </w:r>
-      <w:proofErr w:type="spellEnd"/>
-      <w:r>
-        <w:rPr>
-          <w:rFonts w:ascii="仿宋" w:eastAsia="仿宋" w:hAnsi="仿宋"/>
-          <w:sz w:val="18"/>
-          <w:szCs w:val="18"/>
-        </w:rPr>
-        <w:t xml:space="preserve"> system. </w:t>
-      </w:r>
-      <w:proofErr w:type="gramStart"/>
-      <w:r>
-        <w:rPr>
-          <w:rFonts w:ascii="仿宋" w:eastAsia="仿宋" w:hAnsi="仿宋"/>
-          <w:sz w:val="18"/>
-          <w:szCs w:val="18"/>
-        </w:rPr>
-        <w:t>To summarize the main computer system by the knowledge.</w:t>
-      </w:r>
-      <w:proofErr w:type="gramEnd"/>
-    </w:p>
-    <w:p>
-      <w:pPr>
-        <w:rPr>
-          <w:rFonts w:ascii="仿宋" w:eastAsia="仿宋" w:hAnsi="仿宋"/>
-          <w:sz w:val="18"/>
-          <w:szCs w:val="18"/>
-        </w:rPr>
-      </w:pPr>
-      <w:r>
-        <w:rPr>
-          <w:rFonts w:ascii="仿宋" w:eastAsia="仿宋" w:hAnsi="仿宋"/>
-          <w:sz w:val="18"/>
-          <w:szCs w:val="18"/>
-        </w:rPr>
-        <w:t xml:space="preserve">Key words: computer systems, computer software, pointer, the </w:t>
-      </w:r>
-      <w:proofErr w:type="spellStart"/>
-      <w:r>
-        <w:rPr>
-          <w:rFonts w:ascii="仿宋" w:eastAsia="仿宋" w:hAnsi="仿宋"/>
-          <w:sz w:val="18"/>
-          <w:szCs w:val="18"/>
-        </w:rPr>
-        <w:t>Arduino</w:t>
-      </w:r>
-      <w:proofErr w:type="spellEnd"/>
-      <w:r>
-        <w:rPr>
-          <w:rFonts w:ascii="仿宋" w:eastAsia="仿宋" w:hAnsi="仿宋"/>
-          <w:sz w:val="18"/>
-          <w:szCs w:val="18"/>
-        </w:rPr>
-        <w:t>.</w:t>
+        <w:t xml:space="preserve"> computer system</w:t>
       </w:r>
     </w:p>
     <w:p>
@@ -883,10 +870,237 @@
     <w:p>
       <w:pPr>
         <w:rPr>
+          <w:rFonts w:ascii="黑体" w:eastAsia="黑体" w:hAnsi="黑体"/>
+          <w:sz w:val="28"/>
+          <w:szCs w:val="28"/>
+        </w:rPr>
+      </w:pPr>
+      <w:r>
+        <w:rPr>
           <w:rFonts w:ascii="黑体" w:eastAsia="黑体" w:hAnsi="黑体" w:hint="eastAsia"/>
           <w:sz w:val="28"/>
           <w:szCs w:val="28"/>
         </w:rPr>
+        <w:t>计算机系统的认识</w:t>
+      </w:r>
+    </w:p>
+    <w:p>
+      <w:pPr>
+        <w:ind w:firstLineChars="200" w:firstLine="420"/>
+      </w:pPr>
+      <w:r>
+        <w:rPr>
+          <w:rFonts w:hint="eastAsia"/>
+        </w:rPr>
+        <w:t>计算机系统划分为硬件系统和软件系统两大类，硬件系统是各种物理部件的有机结合；软件系统是</w:t>
+      </w:r>
+      <w:proofErr w:type="gramStart"/>
+      <w:r>
+        <w:rPr>
+          <w:rFonts w:hint="eastAsia"/>
+        </w:rPr>
+        <w:t>指程序</w:t>
+      </w:r>
+      <w:proofErr w:type="gramEnd"/>
+      <w:r>
+        <w:rPr>
+          <w:rFonts w:hint="eastAsia"/>
+        </w:rPr>
+        <w:t>和文件，来指挥整个计算机系统按指定的要求进行工作。</w:t>
+      </w:r>
+    </w:p>
+    <w:p>
+      <w:pPr>
+        <w:ind w:firstLineChars="200" w:firstLine="420"/>
+      </w:pPr>
+      <w:r>
+        <w:rPr>
+          <w:rFonts w:hint="eastAsia"/>
+        </w:rPr>
+        <w:t>计算机的硬件系统由</w:t>
+      </w:r>
+      <w:r>
+        <w:rPr>
+          <w:rFonts w:hint="eastAsia"/>
+        </w:rPr>
+        <w:t>输入设备、输出设备、运算器、存储器和控制器五部分组成</w:t>
+      </w:r>
+      <w:r>
+        <w:rPr>
+          <w:rFonts w:hint="eastAsia"/>
+        </w:rPr>
+        <w:t>。输入设备是向计算机的储存器输入各种信息的设备；输出设备是输出计算机处理结果的设备；运算器是在控制器控制之下完成所需运算和逻辑判断的核心部件；存贮器具有记忆能力，用来存放各种程序和数据。它分为内存储器和外存储器，内存储器一般只存放继续处理的数据和正在执行的程序。控制器是整个计算机系统的指挥中心，它从内储存器中取出命令，对命令进行分析判断，然后控制计算机的各部件去工作。</w:t>
+      </w:r>
+    </w:p>
+    <w:p>
+      <w:pPr>
+        <w:ind w:firstLineChars="200" w:firstLine="420"/>
+        <w:rPr>
+          <w:rFonts w:ascii="黑体" w:eastAsia="黑体" w:hAnsi="黑体"/>
+          <w:sz w:val="28"/>
+          <w:szCs w:val="28"/>
+        </w:rPr>
+      </w:pPr>
+      <w:r>
+        <w:rPr>
+          <w:rFonts w:hint="eastAsia"/>
+        </w:rPr>
+        <w:t>软件系统包括系统软件，支撑软件和应用软件。操作系统是最基本又最重要的一种系统软件，它负责对计算机系统的所有软硬件实施调度和控制。操作系统是用户与计算机之间的接口，我们通过操作系统所提供的命令与菜单实用计算机。现在常用的操作系统有</w:t>
+      </w:r>
+      <w:r>
+        <w:rPr>
+          <w:rFonts w:hint="eastAsia"/>
+        </w:rPr>
+        <w:t>Windows</w:t>
+      </w:r>
+      <w:r>
+        <w:rPr>
+          <w:rFonts w:hint="eastAsia"/>
+        </w:rPr>
+        <w:t>系列，</w:t>
+      </w:r>
+      <w:r>
+        <w:rPr>
+          <w:rFonts w:hint="eastAsia"/>
+        </w:rPr>
+        <w:t>Linux</w:t>
+      </w:r>
+      <w:r>
+        <w:rPr>
+          <w:rFonts w:hint="eastAsia"/>
+        </w:rPr>
+        <w:t>，</w:t>
+      </w:r>
+      <w:r>
+        <w:rPr>
+          <w:rFonts w:hint="eastAsia"/>
+        </w:rPr>
+        <w:t>Unix</w:t>
+      </w:r>
+      <w:r>
+        <w:rPr>
+          <w:rFonts w:hint="eastAsia"/>
+        </w:rPr>
+        <w:t>和</w:t>
+      </w:r>
+      <w:r>
+        <w:rPr>
+          <w:rFonts w:hint="eastAsia"/>
+        </w:rPr>
+        <w:t>Mac</w:t>
+      </w:r>
+      <w:r>
+        <w:rPr>
+          <w:rFonts w:hint="eastAsia"/>
+        </w:rPr>
+        <w:t>。</w:t>
+      </w:r>
+      <w:r>
+        <w:rPr>
+          <w:rFonts w:hint="eastAsia"/>
+        </w:rPr>
+        <w:t>windows</w:t>
+      </w:r>
+      <w:r>
+        <w:rPr>
+          <w:rFonts w:hint="eastAsia"/>
+        </w:rPr>
+        <w:t>是现在主流的操作系统，因为他的界面好，容易上手，所以使用的人多，同时基于他的研究也就多了。现在很多病毒、木马都是针对</w:t>
+      </w:r>
+      <w:r>
+        <w:rPr>
+          <w:rFonts w:hint="eastAsia"/>
+        </w:rPr>
+        <w:t>W</w:t>
+      </w:r>
+      <w:r>
+        <w:rPr>
+          <w:rFonts w:hint="eastAsia"/>
+        </w:rPr>
+        <w:t>indows</w:t>
+      </w:r>
+      <w:r>
+        <w:rPr>
+          <w:rFonts w:hint="eastAsia"/>
+        </w:rPr>
+        <w:t>。现在很多软件厂商开发的应用软件也都是基于</w:t>
+      </w:r>
+      <w:r>
+        <w:rPr>
+          <w:rFonts w:hint="eastAsia"/>
+        </w:rPr>
+        <w:t>windows</w:t>
+      </w:r>
+      <w:r>
+        <w:rPr>
+          <w:rFonts w:hint="eastAsia"/>
+        </w:rPr>
+        <w:t>环境下开发的。</w:t>
+      </w:r>
+      <w:r>
+        <w:rPr>
+          <w:rFonts w:hint="eastAsia"/>
+        </w:rPr>
+        <w:t>UNIX</w:t>
+      </w:r>
+      <w:r>
+        <w:rPr>
+          <w:rFonts w:hint="eastAsia"/>
+        </w:rPr>
+        <w:t>是基于企业系统的操作系统，具有高稳定性，主</w:t>
+      </w:r>
+      <w:r>
+        <w:rPr>
+          <w:rFonts w:hint="eastAsia"/>
+        </w:rPr>
+        <w:t>要是给数据库等高端应用使用，管理的手段多是输入命令行，需要英文基础较好。</w:t>
+      </w:r>
+      <w:r>
+        <w:rPr>
+          <w:rFonts w:hint="eastAsia"/>
+        </w:rPr>
+        <w:t>LINUX</w:t>
+      </w:r>
+      <w:r>
+        <w:rPr>
+          <w:rFonts w:hint="eastAsia"/>
+        </w:rPr>
+        <w:t>是在</w:t>
+      </w:r>
+      <w:r>
+        <w:rPr>
+          <w:rFonts w:hint="eastAsia"/>
+        </w:rPr>
+        <w:t>UNIX</w:t>
+      </w:r>
+      <w:r>
+        <w:rPr>
+          <w:rFonts w:hint="eastAsia"/>
+        </w:rPr>
+        <w:t>内核下开发出来的一款开源的软件</w:t>
+      </w:r>
+      <w:r>
+        <w:rPr>
+          <w:rFonts w:hint="eastAsia"/>
+        </w:rPr>
+        <w:t>。</w:t>
+      </w:r>
+    </w:p>
+    <w:p>
+      <w:r>
+        <w:rPr>
+          <w:rFonts w:hint="eastAsia"/>
+        </w:rPr>
+        <w:tab/>
+      </w:r>
+    </w:p>
+    <w:p>
+      <w:pPr>
+        <w:rPr>
+          <w:rFonts w:ascii="黑体" w:eastAsia="黑体" w:hAnsi="黑体"/>
+          <w:sz w:val="28"/>
+          <w:szCs w:val="28"/>
+        </w:rPr>
       </w:pPr>
       <w:r>
         <w:rPr>
@@ -894,238 +1108,349 @@
           <w:sz w:val="28"/>
           <w:szCs w:val="28"/>
         </w:rPr>
-        <w:t>计算机系统的认识</w:t>
-      </w:r>
-    </w:p>
-    <w:p>
-      <w:pPr>
-        <w:ind w:firstLineChars="200" w:firstLine="420"/>
-        <w:rPr>
-          <w:rFonts w:hint="eastAsia"/>
-        </w:rPr>
-      </w:pPr>
-      <w:r>
-        <w:rPr>
-          <w:rFonts w:hint="eastAsia"/>
-        </w:rPr>
-        <w:t>计算机系统划分为硬件系统和软件系统两大类</w:t>
-      </w:r>
-      <w:r>
-        <w:rPr>
-          <w:rFonts w:hint="eastAsia"/>
-        </w:rPr>
-        <w:t>，硬件系统是各种</w:t>
-      </w:r>
-      <w:r>
-        <w:rPr>
-          <w:rFonts w:hint="eastAsia"/>
-        </w:rPr>
-        <w:t>物理部件的有机结合；软件系统是</w:t>
+        <w:lastRenderedPageBreak/>
+        <w:t>对C语言中指针的认识</w:t>
+      </w:r>
+    </w:p>
+    <w:p>
+      <w:pPr>
+        <w:rPr>
+          <w:rFonts w:ascii="Arial" w:hAnsi="Arial" w:cs="Arial" w:hint="eastAsia"/>
+          <w:color w:val="000000"/>
+          <w:szCs w:val="21"/>
+        </w:rPr>
+      </w:pPr>
+      <w:r>
+        <w:rPr>
+          <w:rFonts w:ascii="Arial" w:hAnsi="Arial" w:cs="Arial" w:hint="eastAsia"/>
+          <w:color w:val="000000"/>
+          <w:szCs w:val="21"/>
+        </w:rPr>
+        <w:t>指针是</w:t>
+      </w:r>
+      <w:r>
+        <w:rPr>
+          <w:rFonts w:ascii="Arial" w:hAnsi="Arial" w:cs="Arial" w:hint="eastAsia"/>
+          <w:color w:val="000000"/>
+          <w:szCs w:val="21"/>
+        </w:rPr>
+        <w:t>c</w:t>
+      </w:r>
+      <w:r>
+        <w:rPr>
+          <w:rFonts w:ascii="Arial" w:hAnsi="Arial" w:cs="Arial" w:hint="eastAsia"/>
+          <w:color w:val="000000"/>
+          <w:szCs w:val="21"/>
+        </w:rPr>
+        <w:t>中的一类数据类型及其对象，它用来储存或表示一个地址。指针是</w:t>
+      </w:r>
+      <w:r>
+        <w:rPr>
+          <w:rFonts w:ascii="Arial" w:hAnsi="Arial" w:cs="Arial" w:hint="eastAsia"/>
+          <w:color w:val="000000"/>
+          <w:szCs w:val="21"/>
+        </w:rPr>
+        <w:t>C</w:t>
+      </w:r>
+      <w:r>
+        <w:rPr>
+          <w:rFonts w:ascii="Arial" w:hAnsi="Arial" w:cs="Arial" w:hint="eastAsia"/>
+          <w:color w:val="000000"/>
+          <w:szCs w:val="21"/>
+        </w:rPr>
+        <w:t>的精髓，运用指针编程是</w:t>
+      </w:r>
+      <w:r>
+        <w:rPr>
+          <w:rFonts w:ascii="Arial" w:hAnsi="Arial" w:cs="Arial" w:hint="eastAsia"/>
+          <w:color w:val="000000"/>
+          <w:szCs w:val="21"/>
+        </w:rPr>
+        <w:t>c</w:t>
+      </w:r>
+      <w:r>
+        <w:rPr>
+          <w:rFonts w:ascii="Arial" w:hAnsi="Arial" w:cs="Arial" w:hint="eastAsia"/>
+          <w:color w:val="000000"/>
+          <w:szCs w:val="21"/>
+        </w:rPr>
+        <w:t>最主要的特点之一，</w:t>
+      </w:r>
+      <w:r>
+        <w:rPr>
+          <w:rFonts w:ascii="Arial" w:hAnsi="Arial" w:cs="Arial"/>
+          <w:color w:val="000000"/>
+          <w:szCs w:val="21"/>
+        </w:rPr>
+        <w:t>利用指针可以表示各种数据结构，它与函数、数组的使用和传递数据有密切联系，能方便地访问数组，还能像汇编语言一样处理内存地址，从而编出精致而高效的程序。指针极大地强化了</w:t>
+      </w:r>
+      <w:r>
+        <w:rPr>
+          <w:rFonts w:ascii="Arial" w:hAnsi="Arial" w:cs="Arial"/>
+          <w:color w:val="000000"/>
+          <w:szCs w:val="21"/>
+        </w:rPr>
+        <w:t>C</w:t>
+      </w:r>
+      <w:r>
+        <w:rPr>
+          <w:rFonts w:ascii="Arial" w:hAnsi="Arial" w:cs="Arial"/>
+          <w:color w:val="000000"/>
+          <w:szCs w:val="21"/>
+        </w:rPr>
+        <w:t>语言的功能</w:t>
+      </w:r>
+      <w:r>
+        <w:rPr>
+          <w:rFonts w:ascii="Arial" w:hAnsi="Arial" w:cs="Arial" w:hint="eastAsia"/>
+          <w:color w:val="000000"/>
+          <w:szCs w:val="21"/>
+        </w:rPr>
+        <w:t>，在</w:t>
+      </w:r>
+      <w:r>
+        <w:rPr>
+          <w:rFonts w:ascii="Arial" w:hAnsi="Arial" w:cs="Arial" w:hint="eastAsia"/>
+          <w:color w:val="000000"/>
+          <w:szCs w:val="21"/>
+        </w:rPr>
+        <w:t>c</w:t>
+      </w:r>
+      <w:r>
+        <w:rPr>
+          <w:rFonts w:ascii="Arial" w:hAnsi="Arial" w:cs="Arial" w:hint="eastAsia"/>
+          <w:color w:val="000000"/>
+          <w:szCs w:val="21"/>
+        </w:rPr>
+        <w:t>的程序设计中不可或缺。只有真正理解了指针才算掌握了</w:t>
+      </w:r>
+      <w:r>
+        <w:rPr>
+          <w:rFonts w:ascii="Arial" w:hAnsi="Arial" w:cs="Arial" w:hint="eastAsia"/>
+          <w:color w:val="000000"/>
+          <w:szCs w:val="21"/>
+        </w:rPr>
+        <w:t>c</w:t>
+      </w:r>
+      <w:r>
+        <w:rPr>
+          <w:rFonts w:ascii="Arial" w:hAnsi="Arial" w:cs="Arial" w:hint="eastAsia"/>
+          <w:color w:val="000000"/>
+          <w:szCs w:val="21"/>
+        </w:rPr>
+        <w:t>语言。但同时指针也是</w:t>
+      </w:r>
+      <w:r>
+        <w:rPr>
+          <w:rFonts w:ascii="Arial" w:hAnsi="Arial" w:cs="Arial" w:hint="eastAsia"/>
+          <w:color w:val="000000"/>
+          <w:szCs w:val="21"/>
+        </w:rPr>
+        <w:t>c</w:t>
+      </w:r>
+      <w:r>
+        <w:rPr>
+          <w:rFonts w:ascii="Arial" w:hAnsi="Arial" w:cs="Arial" w:hint="eastAsia"/>
+          <w:color w:val="000000"/>
+          <w:szCs w:val="21"/>
+        </w:rPr>
+        <w:t>语言中最容易出错的地方，如果使用不当则容易指向与设计不相同的地方，这样产生的错误很难发现。</w:t>
+      </w:r>
+    </w:p>
+    <w:p>
+      <w:pPr>
+        <w:rPr>
+          <w:szCs w:val="21"/>
+        </w:rPr>
+      </w:pPr>
+      <w:r>
+        <w:rPr>
+          <w:rFonts w:ascii="宋体" w:eastAsia="宋体" w:hAnsi="宋体" w:hint="eastAsia"/>
+          <w:szCs w:val="21"/>
+        </w:rPr>
+        <w:t>在计算机科学中，指针是编程语言中的一个对象，利用地址，它的值直接指向存在电脑存储器中另一个地方的值。由于通过地址能找到所需的变量单元，可以说，地址指向该变量单元。因此，将地址形象化的称为“指针”。意思是通过它能找到以它为地址的内存单元。指针一般出现在比较接近机器语言的语言，如汇编语言或C语言。在使用一个指针时，一个程序既可以直接使用这个指针所储存的内存地址，又可以使用这个地址里储存的函数的值。</w:t>
+      </w:r>
+    </w:p>
+    <w:p>
+      <w:pPr>
+        <w:rPr>
+          <w:rFonts w:ascii="黑体" w:eastAsia="黑体" w:hAnsi="黑体"/>
+          <w:sz w:val="28"/>
+          <w:szCs w:val="28"/>
+        </w:rPr>
+      </w:pPr>
+    </w:p>
+    <w:p/>
+    <w:p>
+      <w:pPr>
+        <w:rPr>
+          <w:rFonts w:ascii="黑体" w:eastAsia="黑体" w:hAnsi="黑体" w:hint="eastAsia"/>
+          <w:sz w:val="28"/>
+          <w:szCs w:val="28"/>
+        </w:rPr>
+      </w:pPr>
+      <w:r>
+        <w:rPr>
+          <w:rFonts w:ascii="黑体" w:eastAsia="黑体" w:hAnsi="黑体" w:hint="eastAsia"/>
+          <w:sz w:val="28"/>
+          <w:szCs w:val="28"/>
+        </w:rPr>
+        <w:t>关于</w:t>
+      </w:r>
+      <w:proofErr w:type="spellStart"/>
+      <w:r>
+        <w:rPr>
+          <w:rFonts w:ascii="黑体" w:eastAsia="黑体" w:hAnsi="黑体" w:hint="eastAsia"/>
+          <w:sz w:val="28"/>
+          <w:szCs w:val="28"/>
+        </w:rPr>
+        <w:t>Arduino</w:t>
+      </w:r>
+      <w:proofErr w:type="spellEnd"/>
+      <w:r>
+        <w:rPr>
+          <w:rFonts w:ascii="黑体" w:eastAsia="黑体" w:hAnsi="黑体" w:hint="eastAsia"/>
+          <w:sz w:val="28"/>
+          <w:szCs w:val="28"/>
+        </w:rPr>
+        <w:t>的认识</w:t>
+      </w:r>
+    </w:p>
+    <w:p>
+      <w:pPr>
+        <w:rPr>
+          <w:rFonts w:asciiTheme="minorEastAsia" w:hAnsiTheme="minorEastAsia" w:hint="eastAsia"/>
+          <w:szCs w:val="21"/>
+        </w:rPr>
+      </w:pPr>
+      <w:proofErr w:type="spellStart"/>
+      <w:r>
+        <w:rPr>
+          <w:rFonts w:asciiTheme="minorEastAsia" w:hAnsiTheme="minorEastAsia" w:hint="eastAsia"/>
+          <w:szCs w:val="21"/>
+        </w:rPr>
+        <w:t>Arduino</w:t>
+      </w:r>
+      <w:proofErr w:type="spellEnd"/>
+      <w:r>
+        <w:rPr>
+          <w:rFonts w:asciiTheme="minorEastAsia" w:hAnsiTheme="minorEastAsia" w:hint="eastAsia"/>
+          <w:szCs w:val="21"/>
+        </w:rPr>
+        <w:t>是一块</w:t>
+      </w:r>
+      <w:r>
+        <w:rPr>
+          <w:rFonts w:asciiTheme="minorEastAsia" w:hAnsiTheme="minorEastAsia" w:hint="eastAsia"/>
+          <w:szCs w:val="21"/>
+        </w:rPr>
+        <w:t>基于开放源代码的USB接口Simple I/0接口板，同时具有实用类似Java，C语言的IDE集成开发环境，可以使用</w:t>
+      </w:r>
+      <w:proofErr w:type="spellStart"/>
+      <w:r>
+        <w:rPr>
+          <w:rFonts w:asciiTheme="minorEastAsia" w:hAnsiTheme="minorEastAsia" w:hint="eastAsia"/>
+          <w:szCs w:val="21"/>
+        </w:rPr>
+        <w:t>Arduino</w:t>
+      </w:r>
+      <w:proofErr w:type="spellEnd"/>
+      <w:r>
+        <w:rPr>
+          <w:rFonts w:asciiTheme="minorEastAsia" w:hAnsiTheme="minorEastAsia" w:hint="eastAsia"/>
+          <w:szCs w:val="21"/>
+        </w:rPr>
+        <w:t>语言与Flash等软件</w:t>
       </w:r>
       <w:proofErr w:type="gramStart"/>
       <w:r>
         <w:rPr>
-          <w:rFonts w:hint="eastAsia"/>
-        </w:rPr>
-        <w:t>指程序</w:t>
+          <w:rFonts w:asciiTheme="minorEastAsia" w:hAnsiTheme="minorEastAsia" w:hint="eastAsia"/>
+          <w:szCs w:val="21"/>
+        </w:rPr>
+        <w:t>作出</w:t>
       </w:r>
       <w:proofErr w:type="gramEnd"/>
       <w:r>
         <w:rPr>
-          <w:rFonts w:hint="eastAsia"/>
-        </w:rPr>
-        <w:t>和文件，来指挥整个计算机系统按指定的要求进行工作。</w:t>
-      </w:r>
-    </w:p>
-    <w:p>
-      <w:pPr>
-        <w:ind w:firstLineChars="200" w:firstLine="420"/>
-        <w:rPr>
-          <w:rFonts w:hint="eastAsia"/>
-        </w:rPr>
-      </w:pPr>
-      <w:r>
-        <w:rPr>
-          <w:rFonts w:hint="eastAsia"/>
-        </w:rPr>
-        <w:t>计算机的硬件系统由</w:t>
-      </w:r>
-      <w:r>
-        <w:rPr>
-          <w:rFonts w:hint="eastAsia"/>
-        </w:rPr>
-        <w:t>输入设备、输出设备、运算器、存储器和控制器五部分组成</w:t>
-      </w:r>
-      <w:r>
-        <w:rPr>
-          <w:rFonts w:hint="eastAsia"/>
-        </w:rPr>
-        <w:t>。输入设备是向计算机的储存器输入各种信息的设备；输出设备是输出计算机处理结果的设备；运算器是在控制器控制之下完成所需运算和逻辑判断的核心部件；存贮器具有记忆能力，用来存放各种程序和数据。它分为内存储器和外存储器，内存储器一般只存放继续处理的数据和正在执行的程序。控制器是整个计算机系统的指挥中心，它从内储存器中取出命令，对命令进行分析判断，然后控制计算机的各部件去工作。</w:t>
-      </w:r>
-    </w:p>
-    <w:p>
-      <w:pPr>
-        <w:ind w:firstLineChars="200" w:firstLine="420"/>
-        <w:rPr>
-          <w:rFonts w:ascii="黑体" w:eastAsia="黑体" w:hAnsi="黑体"/>
-          <w:sz w:val="28"/>
-          <w:szCs w:val="28"/>
+          <w:rFonts w:asciiTheme="minorEastAsia" w:hAnsiTheme="minorEastAsia" w:hint="eastAsia"/>
+          <w:szCs w:val="21"/>
+        </w:rPr>
+        <w:t>互动作品。</w:t>
+      </w:r>
+    </w:p>
+    <w:p>
+      <w:pPr>
+        <w:rPr>
+          <w:rFonts w:asciiTheme="minorEastAsia" w:hAnsiTheme="minorEastAsia" w:hint="eastAsia"/>
+          <w:szCs w:val="21"/>
+        </w:rPr>
+      </w:pPr>
+      <w:proofErr w:type="spellStart"/>
+      <w:r>
+        <w:rPr>
+          <w:rFonts w:asciiTheme="minorEastAsia" w:hAnsiTheme="minorEastAsia" w:hint="eastAsia"/>
+          <w:szCs w:val="21"/>
+        </w:rPr>
+        <w:t>Arduino</w:t>
+      </w:r>
+      <w:proofErr w:type="spellEnd"/>
+      <w:r>
+        <w:rPr>
+          <w:rFonts w:asciiTheme="minorEastAsia" w:hAnsiTheme="minorEastAsia" w:hint="eastAsia"/>
+          <w:szCs w:val="21"/>
+        </w:rPr>
+        <w:t>核心库采用C与C++混合</w:t>
+      </w:r>
+      <w:r>
+        <w:rPr>
+          <w:rFonts w:asciiTheme="minorEastAsia" w:hAnsiTheme="minorEastAsia" w:hint="eastAsia"/>
+          <w:szCs w:val="21"/>
+        </w:rPr>
+        <w:t>编程，早期的</w:t>
+      </w:r>
+      <w:proofErr w:type="spellStart"/>
+      <w:r>
+        <w:rPr>
+          <w:rFonts w:asciiTheme="minorEastAsia" w:hAnsiTheme="minorEastAsia" w:hint="eastAsia"/>
+          <w:szCs w:val="21"/>
+        </w:rPr>
+        <w:t>Aeduino</w:t>
+      </w:r>
+      <w:proofErr w:type="spellEnd"/>
+      <w:r>
+        <w:rPr>
+          <w:rFonts w:asciiTheme="minorEastAsia" w:hAnsiTheme="minorEastAsia" w:hint="eastAsia"/>
+          <w:szCs w:val="21"/>
+        </w:rPr>
+        <w:t>核心</w:t>
+      </w:r>
+      <w:proofErr w:type="gramStart"/>
+      <w:r>
+        <w:rPr>
+          <w:rFonts w:asciiTheme="minorEastAsia" w:hAnsiTheme="minorEastAsia" w:hint="eastAsia"/>
+          <w:szCs w:val="21"/>
+        </w:rPr>
+        <w:t>库使用</w:t>
+      </w:r>
+      <w:proofErr w:type="gramEnd"/>
+      <w:r>
+        <w:rPr>
+          <w:rFonts w:asciiTheme="minorEastAsia" w:hAnsiTheme="minorEastAsia" w:hint="eastAsia"/>
+          <w:szCs w:val="21"/>
+        </w:rPr>
+        <w:t>C语言编写，后来引进了面向对象的思想。</w:t>
+      </w:r>
+    </w:p>
+    <w:p>
+      <w:pPr>
+        <w:rPr>
+          <w:rFonts w:asciiTheme="minorEastAsia" w:hAnsiTheme="minorEastAsia" w:hint="eastAsia"/>
+          <w:szCs w:val="21"/>
         </w:rPr>
       </w:pPr>
       <w:bookmarkStart w:id="0" w:name="_GoBack"/>
       <w:bookmarkEnd w:id="0"/>
-      <w:r>
-        <w:rPr>
-          <w:rFonts w:hint="eastAsia"/>
-        </w:rPr>
-        <w:t>软件系统包括系统软件，支撑软件和应用软件。操作系统是最基本又最重要的一种系统软件，它负责对计算机系统的所有软硬件实施调度和控制。操作系统是用户与计算机之间的接口，我们通过操作系统所提供的命令与菜单实用计算机。现在常用的操作系统有</w:t>
-      </w:r>
-      <w:r>
-        <w:rPr>
-          <w:rFonts w:hint="eastAsia"/>
-        </w:rPr>
-        <w:t>Windows</w:t>
-      </w:r>
-      <w:r>
-        <w:rPr>
-          <w:rFonts w:hint="eastAsia"/>
-        </w:rPr>
-        <w:t>系列，</w:t>
-      </w:r>
-      <w:r>
-        <w:rPr>
-          <w:rFonts w:hint="eastAsia"/>
-        </w:rPr>
-        <w:t>Linux</w:t>
-      </w:r>
-      <w:r>
-        <w:rPr>
-          <w:rFonts w:hint="eastAsia"/>
-        </w:rPr>
-        <w:t>，</w:t>
-      </w:r>
-      <w:r>
-        <w:rPr>
-          <w:rFonts w:hint="eastAsia"/>
-        </w:rPr>
-        <w:t>Unix</w:t>
-      </w:r>
-      <w:r>
-        <w:rPr>
-          <w:rFonts w:hint="eastAsia"/>
-        </w:rPr>
-        <w:t>和</w:t>
-      </w:r>
-      <w:r>
-        <w:rPr>
-          <w:rFonts w:hint="eastAsia"/>
-        </w:rPr>
-        <w:t>Mac</w:t>
-      </w:r>
-      <w:r>
-        <w:rPr>
-          <w:rFonts w:hint="eastAsia"/>
-        </w:rPr>
-        <w:t>。</w:t>
-      </w:r>
-      <w:r>
-        <w:rPr>
-          <w:rFonts w:hint="eastAsia"/>
-        </w:rPr>
-        <w:t>windows</w:t>
-      </w:r>
-      <w:r>
-        <w:rPr>
-          <w:rFonts w:hint="eastAsia"/>
-        </w:rPr>
-        <w:t>是现在主流的操作系统，因为他的界面好，容易上手，所以使用的人多，同时基于他的研究也就多了。现在很多病毒、木马都是针对</w:t>
-      </w:r>
-      <w:r>
-        <w:rPr>
-          <w:rFonts w:hint="eastAsia"/>
-        </w:rPr>
-        <w:t>W</w:t>
-      </w:r>
-      <w:r>
-        <w:rPr>
-          <w:rFonts w:hint="eastAsia"/>
-        </w:rPr>
-        <w:t>indows</w:t>
-      </w:r>
-      <w:r>
-        <w:rPr>
-          <w:rFonts w:hint="eastAsia"/>
-        </w:rPr>
-        <w:t>。现在很多软件厂商开发的应用软件也都是基于</w:t>
-      </w:r>
-      <w:r>
-        <w:rPr>
-          <w:rFonts w:hint="eastAsia"/>
-        </w:rPr>
-        <w:t>windows</w:t>
-      </w:r>
-      <w:r>
-        <w:rPr>
-          <w:rFonts w:hint="eastAsia"/>
-        </w:rPr>
-        <w:t>环境下开发的。</w:t>
-      </w:r>
-      <w:r>
-        <w:rPr>
-          <w:rFonts w:hint="eastAsia"/>
-        </w:rPr>
-        <w:t>UNIX</w:t>
-      </w:r>
-      <w:r>
-        <w:rPr>
-          <w:rFonts w:hint="eastAsia"/>
-        </w:rPr>
-        <w:t>是基于企业系统的操作系统，具有高稳定性，主</w:t>
-      </w:r>
-      <w:r>
-        <w:rPr>
-          <w:rFonts w:hint="eastAsia"/>
-        </w:rPr>
-        <w:t>要是给数据库等高端应用使用，管理的手段多是输入命令行，需要英文基础较好。</w:t>
-      </w:r>
-      <w:r>
-        <w:rPr>
-          <w:rFonts w:hint="eastAsia"/>
-        </w:rPr>
-        <w:t>LINUX</w:t>
-      </w:r>
-      <w:r>
-        <w:rPr>
-          <w:rFonts w:hint="eastAsia"/>
-        </w:rPr>
-        <w:t>是在</w:t>
-      </w:r>
-      <w:r>
-        <w:rPr>
-          <w:rFonts w:hint="eastAsia"/>
-        </w:rPr>
-        <w:t>UNIX</w:t>
-      </w:r>
-      <w:r>
-        <w:rPr>
-          <w:rFonts w:hint="eastAsia"/>
-        </w:rPr>
-        <w:t>内核下开发出来的一款开源的软件</w:t>
-      </w:r>
-      <w:r>
-        <w:rPr>
-          <w:rFonts w:hint="eastAsia"/>
-        </w:rPr>
-        <w:t>。</w:t>
-      </w:r>
-    </w:p>
-    <w:p>
-      <w:r>
-        <w:rPr>
-          <w:rFonts w:hint="eastAsia"/>
-        </w:rPr>
-        <w:tab/>
-      </w:r>
     </w:p>
     <w:p>
       <w:pPr>
@@ -1135,157 +1460,173 @@
           <w:szCs w:val="28"/>
         </w:rPr>
       </w:pPr>
-      <w:r>
+    </w:p>
+    <w:p>
+      <w:pPr>
         <w:rPr>
           <w:rFonts w:ascii="黑体" w:eastAsia="黑体" w:hAnsi="黑体" w:hint="eastAsia"/>
           <w:sz w:val="28"/>
           <w:szCs w:val="28"/>
         </w:rPr>
-        <w:t>对C语言中指针的认识</w:t>
-      </w:r>
-    </w:p>
-    <w:p>
-      <w:pPr>
-        <w:rPr>
-          <w:szCs w:val="21"/>
-        </w:rPr>
-      </w:pPr>
-      <w:r>
-        <w:rPr>
-          <w:rFonts w:ascii="Arial" w:hAnsi="Arial" w:cs="Arial" w:hint="eastAsia"/>
-          <w:color w:val="000000"/>
-          <w:szCs w:val="21"/>
-        </w:rPr>
-        <w:lastRenderedPageBreak/>
-        <w:t>指针是</w:t>
-      </w:r>
-      <w:r>
-        <w:rPr>
-          <w:rFonts w:ascii="Arial" w:hAnsi="Arial" w:cs="Arial" w:hint="eastAsia"/>
-          <w:color w:val="000000"/>
-          <w:szCs w:val="21"/>
-        </w:rPr>
-        <w:t>c</w:t>
-      </w:r>
-      <w:r>
-        <w:rPr>
-          <w:rFonts w:ascii="Arial" w:hAnsi="Arial" w:cs="Arial" w:hint="eastAsia"/>
-          <w:color w:val="000000"/>
-          <w:szCs w:val="21"/>
-        </w:rPr>
-        <w:t>中的一类数据类型及其对象，它用来储存或表示一个地址。指针是</w:t>
-      </w:r>
-      <w:r>
-        <w:rPr>
-          <w:rFonts w:ascii="Arial" w:hAnsi="Arial" w:cs="Arial" w:hint="eastAsia"/>
-          <w:color w:val="000000"/>
-          <w:szCs w:val="21"/>
-        </w:rPr>
-        <w:t>C</w:t>
-      </w:r>
-      <w:r>
-        <w:rPr>
-          <w:rFonts w:ascii="Arial" w:hAnsi="Arial" w:cs="Arial" w:hint="eastAsia"/>
-          <w:color w:val="000000"/>
-          <w:szCs w:val="21"/>
-        </w:rPr>
-        <w:t>的精髓，运用指针编程是</w:t>
-      </w:r>
-      <w:r>
-        <w:rPr>
-          <w:rFonts w:ascii="Arial" w:hAnsi="Arial" w:cs="Arial" w:hint="eastAsia"/>
-          <w:color w:val="000000"/>
-          <w:szCs w:val="21"/>
-        </w:rPr>
-        <w:t>c</w:t>
-      </w:r>
-      <w:r>
-        <w:rPr>
-          <w:rFonts w:ascii="Arial" w:hAnsi="Arial" w:cs="Arial" w:hint="eastAsia"/>
-          <w:color w:val="000000"/>
-          <w:szCs w:val="21"/>
-        </w:rPr>
-        <w:t>最主要的特点之一，</w:t>
-      </w:r>
-      <w:r>
-        <w:rPr>
-          <w:rFonts w:ascii="Arial" w:hAnsi="Arial" w:cs="Arial"/>
-          <w:color w:val="000000"/>
-          <w:szCs w:val="21"/>
-        </w:rPr>
-        <w:t>利用指针可以表示各种数据结构，它与函数、数组的使用和传递数据有密切联系，能方便地访问数组，还能像汇编语言一样处理内存地址，从而编出精致而高效的程序。指针极大地强化了</w:t>
-      </w:r>
-      <w:r>
-        <w:rPr>
-          <w:rFonts w:ascii="Arial" w:hAnsi="Arial" w:cs="Arial"/>
-          <w:color w:val="000000"/>
-          <w:szCs w:val="21"/>
-        </w:rPr>
-        <w:t>C</w:t>
-      </w:r>
-      <w:r>
-        <w:rPr>
-          <w:rFonts w:ascii="Arial" w:hAnsi="Arial" w:cs="Arial"/>
-          <w:color w:val="000000"/>
-          <w:szCs w:val="21"/>
-        </w:rPr>
-        <w:t>语言的功能</w:t>
-      </w:r>
-      <w:r>
-        <w:rPr>
-          <w:rFonts w:ascii="Arial" w:hAnsi="Arial" w:cs="Arial" w:hint="eastAsia"/>
-          <w:color w:val="000000"/>
-          <w:szCs w:val="21"/>
-        </w:rPr>
-        <w:t>，在</w:t>
-      </w:r>
-      <w:r>
-        <w:rPr>
-          <w:rFonts w:ascii="Arial" w:hAnsi="Arial" w:cs="Arial" w:hint="eastAsia"/>
-          <w:color w:val="000000"/>
-          <w:szCs w:val="21"/>
-        </w:rPr>
-        <w:t>c</w:t>
-      </w:r>
-      <w:r>
-        <w:rPr>
-          <w:rFonts w:ascii="Arial" w:hAnsi="Arial" w:cs="Arial" w:hint="eastAsia"/>
-          <w:color w:val="000000"/>
-          <w:szCs w:val="21"/>
-        </w:rPr>
-        <w:t>的程序设计中不可或缺。只有真正理解了指针才算掌握了</w:t>
-      </w:r>
-      <w:r>
-        <w:rPr>
-          <w:rFonts w:ascii="Arial" w:hAnsi="Arial" w:cs="Arial" w:hint="eastAsia"/>
-          <w:color w:val="000000"/>
-          <w:szCs w:val="21"/>
-        </w:rPr>
-        <w:t>c</w:t>
-      </w:r>
-      <w:r>
-        <w:rPr>
-          <w:rFonts w:ascii="Arial" w:hAnsi="Arial" w:cs="Arial" w:hint="eastAsia"/>
-          <w:color w:val="000000"/>
-          <w:szCs w:val="21"/>
-        </w:rPr>
-        <w:t>语言。但同时指针也是</w:t>
-      </w:r>
-      <w:r>
-        <w:rPr>
-          <w:rFonts w:ascii="Arial" w:hAnsi="Arial" w:cs="Arial" w:hint="eastAsia"/>
-          <w:color w:val="000000"/>
-          <w:szCs w:val="21"/>
-        </w:rPr>
-        <w:t>c</w:t>
-      </w:r>
-      <w:r>
-        <w:rPr>
-          <w:rFonts w:ascii="Arial" w:hAnsi="Arial" w:cs="Arial" w:hint="eastAsia"/>
-          <w:color w:val="000000"/>
-          <w:szCs w:val="21"/>
-        </w:rPr>
-        <w:t>语言中最容易出错的地方，如果使用不当则容易指向与设计不相同的地方，这样产生的错误很难发现。</w:t>
+      </w:pPr>
+    </w:p>
+    <w:p>
+      <w:pPr>
+        <w:rPr>
+          <w:rFonts w:ascii="黑体" w:eastAsia="黑体" w:hAnsi="黑体" w:hint="eastAsia"/>
+          <w:sz w:val="28"/>
+          <w:szCs w:val="28"/>
+        </w:rPr>
+      </w:pPr>
+    </w:p>
+    <w:p>
+      <w:pPr>
+        <w:rPr>
+          <w:rFonts w:ascii="黑体" w:eastAsia="黑体" w:hAnsi="黑体" w:hint="eastAsia"/>
+          <w:sz w:val="28"/>
+          <w:szCs w:val="28"/>
+        </w:rPr>
+      </w:pPr>
+    </w:p>
+    <w:p>
+      <w:pPr>
+        <w:rPr>
+          <w:rFonts w:ascii="黑体" w:eastAsia="黑体" w:hAnsi="黑体" w:hint="eastAsia"/>
+          <w:sz w:val="28"/>
+          <w:szCs w:val="28"/>
+        </w:rPr>
+      </w:pPr>
+    </w:p>
+    <w:p>
+      <w:pPr>
+        <w:rPr>
+          <w:rFonts w:ascii="黑体" w:eastAsia="黑体" w:hAnsi="黑体" w:hint="eastAsia"/>
+          <w:sz w:val="28"/>
+          <w:szCs w:val="28"/>
+        </w:rPr>
+      </w:pPr>
+    </w:p>
+    <w:p>
+      <w:pPr>
+        <w:spacing w:line="360" w:lineRule="auto"/>
+        <w:jc w:val="left"/>
+        <w:rPr>
+          <w:rFonts w:ascii="宋体" w:eastAsia="宋体" w:hAnsi="宋体" w:cs="Times New Roman"/>
+          <w:b/>
+          <w:szCs w:val="21"/>
+        </w:rPr>
+      </w:pPr>
+      <w:r>
+        <w:rPr>
+          <w:rFonts w:ascii="宋体" w:eastAsia="宋体" w:hAnsi="宋体" w:cs="Times New Roman" w:hint="eastAsia"/>
+          <w:b/>
+          <w:szCs w:val="21"/>
+        </w:rPr>
+        <w:t>参考文献</w:t>
+      </w:r>
+    </w:p>
+    <w:p>
+      <w:pPr>
+        <w:spacing w:line="360" w:lineRule="auto"/>
+        <w:jc w:val="left"/>
+        <w:rPr>
+          <w:rFonts w:ascii="宋体" w:eastAsia="宋体" w:hAnsi="宋体" w:cs="Times New Roman" w:hint="eastAsia"/>
+          <w:b/>
+          <w:szCs w:val="21"/>
+        </w:rPr>
+      </w:pPr>
+      <w:r>
+        <w:rPr>
+          <w:rFonts w:ascii="宋体" w:eastAsia="宋体" w:hAnsi="宋体" w:cs="Times New Roman" w:hint="eastAsia"/>
+          <w:b/>
+          <w:szCs w:val="21"/>
+        </w:rPr>
+        <w:t xml:space="preserve">[1]龚奕利，雷迎春译，深入理解计算机系统[M]，机械工业出版社　　</w:t>
+      </w:r>
+      <w:proofErr w:type="gramStart"/>
+      <w:r>
+        <w:rPr>
+          <w:rFonts w:ascii="宋体" w:eastAsia="宋体" w:hAnsi="宋体" w:cs="Times New Roman" w:hint="eastAsia"/>
+          <w:b/>
+          <w:szCs w:val="21"/>
+        </w:rPr>
+        <w:t xml:space="preserve">　</w:t>
+      </w:r>
+      <w:proofErr w:type="gramEnd"/>
+    </w:p>
+    <w:p>
+      <w:pPr>
+        <w:spacing w:line="360" w:lineRule="auto"/>
+        <w:jc w:val="left"/>
+        <w:rPr>
+          <w:rFonts w:ascii="宋体" w:eastAsia="宋体" w:hAnsi="宋体" w:cs="Times New Roman" w:hint="eastAsia"/>
+          <w:b/>
+          <w:szCs w:val="21"/>
+        </w:rPr>
+      </w:pPr>
+      <w:r>
+        <w:rPr>
+          <w:rFonts w:ascii="宋体" w:eastAsia="宋体" w:hAnsi="宋体" w:cs="Times New Roman" w:hint="eastAsia"/>
+          <w:b/>
+          <w:szCs w:val="21"/>
+        </w:rPr>
+        <w:t>[2]陈国先主编，计算机组装与维修实训（第2版）[M]</w:t>
+      </w:r>
+    </w:p>
+    <w:p>
+      <w:pPr>
+        <w:spacing w:line="360" w:lineRule="auto"/>
+        <w:jc w:val="left"/>
+        <w:rPr>
+          <w:rFonts w:ascii="宋体" w:eastAsia="宋体" w:hAnsi="宋体" w:cs="Times New Roman" w:hint="eastAsia"/>
+          <w:b/>
+          <w:szCs w:val="21"/>
+        </w:rPr>
+      </w:pPr>
+      <w:r>
+        <w:rPr>
+          <w:rFonts w:ascii="宋体" w:eastAsia="宋体" w:hAnsi="宋体" w:cs="Times New Roman" w:hint="eastAsia"/>
+          <w:b/>
+          <w:szCs w:val="21"/>
+        </w:rPr>
+        <w:t>[4]张丽萍，</w:t>
+      </w:r>
+      <w:proofErr w:type="gramStart"/>
+      <w:r>
+        <w:rPr>
+          <w:rFonts w:ascii="宋体" w:eastAsia="宋体" w:hAnsi="宋体" w:cs="Times New Roman" w:hint="eastAsia"/>
+          <w:b/>
+          <w:szCs w:val="21"/>
+        </w:rPr>
+        <w:t>孟繁军主编</w:t>
+      </w:r>
+      <w:proofErr w:type="gramEnd"/>
+      <w:r>
+        <w:rPr>
+          <w:rFonts w:ascii="宋体" w:eastAsia="宋体" w:hAnsi="宋体" w:cs="Times New Roman" w:hint="eastAsia"/>
+          <w:b/>
+          <w:szCs w:val="21"/>
+        </w:rPr>
+        <w:t>，C语言程序设计，清华大学出版社</w:t>
+      </w:r>
+    </w:p>
+    <w:p>
+      <w:pPr>
+        <w:spacing w:line="360" w:lineRule="auto"/>
+        <w:jc w:val="left"/>
+        <w:rPr>
+          <w:rFonts w:ascii="宋体" w:eastAsia="宋体" w:hAnsi="宋体" w:cs="Times New Roman" w:hint="eastAsia"/>
+          <w:b/>
+          <w:szCs w:val="21"/>
+        </w:rPr>
+      </w:pPr>
+      <w:r>
+        <w:rPr>
+          <w:rFonts w:ascii="宋体" w:eastAsia="宋体" w:hAnsi="宋体" w:cs="Times New Roman" w:hint="eastAsia"/>
+          <w:b/>
+          <w:szCs w:val="21"/>
+        </w:rPr>
+        <w:t>[3]百度百科http://baike.baidu.com/</w:t>
       </w:r>
     </w:p>
     <w:p>
@@ -1296,42 +1637,6 @@
           <w:szCs w:val="28"/>
         </w:rPr>
       </w:pPr>
-    </w:p>
-    <w:p/>
-    <w:p>
-      <w:pPr>
-        <w:rPr>
-          <w:rFonts w:ascii="黑体" w:eastAsia="黑体" w:hAnsi="黑体"/>
-          <w:sz w:val="28"/>
-          <w:szCs w:val="28"/>
-        </w:rPr>
-      </w:pPr>
-      <w:r>
-        <w:rPr>
-          <w:rFonts w:ascii="黑体" w:eastAsia="黑体" w:hAnsi="黑体" w:hint="eastAsia"/>
-          <w:sz w:val="28"/>
-          <w:szCs w:val="28"/>
-        </w:rPr>
-        <w:t>关于</w:t>
-      </w:r>
-      <w:proofErr w:type="spellStart"/>
-      <w:r>
-        <w:rPr>
-          <w:rFonts w:ascii="黑体" w:eastAsia="黑体" w:hAnsi="黑体" w:hint="eastAsia"/>
-          <w:sz w:val="28"/>
-          <w:szCs w:val="28"/>
-        </w:rPr>
-        <w:t>Arduino</w:t>
-      </w:r>
-      <w:proofErr w:type="spellEnd"/>
-      <w:r>
-        <w:rPr>
-          <w:rFonts w:ascii="黑体" w:eastAsia="黑体" w:hAnsi="黑体" w:hint="eastAsia"/>
-          <w:sz w:val="28"/>
-          <w:szCs w:val="28"/>
-        </w:rPr>
-        <w:t>的认识</w:t>
-      </w:r>
     </w:p>
     <w:p>
       <w:pPr>
@@ -2470,7 +2775,7 @@
 </file>
 
 <file path=customXml/itemProps1.xml><?xml version="1.0" encoding="utf-8"?>
-<ds:datastoreItem xmlns:ds="http://schemas.openxmlformats.org/officeDocument/2006/customXml" ds:itemID="{8D5E1DC6-4433-41F7-9D7B-3BF9D2CAFA3A}">
+<ds:datastoreItem xmlns:ds="http://schemas.openxmlformats.org/officeDocument/2006/customXml" ds:itemID="{E808E8F3-A262-4775-BE41-A5777C14CFE2}">
   <ds:schemaRefs>
     <ds:schemaRef ds:uri="http://schemas.openxmlformats.org/officeDocument/2006/bibliography"/>
   </ds:schemaRefs>

--- a/计算机系统论文 (2).docx
+++ b/计算机系统论文 (2).docx
@@ -1115,161 +1115,432 @@
     <w:p>
       <w:pPr>
         <w:rPr>
-          <w:rFonts w:ascii="Arial" w:hAnsi="Arial" w:cs="Arial" w:hint="eastAsia"/>
-          <w:color w:val="000000"/>
-          <w:szCs w:val="21"/>
-        </w:rPr>
-      </w:pPr>
-      <w:r>
-        <w:rPr>
-          <w:rFonts w:ascii="Arial" w:hAnsi="Arial" w:cs="Arial" w:hint="eastAsia"/>
-          <w:color w:val="000000"/>
+          <w:szCs w:val="21"/>
+        </w:rPr>
+      </w:pPr>
+      <w:r>
+        <w:rPr>
+          <w:rFonts w:hint="eastAsia"/>
           <w:szCs w:val="21"/>
         </w:rPr>
         <w:t>指针是</w:t>
       </w:r>
       <w:r>
         <w:rPr>
-          <w:rFonts w:ascii="Arial" w:hAnsi="Arial" w:cs="Arial" w:hint="eastAsia"/>
-          <w:color w:val="000000"/>
+          <w:rFonts w:hint="eastAsia"/>
+          <w:szCs w:val="21"/>
+        </w:rPr>
+        <w:t>C</w:t>
+      </w:r>
+      <w:r>
+        <w:rPr>
+          <w:rFonts w:hint="eastAsia"/>
+          <w:szCs w:val="21"/>
+        </w:rPr>
+        <w:t>语言中广泛使用的一种数据类型。它用来储存或表示一个地址。指针是</w:t>
+      </w:r>
+      <w:r>
+        <w:rPr>
+          <w:rFonts w:hint="eastAsia"/>
+          <w:szCs w:val="21"/>
+        </w:rPr>
+        <w:t>C</w:t>
+      </w:r>
+      <w:r>
+        <w:rPr>
+          <w:rFonts w:hint="eastAsia"/>
+          <w:szCs w:val="21"/>
+        </w:rPr>
+        <w:t>的精髓，运用指针编程是</w:t>
+      </w:r>
+      <w:r>
+        <w:rPr>
+          <w:rFonts w:hint="eastAsia"/>
           <w:szCs w:val="21"/>
         </w:rPr>
         <w:t>c</w:t>
       </w:r>
       <w:r>
         <w:rPr>
-          <w:rFonts w:ascii="Arial" w:hAnsi="Arial" w:cs="Arial" w:hint="eastAsia"/>
-          <w:color w:val="000000"/>
-          <w:szCs w:val="21"/>
-        </w:rPr>
-        <w:t>中的一类数据类型及其对象，它用来储存或表示一个地址。指针是</w:t>
-      </w:r>
-      <w:r>
-        <w:rPr>
-          <w:rFonts w:ascii="Arial" w:hAnsi="Arial" w:cs="Arial" w:hint="eastAsia"/>
-          <w:color w:val="000000"/>
+          <w:rFonts w:hint="eastAsia"/>
+          <w:szCs w:val="21"/>
+        </w:rPr>
+        <w:t>最主要的特点之一，</w:t>
+      </w:r>
+      <w:r>
+        <w:rPr>
+          <w:szCs w:val="21"/>
+        </w:rPr>
+        <w:t>利用指针可以表示各种数据结构，它与函数、数组的使用和传递数据有密切联系，能方便地访问数组，还能像汇编语言一样处理内存地址，从而编出精致而高效的程序。指针极大地强化了</w:t>
+      </w:r>
+      <w:r>
+        <w:rPr>
           <w:szCs w:val="21"/>
         </w:rPr>
         <w:t>C</w:t>
       </w:r>
       <w:r>
         <w:rPr>
-          <w:rFonts w:ascii="Arial" w:hAnsi="Arial" w:cs="Arial" w:hint="eastAsia"/>
-          <w:color w:val="000000"/>
-          <w:szCs w:val="21"/>
-        </w:rPr>
-        <w:t>的精髓，运用指针编程是</w:t>
-      </w:r>
-      <w:r>
-        <w:rPr>
-          <w:rFonts w:ascii="Arial" w:hAnsi="Arial" w:cs="Arial" w:hint="eastAsia"/>
-          <w:color w:val="000000"/>
+          <w:szCs w:val="21"/>
+        </w:rPr>
+        <w:t>语言的功能</w:t>
+      </w:r>
+      <w:r>
+        <w:rPr>
+          <w:rFonts w:hint="eastAsia"/>
+          <w:szCs w:val="21"/>
+        </w:rPr>
+        <w:t>，在</w:t>
+      </w:r>
+      <w:r>
+        <w:rPr>
+          <w:rFonts w:hint="eastAsia"/>
           <w:szCs w:val="21"/>
         </w:rPr>
         <w:t>c</w:t>
       </w:r>
       <w:r>
         <w:rPr>
-          <w:rFonts w:ascii="Arial" w:hAnsi="Arial" w:cs="Arial" w:hint="eastAsia"/>
-          <w:color w:val="000000"/>
-          <w:szCs w:val="21"/>
-        </w:rPr>
-        <w:t>最主要的特点之一，</w:t>
-      </w:r>
-      <w:r>
-        <w:rPr>
-          <w:rFonts w:ascii="Arial" w:hAnsi="Arial" w:cs="Arial"/>
-          <w:color w:val="000000"/>
-          <w:szCs w:val="21"/>
-        </w:rPr>
-        <w:t>利用指针可以表示各种数据结构，它与函数、数组的使用和传递数据有密切联系，能方便地访问数组，还能像汇编语言一样处理内存地址，从而编出精致而高效的程序。指针极大地强化了</w:t>
-      </w:r>
-      <w:r>
-        <w:rPr>
-          <w:rFonts w:ascii="Arial" w:hAnsi="Arial" w:cs="Arial"/>
-          <w:color w:val="000000"/>
+          <w:rFonts w:hint="eastAsia"/>
+          <w:szCs w:val="21"/>
+        </w:rPr>
+        <w:t>的程序设计中不可或缺。</w:t>
+      </w:r>
+      <w:r>
+        <w:rPr>
+          <w:rFonts w:hint="eastAsia"/>
+          <w:szCs w:val="21"/>
+        </w:rPr>
+        <w:t xml:space="preserve"> </w:t>
+      </w:r>
+      <w:r>
+        <w:rPr>
+          <w:rFonts w:hint="eastAsia"/>
+          <w:szCs w:val="21"/>
+        </w:rPr>
+        <w:t>运用指针编程是</w:t>
+      </w:r>
+      <w:r>
+        <w:rPr>
+          <w:rFonts w:hint="eastAsia"/>
           <w:szCs w:val="21"/>
         </w:rPr>
         <w:t>C</w:t>
       </w:r>
       <w:r>
         <w:rPr>
-          <w:rFonts w:ascii="Arial" w:hAnsi="Arial" w:cs="Arial"/>
-          <w:color w:val="000000"/>
-          <w:szCs w:val="21"/>
-        </w:rPr>
-        <w:t>语言的功能</w:t>
-      </w:r>
-      <w:r>
-        <w:rPr>
-          <w:rFonts w:ascii="Arial" w:hAnsi="Arial" w:cs="Arial" w:hint="eastAsia"/>
-          <w:color w:val="000000"/>
-          <w:szCs w:val="21"/>
-        </w:rPr>
-        <w:t>，在</w:t>
-      </w:r>
-      <w:r>
-        <w:rPr>
-          <w:rFonts w:ascii="Arial" w:hAnsi="Arial" w:cs="Arial" w:hint="eastAsia"/>
-          <w:color w:val="000000"/>
-          <w:szCs w:val="21"/>
-        </w:rPr>
-        <w:t>c</w:t>
-      </w:r>
-      <w:r>
-        <w:rPr>
-          <w:rFonts w:ascii="Arial" w:hAnsi="Arial" w:cs="Arial" w:hint="eastAsia"/>
-          <w:color w:val="000000"/>
-          <w:szCs w:val="21"/>
-        </w:rPr>
-        <w:t>的程序设计中不可或缺。只有真正理解了指针才算掌握了</w:t>
-      </w:r>
-      <w:r>
-        <w:rPr>
-          <w:rFonts w:ascii="Arial" w:hAnsi="Arial" w:cs="Arial" w:hint="eastAsia"/>
-          <w:color w:val="000000"/>
-          <w:szCs w:val="21"/>
-        </w:rPr>
-        <w:t>c</w:t>
-      </w:r>
-      <w:r>
-        <w:rPr>
-          <w:rFonts w:ascii="Arial" w:hAnsi="Arial" w:cs="Arial" w:hint="eastAsia"/>
-          <w:color w:val="000000"/>
-          <w:szCs w:val="21"/>
-        </w:rPr>
-        <w:t>语言。但同时指针也是</w:t>
-      </w:r>
-      <w:r>
-        <w:rPr>
-          <w:rFonts w:ascii="Arial" w:hAnsi="Arial" w:cs="Arial" w:hint="eastAsia"/>
-          <w:color w:val="000000"/>
-          <w:szCs w:val="21"/>
-        </w:rPr>
-        <w:t>c</w:t>
-      </w:r>
-      <w:r>
-        <w:rPr>
-          <w:rFonts w:ascii="Arial" w:hAnsi="Arial" w:cs="Arial" w:hint="eastAsia"/>
-          <w:color w:val="000000"/>
-          <w:szCs w:val="21"/>
-        </w:rPr>
-        <w:t>语言中最容易出错的地方，如果使用不当则容易指向与设计不相同的地方，这样产生的错误很难发现。</w:t>
-      </w:r>
-    </w:p>
-    <w:p>
-      <w:pPr>
-        <w:rPr>
-          <w:szCs w:val="21"/>
-        </w:rPr>
-      </w:pPr>
-      <w:r>
-        <w:rPr>
-          <w:rFonts w:ascii="宋体" w:eastAsia="宋体" w:hAnsi="宋体" w:hint="eastAsia"/>
-          <w:szCs w:val="21"/>
-        </w:rPr>
-        <w:t>在计算机科学中，指针是编程语言中的一个对象，利用地址，它的值直接指向存在电脑存储器中另一个地方的值。由于通过地址能找到所需的变量单元，可以说，地址指向该变量单元。因此，将地址形象化的称为“指针”。意思是通过它能找到以它为地址的内存单元。指针一般出现在比较接近机器语言的语言，如汇编语言或C语言。在使用一个指针时，一个程序既可以直接使用这个指针所储存的内存地址，又可以使用这个地址里储存的函数的值。</w:t>
-      </w:r>
+          <w:rFonts w:hint="eastAsia"/>
+          <w:szCs w:val="21"/>
+        </w:rPr>
+        <w:t>语言最主要的风格之一。利用指针变量可以表示各种数据结构；</w:t>
+      </w:r>
+      <w:r>
+        <w:rPr>
+          <w:rFonts w:hint="eastAsia"/>
+          <w:szCs w:val="21"/>
+        </w:rPr>
+        <w:t xml:space="preserve"> </w:t>
+      </w:r>
+      <w:r>
+        <w:rPr>
+          <w:rFonts w:hint="eastAsia"/>
+          <w:szCs w:val="21"/>
+        </w:rPr>
+        <w:t>能很方便地使用数组和字符串；</w:t>
+      </w:r>
+      <w:r>
+        <w:rPr>
+          <w:rFonts w:hint="eastAsia"/>
+          <w:szCs w:val="21"/>
+        </w:rPr>
+        <w:t xml:space="preserve"> </w:t>
+      </w:r>
+      <w:r>
+        <w:rPr>
+          <w:rFonts w:hint="eastAsia"/>
+          <w:szCs w:val="21"/>
+        </w:rPr>
+        <w:t>并能</w:t>
+      </w:r>
+      <w:proofErr w:type="gramStart"/>
+      <w:r>
+        <w:rPr>
+          <w:rFonts w:hint="eastAsia"/>
+          <w:szCs w:val="21"/>
+        </w:rPr>
+        <w:t>象</w:t>
+      </w:r>
+      <w:proofErr w:type="gramEnd"/>
+      <w:r>
+        <w:rPr>
+          <w:szCs w:val="21"/>
+        </w:rPr>
+        <w:fldChar w:fldCharType="begin"/>
+      </w:r>
+      <w:r>
+        <w:rPr>
+          <w:szCs w:val="21"/>
+        </w:rPr>
+        <w:instrText xml:space="preserve"> HYPERLINK "https://www.baidu.com/s?wd=%E6%B1%87%E7%BC%96%E8%AF%AD%E8%A8%80&amp;tn=44039180_cpr&amp;fenlei=mv6quAkxTZn0IZRqIHckPjm4nH00T1YkmHf1njFBP1n3ujFWmH9B0ZwV5Hcvrjm3rH6sPfKWUMw85HfYnjn4nH6sgvPsT6KdThsqpZwYTjCEQLGCpyw9Uz4Bmy-bIi4WUvYETgN-TLwGUv3EnH6vn1fYPjc3" \t "_blank" </w:instrText>
+      </w:r>
+      <w:r>
+        <w:rPr>
+          <w:szCs w:val="21"/>
+        </w:rPr>
+        <w:fldChar w:fldCharType="separate"/>
+      </w:r>
+      <w:r>
+        <w:rPr>
+          <w:rStyle w:val="ab"/>
+          <w:rFonts w:hint="eastAsia"/>
+          <w:szCs w:val="21"/>
+        </w:rPr>
+        <w:t>汇编语言</w:t>
+      </w:r>
+      <w:r>
+        <w:rPr>
+          <w:szCs w:val="21"/>
+        </w:rPr>
+        <w:fldChar w:fldCharType="end"/>
+      </w:r>
+      <w:r>
+        <w:rPr>
+          <w:rFonts w:hint="eastAsia"/>
+          <w:szCs w:val="21"/>
+        </w:rPr>
+        <w:t>一样处理</w:t>
+      </w:r>
+      <w:hyperlink r:id="rId11" w:tgtFrame="_blank" w:history="1">
+        <w:r>
+          <w:rPr>
+            <w:rStyle w:val="ab"/>
+            <w:rFonts w:hint="eastAsia"/>
+            <w:szCs w:val="21"/>
+          </w:rPr>
+          <w:t>内存地址</w:t>
+        </w:r>
+      </w:hyperlink>
+      <w:r>
+        <w:rPr>
+          <w:rFonts w:hint="eastAsia"/>
+          <w:szCs w:val="21"/>
+        </w:rPr>
+        <w:t>，从而编出精练而高效的程序。指针极大地丰富了</w:t>
+      </w:r>
+      <w:r>
+        <w:rPr>
+          <w:rFonts w:hint="eastAsia"/>
+          <w:szCs w:val="21"/>
+        </w:rPr>
+        <w:t>C</w:t>
+      </w:r>
+      <w:r>
+        <w:rPr>
+          <w:rFonts w:hint="eastAsia"/>
+          <w:szCs w:val="21"/>
+        </w:rPr>
+        <w:t>语言的功能。</w:t>
+      </w:r>
+    </w:p>
+    <w:p>
+      <w:pPr>
+        <w:rPr>
+          <w:szCs w:val="21"/>
+        </w:rPr>
+      </w:pPr>
+      <w:r>
+        <w:rPr>
+          <w:rFonts w:hint="eastAsia"/>
+          <w:szCs w:val="21"/>
+        </w:rPr>
+        <w:t>格地说，一个指针是一个地址，</w:t>
+      </w:r>
+      <w:r>
+        <w:rPr>
+          <w:rFonts w:hint="eastAsia"/>
+          <w:szCs w:val="21"/>
+        </w:rPr>
+        <w:t xml:space="preserve"> </w:t>
+      </w:r>
+      <w:r>
+        <w:rPr>
+          <w:rFonts w:hint="eastAsia"/>
+          <w:szCs w:val="21"/>
+        </w:rPr>
+        <w:t>是一个常量。而一个指针变量却可以被赋予不同的指针值，是变</w:t>
+      </w:r>
+      <w:r>
+        <w:rPr>
+          <w:rFonts w:hint="eastAsia"/>
+          <w:szCs w:val="21"/>
+        </w:rPr>
+        <w:t>量</w:t>
+      </w:r>
+      <w:r>
+        <w:rPr>
+          <w:rFonts w:hint="eastAsia"/>
+          <w:szCs w:val="21"/>
+        </w:rPr>
+        <w:t>。</w:t>
+      </w:r>
+      <w:r>
+        <w:rPr>
+          <w:rFonts w:hint="eastAsia"/>
+          <w:szCs w:val="21"/>
+        </w:rPr>
+        <w:t xml:space="preserve"> </w:t>
+      </w:r>
+      <w:r>
+        <w:rPr>
+          <w:rFonts w:hint="eastAsia"/>
+          <w:szCs w:val="21"/>
+        </w:rPr>
+        <w:t>但在常把指针变量简称为指针。为了避免混淆，我们中约定：“指针”是指地址，</w:t>
+      </w:r>
+      <w:r>
+        <w:rPr>
+          <w:rFonts w:hint="eastAsia"/>
+          <w:szCs w:val="21"/>
+        </w:rPr>
+        <w:t xml:space="preserve"> </w:t>
+      </w:r>
+      <w:r>
+        <w:rPr>
+          <w:rFonts w:hint="eastAsia"/>
+          <w:szCs w:val="21"/>
+        </w:rPr>
+        <w:t>是常量，“指针变量”是指取值为地址的变量。</w:t>
+      </w:r>
+      <w:r>
+        <w:rPr>
+          <w:rFonts w:hint="eastAsia"/>
+          <w:szCs w:val="21"/>
+        </w:rPr>
+        <w:t xml:space="preserve"> </w:t>
+      </w:r>
+      <w:r>
+        <w:rPr>
+          <w:rFonts w:hint="eastAsia"/>
+          <w:szCs w:val="21"/>
+        </w:rPr>
+        <w:t>定义指针的目的是为了通过指针去访问内存单元。</w:t>
+      </w:r>
+    </w:p>
+    <w:p>
+      <w:pPr>
+        <w:rPr>
+          <w:rFonts w:hint="eastAsia"/>
+          <w:szCs w:val="21"/>
+        </w:rPr>
+      </w:pPr>
+      <w:r>
+        <w:rPr>
+          <w:rFonts w:hint="eastAsia"/>
+          <w:szCs w:val="21"/>
+        </w:rPr>
+        <w:t>零指针与空指针：指针变量值为零的指针称为零指针，表示</w:t>
+      </w:r>
+      <w:r>
+        <w:rPr>
+          <w:rFonts w:hint="eastAsia"/>
+          <w:szCs w:val="21"/>
+        </w:rPr>
+        <w:t>p</w:t>
+      </w:r>
+      <w:r>
+        <w:rPr>
+          <w:rFonts w:hint="eastAsia"/>
+          <w:szCs w:val="21"/>
+        </w:rPr>
+        <w:t>指向地址为</w:t>
+      </w:r>
+      <w:r>
+        <w:rPr>
+          <w:rFonts w:hint="eastAsia"/>
+          <w:szCs w:val="21"/>
+        </w:rPr>
+        <w:t>0</w:t>
+      </w:r>
+      <w:r>
+        <w:rPr>
+          <w:rFonts w:hint="eastAsia"/>
+          <w:szCs w:val="21"/>
+        </w:rPr>
+        <w:t>的单元。系统保证该单元不做他用，表示指针变量值没有意义。</w:t>
+      </w:r>
+    </w:p>
+    <w:p>
+      <w:pPr>
+        <w:rPr>
+          <w:rFonts w:hint="eastAsia"/>
+          <w:szCs w:val="21"/>
+        </w:rPr>
+      </w:pPr>
+      <w:r>
+        <w:rPr>
+          <w:rFonts w:hint="eastAsia"/>
+          <w:szCs w:val="21"/>
+        </w:rPr>
+        <w:t>指针实际上就是一个地址变量，里面只存地址，例如</w:t>
+      </w:r>
+      <w:r>
+        <w:rPr>
+          <w:rFonts w:hint="eastAsia"/>
+          <w:szCs w:val="21"/>
+        </w:rPr>
+        <w:t>&amp;a</w:t>
+      </w:r>
+      <w:r>
+        <w:rPr>
+          <w:rFonts w:hint="eastAsia"/>
+          <w:szCs w:val="21"/>
+        </w:rPr>
+        <w:t>是一个地址，</w:t>
+      </w:r>
+      <w:r>
+        <w:rPr>
+          <w:rFonts w:hint="eastAsia"/>
+          <w:szCs w:val="21"/>
+        </w:rPr>
+        <w:t>p=&amp;a</w:t>
+      </w:r>
+      <w:r>
+        <w:rPr>
+          <w:rFonts w:hint="eastAsia"/>
+          <w:szCs w:val="21"/>
+        </w:rPr>
+        <w:t>，即</w:t>
+      </w:r>
+      <w:r>
+        <w:rPr>
+          <w:rFonts w:hint="eastAsia"/>
+          <w:szCs w:val="21"/>
+        </w:rPr>
+        <w:t>*p=a</w:t>
+      </w:r>
+      <w:r>
+        <w:rPr>
+          <w:rFonts w:hint="eastAsia"/>
+          <w:szCs w:val="21"/>
+        </w:rPr>
+        <w:t>。</w:t>
+      </w:r>
+    </w:p>
+    <w:p>
+      <w:pPr>
+        <w:rPr>
+          <w:szCs w:val="21"/>
+        </w:rPr>
+      </w:pPr>
+      <w:r>
+        <w:rPr>
+          <w:rFonts w:hint="eastAsia"/>
+          <w:szCs w:val="21"/>
+        </w:rPr>
+        <w:t>指针的用处很多，不光能指向变量，还能指向结构体，最简单的就是链表。</w:t>
+      </w:r>
+      <w:bookmarkStart w:id="0" w:name="_GoBack"/>
+      <w:bookmarkEnd w:id="0"/>
     </w:p>
     <w:p>
       <w:pPr>
@@ -1279,50 +1550,100 @@
           <w:szCs w:val="28"/>
         </w:rPr>
       </w:pPr>
-    </w:p>
-    <w:p/>
-    <w:p>
-      <w:pPr>
+      <w:r>
         <w:rPr>
           <w:rFonts w:ascii="黑体" w:eastAsia="黑体" w:hAnsi="黑体" w:hint="eastAsia"/>
           <w:sz w:val="28"/>
           <w:szCs w:val="28"/>
         </w:rPr>
-      </w:pPr>
+        <w:t>关于</w:t>
+      </w:r>
+      <w:proofErr w:type="spellStart"/>
       <w:r>
         <w:rPr>
           <w:rFonts w:ascii="黑体" w:eastAsia="黑体" w:hAnsi="黑体" w:hint="eastAsia"/>
           <w:sz w:val="28"/>
           <w:szCs w:val="28"/>
         </w:rPr>
-        <w:t>关于</w:t>
-      </w:r>
-      <w:proofErr w:type="spellStart"/>
+        <w:t>Arduino</w:t>
+      </w:r>
+      <w:proofErr w:type="spellEnd"/>
       <w:r>
         <w:rPr>
           <w:rFonts w:ascii="黑体" w:eastAsia="黑体" w:hAnsi="黑体" w:hint="eastAsia"/>
           <w:sz w:val="28"/>
           <w:szCs w:val="28"/>
         </w:rPr>
+        <w:t>的认识</w:t>
+      </w:r>
+    </w:p>
+    <w:p>
+      <w:pPr>
+        <w:rPr>
+          <w:rFonts w:asciiTheme="minorEastAsia" w:hAnsiTheme="minorEastAsia"/>
+          <w:szCs w:val="21"/>
+        </w:rPr>
+      </w:pPr>
+      <w:proofErr w:type="spellStart"/>
+      <w:r>
+        <w:rPr>
+          <w:rFonts w:asciiTheme="minorEastAsia" w:hAnsiTheme="minorEastAsia" w:hint="eastAsia"/>
+          <w:szCs w:val="21"/>
+        </w:rPr>
         <w:t>Arduino</w:t>
       </w:r>
       <w:proofErr w:type="spellEnd"/>
       <w:r>
         <w:rPr>
-          <w:rFonts w:ascii="黑体" w:eastAsia="黑体" w:hAnsi="黑体" w:hint="eastAsia"/>
-          <w:sz w:val="28"/>
-          <w:szCs w:val="28"/>
-        </w:rPr>
-        <w:t>的认识</w:t>
-      </w:r>
-    </w:p>
-    <w:p>
-      <w:pPr>
-        <w:rPr>
           <w:rFonts w:asciiTheme="minorEastAsia" w:hAnsiTheme="minorEastAsia" w:hint="eastAsia"/>
           <w:szCs w:val="21"/>
         </w:rPr>
-      </w:pPr>
+        <w:t>是一块</w:t>
+      </w:r>
+      <w:r>
+        <w:rPr>
+          <w:rFonts w:asciiTheme="minorEastAsia" w:hAnsiTheme="minorEastAsia" w:hint="eastAsia"/>
+          <w:szCs w:val="21"/>
+        </w:rPr>
+        <w:t>基于开放源代码的USB接口Simple I/0接口板，</w:t>
+      </w:r>
+      <w:r>
+        <w:rPr>
+          <w:rFonts w:asciiTheme="minorEastAsia" w:hAnsiTheme="minorEastAsia" w:hint="eastAsia"/>
+          <w:szCs w:val="21"/>
+        </w:rPr>
+        <w:t>驱动电压为直流5v，</w:t>
+      </w:r>
+      <w:r>
+        <w:rPr>
+          <w:rFonts w:asciiTheme="minorEastAsia" w:hAnsiTheme="minorEastAsia" w:hint="eastAsia"/>
+          <w:szCs w:val="21"/>
+        </w:rPr>
+        <w:t>是</w:t>
+      </w:r>
+      <w:proofErr w:type="gramStart"/>
+      <w:r>
+        <w:rPr>
+          <w:rFonts w:asciiTheme="minorEastAsia" w:hAnsiTheme="minorEastAsia" w:hint="eastAsia"/>
+          <w:szCs w:val="21"/>
+        </w:rPr>
+        <w:t>种简单</w:t>
+      </w:r>
+      <w:proofErr w:type="gramEnd"/>
+      <w:r>
+        <w:rPr>
+          <w:rFonts w:asciiTheme="minorEastAsia" w:hAnsiTheme="minorEastAsia" w:hint="eastAsia"/>
+          <w:szCs w:val="21"/>
+        </w:rPr>
+        <w:t>的计算机，</w:t>
+      </w:r>
+      <w:r>
+        <w:rPr>
+          <w:rFonts w:asciiTheme="minorEastAsia" w:hAnsiTheme="minorEastAsia" w:hint="eastAsia"/>
+          <w:szCs w:val="21"/>
+        </w:rPr>
+        <w:t>同时具有实用类似Java，C语言的IDE集成开发环境，可以使用</w:t>
+      </w:r>
       <w:proofErr w:type="spellStart"/>
       <w:r>
         <w:rPr>
@@ -1337,15 +1658,32 @@
           <w:rFonts w:asciiTheme="minorEastAsia" w:hAnsiTheme="minorEastAsia" w:hint="eastAsia"/>
           <w:szCs w:val="21"/>
         </w:rPr>
-        <w:t>是一块</w:t>
-      </w:r>
+        <w:t>语言与Flash等软件</w:t>
+      </w:r>
+      <w:proofErr w:type="gramStart"/>
       <w:r>
         <w:rPr>
           <w:rFonts w:asciiTheme="minorEastAsia" w:hAnsiTheme="minorEastAsia" w:hint="eastAsia"/>
           <w:szCs w:val="21"/>
         </w:rPr>
-        <w:t>基于开放源代码的USB接口Simple I/0接口板，同时具有实用类似Java，C语言的IDE集成开发环境，可以使用</w:t>
-      </w:r>
+        <w:t>作出</w:t>
+      </w:r>
+      <w:proofErr w:type="gramEnd"/>
+      <w:r>
+        <w:rPr>
+          <w:rFonts w:asciiTheme="minorEastAsia" w:hAnsiTheme="minorEastAsia" w:hint="eastAsia"/>
+          <w:szCs w:val="21"/>
+        </w:rPr>
+        <w:t>互动作品。</w:t>
+      </w:r>
+    </w:p>
+    <w:p>
+      <w:pPr>
+        <w:rPr>
+          <w:rFonts w:asciiTheme="minorEastAsia" w:hAnsiTheme="minorEastAsia"/>
+          <w:szCs w:val="21"/>
+        </w:rPr>
+      </w:pPr>
       <w:proofErr w:type="spellStart"/>
       <w:r>
         <w:rPr>
@@ -1360,7 +1698,30 @@
           <w:rFonts w:asciiTheme="minorEastAsia" w:hAnsiTheme="minorEastAsia" w:hint="eastAsia"/>
           <w:szCs w:val="21"/>
         </w:rPr>
-        <w:t>语言与Flash等软件</w:t>
+        <w:t>核心库采用C与C++混合</w:t>
+      </w:r>
+      <w:r>
+        <w:rPr>
+          <w:rFonts w:asciiTheme="minorEastAsia" w:hAnsiTheme="minorEastAsia" w:hint="eastAsia"/>
+          <w:szCs w:val="21"/>
+        </w:rPr>
+        <w:t>编程，早期的</w:t>
+      </w:r>
+      <w:proofErr w:type="spellStart"/>
+      <w:r>
+        <w:rPr>
+          <w:rFonts w:asciiTheme="minorEastAsia" w:hAnsiTheme="minorEastAsia" w:hint="eastAsia"/>
+          <w:szCs w:val="21"/>
+        </w:rPr>
+        <w:t>Aeduino</w:t>
+      </w:r>
+      <w:proofErr w:type="spellEnd"/>
+      <w:r>
+        <w:rPr>
+          <w:rFonts w:asciiTheme="minorEastAsia" w:hAnsiTheme="minorEastAsia" w:hint="eastAsia"/>
+          <w:szCs w:val="21"/>
+        </w:rPr>
+        <w:t>核心</w:t>
       </w:r>
       <w:proofErr w:type="gramStart"/>
       <w:r>
@@ -1368,7 +1729,7 @@
           <w:rFonts w:asciiTheme="minorEastAsia" w:hAnsiTheme="minorEastAsia" w:hint="eastAsia"/>
           <w:szCs w:val="21"/>
         </w:rPr>
-        <w:t>作出</w:t>
+        <w:t>库使用</w:t>
       </w:r>
       <w:proofErr w:type="gramEnd"/>
       <w:r>
@@ -1376,16 +1737,32 @@
           <w:rFonts w:asciiTheme="minorEastAsia" w:hAnsiTheme="minorEastAsia" w:hint="eastAsia"/>
           <w:szCs w:val="21"/>
         </w:rPr>
-        <w:t>互动作品。</w:t>
-      </w:r>
-    </w:p>
-    <w:p>
-      <w:pPr>
+        <w:t>C语言编写，后来引进了面向对象的思想。</w:t>
+      </w:r>
+    </w:p>
+    <w:p>
+      <w:pPr>
+        <w:rPr>
+          <w:rFonts w:asciiTheme="minorEastAsia" w:hAnsiTheme="minorEastAsia"/>
+          <w:szCs w:val="21"/>
+        </w:rPr>
+      </w:pPr>
+      <w:proofErr w:type="spellStart"/>
+      <w:r>
         <w:rPr>
           <w:rFonts w:asciiTheme="minorEastAsia" w:hAnsiTheme="minorEastAsia" w:hint="eastAsia"/>
           <w:szCs w:val="21"/>
         </w:rPr>
-      </w:pPr>
+        <w:t>Arduino</w:t>
+      </w:r>
+      <w:proofErr w:type="spellEnd"/>
+      <w:r>
+        <w:rPr>
+          <w:rFonts w:asciiTheme="minorEastAsia" w:hAnsiTheme="minorEastAsia" w:hint="eastAsia"/>
+          <w:szCs w:val="21"/>
+        </w:rPr>
+        <w:t>程序中的main函数的定义隐藏在核心库文件里。进行</w:t>
+      </w:r>
       <w:proofErr w:type="spellStart"/>
       <w:r>
         <w:rPr>
@@ -1400,22 +1777,39 @@
           <w:rFonts w:asciiTheme="minorEastAsia" w:hAnsiTheme="minorEastAsia" w:hint="eastAsia"/>
           <w:szCs w:val="21"/>
         </w:rPr>
-        <w:t>核心库采用C与C++混合</w:t>
-      </w:r>
+        <w:t>编程时不直接操作main（）数，而是使用setup（）和loop（）这两个函数。Setup（）中的程序只会执行一次，loop（）中的程序会不断重复运行，在该函数中完成程序主要的功能。</w:t>
+      </w:r>
+      <w:proofErr w:type="spellStart"/>
       <w:r>
         <w:rPr>
           <w:rFonts w:asciiTheme="minorEastAsia" w:hAnsiTheme="minorEastAsia" w:hint="eastAsia"/>
           <w:szCs w:val="21"/>
         </w:rPr>
-        <w:t>编程，早期的</w:t>
-      </w:r>
+        <w:t>Ardunio</w:t>
+      </w:r>
+      <w:proofErr w:type="spellEnd"/>
+      <w:r>
+        <w:rPr>
+          <w:rFonts w:asciiTheme="minorEastAsia" w:hAnsiTheme="minorEastAsia" w:hint="eastAsia"/>
+          <w:szCs w:val="21"/>
+        </w:rPr>
+        <w:t>程序的基本结构由setup（）和loop（）两个函数完成。</w:t>
+      </w:r>
+    </w:p>
+    <w:p>
+      <w:pPr>
+        <w:rPr>
+          <w:rFonts w:asciiTheme="minorEastAsia" w:hAnsiTheme="minorEastAsia"/>
+          <w:szCs w:val="21"/>
+        </w:rPr>
+      </w:pPr>
       <w:proofErr w:type="spellStart"/>
       <w:r>
         <w:rPr>
           <w:rFonts w:asciiTheme="minorEastAsia" w:hAnsiTheme="minorEastAsia" w:hint="eastAsia"/>
           <w:szCs w:val="21"/>
         </w:rPr>
-        <w:t>Aeduino</w:t>
+        <w:t>Arduino</w:t>
       </w:r>
       <w:proofErr w:type="spellEnd"/>
       <w:r>
@@ -1423,88 +1817,15 @@
           <w:rFonts w:asciiTheme="minorEastAsia" w:hAnsiTheme="minorEastAsia" w:hint="eastAsia"/>
           <w:szCs w:val="21"/>
         </w:rPr>
-        <w:t>核心</w:t>
-      </w:r>
-      <w:proofErr w:type="gramStart"/>
+        <w:t>是目前较为流行的电子互动平</w:t>
+      </w:r>
       <w:r>
         <w:rPr>
           <w:rFonts w:asciiTheme="minorEastAsia" w:hAnsiTheme="minorEastAsia" w:hint="eastAsia"/>
           <w:szCs w:val="21"/>
         </w:rPr>
-        <w:t>库使用</w:t>
-      </w:r>
-      <w:proofErr w:type="gramEnd"/>
-      <w:r>
-        <w:rPr>
-          <w:rFonts w:asciiTheme="minorEastAsia" w:hAnsiTheme="minorEastAsia" w:hint="eastAsia"/>
-          <w:szCs w:val="21"/>
-        </w:rPr>
-        <w:t>C语言编写，后来引进了面向对象的思想。</w:t>
-      </w:r>
-    </w:p>
-    <w:p>
-      <w:pPr>
-        <w:rPr>
-          <w:rFonts w:asciiTheme="minorEastAsia" w:hAnsiTheme="minorEastAsia" w:hint="eastAsia"/>
-          <w:szCs w:val="21"/>
-        </w:rPr>
-      </w:pPr>
-      <w:bookmarkStart w:id="0" w:name="_GoBack"/>
-      <w:bookmarkEnd w:id="0"/>
-    </w:p>
-    <w:p>
-      <w:pPr>
-        <w:rPr>
-          <w:rFonts w:ascii="黑体" w:eastAsia="黑体" w:hAnsi="黑体" w:hint="eastAsia"/>
-          <w:sz w:val="28"/>
-          <w:szCs w:val="28"/>
-        </w:rPr>
-      </w:pPr>
-    </w:p>
-    <w:p>
-      <w:pPr>
-        <w:rPr>
-          <w:rFonts w:ascii="黑体" w:eastAsia="黑体" w:hAnsi="黑体" w:hint="eastAsia"/>
-          <w:sz w:val="28"/>
-          <w:szCs w:val="28"/>
-        </w:rPr>
-      </w:pPr>
-    </w:p>
-    <w:p>
-      <w:pPr>
-        <w:rPr>
-          <w:rFonts w:ascii="黑体" w:eastAsia="黑体" w:hAnsi="黑体" w:hint="eastAsia"/>
-          <w:sz w:val="28"/>
-          <w:szCs w:val="28"/>
-        </w:rPr>
-      </w:pPr>
-    </w:p>
-    <w:p>
-      <w:pPr>
-        <w:rPr>
-          <w:rFonts w:ascii="黑体" w:eastAsia="黑体" w:hAnsi="黑体" w:hint="eastAsia"/>
-          <w:sz w:val="28"/>
-          <w:szCs w:val="28"/>
-        </w:rPr>
-      </w:pPr>
-    </w:p>
-    <w:p>
-      <w:pPr>
-        <w:rPr>
-          <w:rFonts w:ascii="黑体" w:eastAsia="黑体" w:hAnsi="黑体" w:hint="eastAsia"/>
-          <w:sz w:val="28"/>
-          <w:szCs w:val="28"/>
-        </w:rPr>
-      </w:pPr>
-    </w:p>
-    <w:p>
-      <w:pPr>
-        <w:rPr>
-          <w:rFonts w:ascii="黑体" w:eastAsia="黑体" w:hAnsi="黑体" w:hint="eastAsia"/>
-          <w:sz w:val="28"/>
-          <w:szCs w:val="28"/>
-        </w:rPr>
-      </w:pPr>
+        <w:t>台，基于单片机系统开发，具有使用简单，功能多样，价格低等优点。</w:t>
+      </w:r>
     </w:p>
     <w:p>
       <w:pPr>
@@ -1530,7 +1851,7 @@
         <w:spacing w:line="360" w:lineRule="auto"/>
         <w:jc w:val="left"/>
         <w:rPr>
-          <w:rFonts w:ascii="宋体" w:eastAsia="宋体" w:hAnsi="宋体" w:cs="Times New Roman" w:hint="eastAsia"/>
+          <w:rFonts w:ascii="宋体" w:eastAsia="宋体" w:hAnsi="宋体" w:cs="Times New Roman"/>
           <w:b/>
           <w:szCs w:val="21"/>
         </w:rPr>
@@ -1559,7 +1880,7 @@
         <w:spacing w:line="360" w:lineRule="auto"/>
         <w:jc w:val="left"/>
         <w:rPr>
-          <w:rFonts w:ascii="宋体" w:eastAsia="宋体" w:hAnsi="宋体" w:cs="Times New Roman" w:hint="eastAsia"/>
+          <w:rFonts w:ascii="宋体" w:eastAsia="宋体" w:hAnsi="宋体" w:cs="Times New Roman"/>
           <w:b/>
           <w:szCs w:val="21"/>
         </w:rPr>
@@ -1578,7 +1899,7 @@
         <w:spacing w:line="360" w:lineRule="auto"/>
         <w:jc w:val="left"/>
         <w:rPr>
-          <w:rFonts w:ascii="宋体" w:eastAsia="宋体" w:hAnsi="宋体" w:cs="Times New Roman" w:hint="eastAsia"/>
+          <w:rFonts w:ascii="宋体" w:eastAsia="宋体" w:hAnsi="宋体" w:cs="Times New Roman"/>
           <w:b/>
           <w:szCs w:val="21"/>
         </w:rPr>
@@ -1615,7 +1936,7 @@
         <w:spacing w:line="360" w:lineRule="auto"/>
         <w:jc w:val="left"/>
         <w:rPr>
-          <w:rFonts w:ascii="宋体" w:eastAsia="宋体" w:hAnsi="宋体" w:cs="Times New Roman" w:hint="eastAsia"/>
+          <w:rFonts w:ascii="宋体" w:eastAsia="宋体" w:hAnsi="宋体" w:cs="Times New Roman"/>
           <w:b/>
           <w:szCs w:val="21"/>
         </w:rPr>
@@ -1647,7 +1968,7 @@
       </w:pPr>
     </w:p>
     <w:sectPr>
-      <w:headerReference w:type="default" r:id="rId11"/>
+      <w:headerReference w:type="default" r:id="rId12"/>
       <w:pgSz w:w="11906" w:h="16838"/>
       <w:pgMar w:top="1440" w:right="1800" w:bottom="1440" w:left="1800" w:header="851" w:footer="992" w:gutter="0"/>
       <w:cols w:space="425"/>
@@ -2775,7 +3096,7 @@
 </file>
 
 <file path=customXml/itemProps1.xml><?xml version="1.0" encoding="utf-8"?>
-<ds:datastoreItem xmlns:ds="http://schemas.openxmlformats.org/officeDocument/2006/customXml" ds:itemID="{E808E8F3-A262-4775-BE41-A5777C14CFE2}">
+<ds:datastoreItem xmlns:ds="http://schemas.openxmlformats.org/officeDocument/2006/customXml" ds:itemID="{618C54B7-18EE-4841-9921-BC2A116669DA}">
   <ds:schemaRefs>
     <ds:schemaRef ds:uri="http://schemas.openxmlformats.org/officeDocument/2006/bibliography"/>
   </ds:schemaRefs>

--- a/计算机系统论文 (2).docx
+++ b/计算机系统论文 (2).docx
@@ -592,25 +592,59 @@
           <w:sz w:val="18"/>
           <w:szCs w:val="18"/>
         </w:rPr>
-        <w:t>论文主要介绍了计算机系统的组成和计算机工作的原理，及现在各主流操作系统的特点。介绍了C语言中的指针及指针的一些特点。介绍了</w:t>
-      </w:r>
-      <w:proofErr w:type="spellStart"/>
+        <w:t>通过对深入理解计算机系统的这门课程的学习，我对计算机有了一定的了解。通过老师的讲解</w:t>
+      </w:r>
       <w:r>
         <w:rPr>
           <w:rFonts w:ascii="仿宋" w:eastAsia="仿宋" w:hAnsi="仿宋" w:hint="eastAsia"/>
           <w:sz w:val="18"/>
           <w:szCs w:val="18"/>
         </w:rPr>
-        <w:t>Ardunio</w:t>
-      </w:r>
-      <w:proofErr w:type="spellEnd"/>
+        <w:t>特别是对计算机的</w:t>
+      </w:r>
       <w:r>
         <w:rPr>
           <w:rFonts w:ascii="仿宋" w:eastAsia="仿宋" w:hAnsi="仿宋" w:hint="eastAsia"/>
           <w:sz w:val="18"/>
           <w:szCs w:val="18"/>
         </w:rPr>
-        <w:t>及其特点。</w:t>
+        <w:t>组成部件，以及计算机是如何工作的。理解了指针的原理，如何更加合理的使用指针。了解了</w:t>
+      </w:r>
+      <w:proofErr w:type="spellStart"/>
+      <w:r>
+        <w:rPr>
+          <w:rFonts w:ascii="仿宋" w:eastAsia="仿宋" w:hAnsi="仿宋" w:hint="eastAsia"/>
+          <w:sz w:val="18"/>
+          <w:szCs w:val="18"/>
+        </w:rPr>
+        <w:t>Arduino</w:t>
+      </w:r>
+      <w:proofErr w:type="spellEnd"/>
+      <w:r>
+        <w:rPr>
+          <w:rFonts w:ascii="仿宋" w:eastAsia="仿宋" w:hAnsi="仿宋" w:hint="eastAsia"/>
+          <w:sz w:val="18"/>
+          <w:szCs w:val="18"/>
+        </w:rPr>
+        <w:t>及其发展历史，掌握了简单的</w:t>
+      </w:r>
+      <w:proofErr w:type="spellStart"/>
+      <w:r>
+        <w:rPr>
+          <w:rFonts w:ascii="仿宋" w:eastAsia="仿宋" w:hAnsi="仿宋" w:hint="eastAsia"/>
+          <w:sz w:val="18"/>
+          <w:szCs w:val="18"/>
+        </w:rPr>
+        <w:t>Ardunio</w:t>
+      </w:r>
+      <w:proofErr w:type="spellEnd"/>
+      <w:r>
+        <w:rPr>
+          <w:rFonts w:ascii="仿宋" w:eastAsia="仿宋" w:hAnsi="仿宋" w:hint="eastAsia"/>
+          <w:sz w:val="18"/>
+          <w:szCs w:val="18"/>
+        </w:rPr>
+        <w:t>的程序。更加深入理解计算机。</w:t>
       </w:r>
     </w:p>
     <w:p>
@@ -643,26 +677,18 @@
           <w:sz w:val="18"/>
           <w:szCs w:val="18"/>
         </w:rPr>
-        <w:t>A</w:t>
-      </w:r>
-    </w:p>
-    <w:p>
-      <w:pPr>
-        <w:jc w:val="center"/>
-        <w:rPr>
-          <w:rFonts w:ascii="黑体" w:eastAsia="黑体" w:hAnsi="黑体"/>
-          <w:sz w:val="32"/>
-          <w:szCs w:val="32"/>
-        </w:rPr>
-      </w:pPr>
-      <w:r>
-        <w:rPr>
-          <w:rFonts w:ascii="黑体" w:eastAsia="黑体" w:hAnsi="黑体"/>
-          <w:sz w:val="32"/>
-          <w:szCs w:val="32"/>
-        </w:rPr>
-        <w:t>The computer system base paper</w:t>
-      </w:r>
+        <w:t>链表程序、</w:t>
+      </w:r>
+      <w:proofErr w:type="spellStart"/>
+      <w:r>
+        <w:rPr>
+          <w:rFonts w:ascii="仿宋" w:eastAsia="仿宋" w:hAnsi="仿宋" w:hint="eastAsia"/>
+          <w:sz w:val="18"/>
+          <w:szCs w:val="18"/>
+        </w:rPr>
+        <w:t>Ardunio</w:t>
+      </w:r>
+      <w:proofErr w:type="spellEnd"/>
     </w:p>
     <w:p>
       <w:pPr>
@@ -720,69 +746,125 @@
           <w:sz w:val="18"/>
           <w:szCs w:val="18"/>
         </w:rPr>
-        <w:t xml:space="preserve">Paper mainly introduced the composition of the computer system and the principle of computer work, and now the mainstream operating system introduces the pointer in C language and the characteristics of some characteristics of the pointer </w:t>
-      </w:r>
-      <w:proofErr w:type="spellStart"/>
+        <w:t xml:space="preserve">Based on the deep understanding of the computer system of the course of learning, I have some knowledge of computer. </w:t>
+      </w:r>
+      <w:proofErr w:type="gramStart"/>
       <w:r>
         <w:rPr>
           <w:rFonts w:ascii="仿宋" w:eastAsia="仿宋" w:hAnsi="仿宋"/>
           <w:sz w:val="18"/>
           <w:szCs w:val="18"/>
         </w:rPr>
-        <w:t>Ardunio</w:t>
-      </w:r>
-      <w:proofErr w:type="spellEnd"/>
+        <w:t>Through the interpretation of the teacher especially for computer components, and how the computer works.</w:t>
+      </w:r>
+      <w:proofErr w:type="gramEnd"/>
       <w:r>
         <w:rPr>
           <w:rFonts w:ascii="仿宋" w:eastAsia="仿宋" w:hAnsi="仿宋"/>
           <w:sz w:val="18"/>
           <w:szCs w:val="18"/>
         </w:rPr>
-        <w:t xml:space="preserve"> and its characteristics are introduced</w:t>
-      </w:r>
-      <w:r>
-        <w:rPr>
-          <w:rFonts w:ascii="仿宋" w:eastAsia="仿宋" w:hAnsi="仿宋" w:hint="eastAsia"/>
-          <w:sz w:val="18"/>
-          <w:szCs w:val="18"/>
-        </w:rPr>
-        <w:t>.</w:t>
-      </w:r>
-    </w:p>
-    <w:p>
-      <w:pPr>
+        <w:t xml:space="preserve"> </w:t>
+      </w:r>
+      <w:proofErr w:type="gramStart"/>
+      <w:r>
         <w:rPr>
           <w:rFonts w:ascii="仿宋" w:eastAsia="仿宋" w:hAnsi="仿宋"/>
           <w:sz w:val="18"/>
           <w:szCs w:val="18"/>
         </w:rPr>
-      </w:pPr>
+        <w:t>How to understand the principle of the pointer, more reasonable use Pointers.</w:t>
+      </w:r>
+      <w:proofErr w:type="gramEnd"/>
       <w:r>
         <w:rPr>
           <w:rFonts w:ascii="仿宋" w:eastAsia="仿宋" w:hAnsi="仿宋"/>
           <w:sz w:val="18"/>
           <w:szCs w:val="18"/>
         </w:rPr>
-        <w:t xml:space="preserve">Keywords: operating system pointer to </w:t>
-      </w:r>
-      <w:proofErr w:type="gramStart"/>
+        <w:t xml:space="preserve"> Understand the </w:t>
+      </w:r>
+      <w:proofErr w:type="spellStart"/>
       <w:r>
         <w:rPr>
           <w:rFonts w:ascii="仿宋" w:eastAsia="仿宋" w:hAnsi="仿宋"/>
           <w:sz w:val="18"/>
           <w:szCs w:val="18"/>
         </w:rPr>
-        <w:t>A</w:t>
-      </w:r>
-      <w:proofErr w:type="gramEnd"/>
+        <w:t>Arduino</w:t>
+      </w:r>
+      <w:proofErr w:type="spellEnd"/>
       <w:r>
         <w:rPr>
           <w:rFonts w:ascii="仿宋" w:eastAsia="仿宋" w:hAnsi="仿宋"/>
           <w:sz w:val="18"/>
           <w:szCs w:val="18"/>
         </w:rPr>
-        <w:t xml:space="preserve"> computer system</w:t>
-      </w:r>
+        <w:t xml:space="preserve"> and its development history, grasp the simple </w:t>
+      </w:r>
+      <w:proofErr w:type="spellStart"/>
+      <w:r>
+        <w:rPr>
+          <w:rFonts w:ascii="仿宋" w:eastAsia="仿宋" w:hAnsi="仿宋"/>
+          <w:sz w:val="18"/>
+          <w:szCs w:val="18"/>
+        </w:rPr>
+        <w:t>Ardunio</w:t>
+      </w:r>
+      <w:proofErr w:type="spellEnd"/>
+      <w:r>
+        <w:rPr>
+          <w:rFonts w:ascii="仿宋" w:eastAsia="仿宋" w:hAnsi="仿宋"/>
+          <w:sz w:val="18"/>
+          <w:szCs w:val="18"/>
+        </w:rPr>
+        <w:t xml:space="preserve"> program. </w:t>
+      </w:r>
+      <w:proofErr w:type="gramStart"/>
+      <w:r>
+        <w:rPr>
+          <w:rFonts w:ascii="仿宋" w:eastAsia="仿宋" w:hAnsi="仿宋"/>
+          <w:sz w:val="18"/>
+          <w:szCs w:val="18"/>
+        </w:rPr>
+        <w:t>A more deep understanding of the computer.</w:t>
+      </w:r>
+      <w:proofErr w:type="gramEnd"/>
+    </w:p>
+    <w:p>
+      <w:pPr>
+        <w:rPr>
+          <w:rFonts w:ascii="仿宋" w:eastAsia="仿宋" w:hAnsi="仿宋"/>
+          <w:sz w:val="18"/>
+          <w:szCs w:val="18"/>
+        </w:rPr>
+      </w:pPr>
+      <w:r>
+        <w:rPr>
+          <w:rFonts w:ascii="仿宋" w:eastAsia="仿宋" w:hAnsi="仿宋"/>
+          <w:sz w:val="18"/>
+          <w:szCs w:val="18"/>
+        </w:rPr>
+        <w:t xml:space="preserve">Keywords: </w:t>
+      </w:r>
+      <w:r>
+        <w:rPr>
+          <w:rFonts w:ascii="仿宋" w:eastAsia="仿宋" w:hAnsi="仿宋"/>
+          <w:sz w:val="18"/>
+          <w:szCs w:val="18"/>
+        </w:rPr>
+        <w:t xml:space="preserve">Computer systems, operating systems, pointer, linked lists, </w:t>
+      </w:r>
+      <w:proofErr w:type="spellStart"/>
+      <w:r>
+        <w:rPr>
+          <w:rFonts w:ascii="仿宋" w:eastAsia="仿宋" w:hAnsi="仿宋"/>
+          <w:sz w:val="18"/>
+          <w:szCs w:val="18"/>
+        </w:rPr>
+        <w:t>Ardunio</w:t>
+      </w:r>
+      <w:proofErr w:type="spellEnd"/>
     </w:p>
     <w:p>
       <w:pPr>
@@ -803,26 +885,61 @@
     </w:p>
     <w:p>
       <w:pPr>
-        <w:rPr>
-          <w:rFonts w:asciiTheme="majorEastAsia" w:eastAsiaTheme="majorEastAsia" w:hAnsiTheme="majorEastAsia"/>
-          <w:szCs w:val="21"/>
-        </w:rPr>
-      </w:pPr>
-      <w:r>
-        <w:rPr>
-          <w:rFonts w:ascii="黑体" w:eastAsia="黑体" w:hAnsi="黑体" w:hint="eastAsia"/>
-          <w:b/>
-          <w:sz w:val="28"/>
-          <w:szCs w:val="28"/>
-        </w:rPr>
-        <w:tab/>
+        <w:spacing w:line="360" w:lineRule="auto"/>
+        <w:jc w:val="left"/>
+        <w:rPr>
+          <w:rFonts w:ascii="宋体" w:eastAsia="宋体" w:hAnsi="宋体" w:cs="Times New Roman"/>
+          <w:szCs w:val="21"/>
+        </w:rPr>
+      </w:pPr>
+      <w:r>
+        <w:rPr>
+          <w:rFonts w:ascii="宋体" w:eastAsia="宋体" w:hAnsi="宋体" w:cs="Times New Roman" w:hint="eastAsia"/>
+          <w:szCs w:val="21"/>
+        </w:rPr>
+        <w:t>通过一个学期的学习，对计算机系统基础这门课程有了一定的认识，通过老师的讲解对计算机</w:t>
+      </w:r>
+      <w:r>
+        <w:rPr>
+          <w:rFonts w:ascii="宋体" w:eastAsia="宋体" w:hAnsi="宋体" w:cs="Times New Roman" w:hint="eastAsia"/>
+          <w:szCs w:val="21"/>
+        </w:rPr>
+        <w:t>系统</w:t>
+      </w:r>
+      <w:r>
+        <w:rPr>
+          <w:rFonts w:ascii="宋体" w:eastAsia="宋体" w:hAnsi="宋体" w:cs="Times New Roman" w:hint="eastAsia"/>
+          <w:szCs w:val="21"/>
+        </w:rPr>
+        <w:t>的认识更加的深入，也让我对这门课程产生了兴趣。这</w:t>
+      </w:r>
+      <w:r>
+        <w:rPr>
+          <w:rFonts w:ascii="宋体" w:eastAsia="宋体" w:hAnsi="宋体" w:cs="Times New Roman" w:hint="eastAsia"/>
+          <w:szCs w:val="21"/>
+        </w:rPr>
+        <w:t>次论文就是关于计算机的组成部件，以及计算机是如何工作的，</w:t>
+      </w:r>
+      <w:r>
+        <w:rPr>
+          <w:rFonts w:ascii="宋体" w:eastAsia="宋体" w:hAnsi="宋体" w:cs="Times New Roman" w:hint="eastAsia"/>
+          <w:szCs w:val="21"/>
+        </w:rPr>
+        <w:t>我对计算机的系统有了比以前更加深入的了解。</w:t>
+      </w:r>
+      <w:r>
+        <w:rPr>
+          <w:rFonts w:ascii="宋体" w:eastAsia="宋体" w:hAnsi="宋体" w:cs="Times New Roman" w:hint="eastAsia"/>
+          <w:szCs w:val="21"/>
+        </w:rPr>
+        <w:t>同时学习了一些指针的基本用法及指针的基本原理，如何更好的使用指针。</w:t>
       </w:r>
       <w:r>
         <w:rPr>
           <w:rFonts w:asciiTheme="majorEastAsia" w:eastAsiaTheme="majorEastAsia" w:hAnsiTheme="majorEastAsia" w:hint="eastAsia"/>
           <w:szCs w:val="21"/>
         </w:rPr>
-        <w:t>通过半年的学习，让我们认识了计算机系统的主要内容，同时学会了如何使用</w:t>
+        <w:t>同时学会了如何使用</w:t>
       </w:r>
       <w:proofErr w:type="spellStart"/>
       <w:r>
@@ -838,7 +955,7 @@
           <w:rFonts w:asciiTheme="majorEastAsia" w:eastAsiaTheme="majorEastAsia" w:hAnsiTheme="majorEastAsia" w:hint="eastAsia"/>
           <w:szCs w:val="21"/>
         </w:rPr>
-        <w:t>，以及通过</w:t>
+        <w:t>及</w:t>
       </w:r>
       <w:proofErr w:type="spellStart"/>
       <w:r>
@@ -854,18 +971,45 @@
           <w:rFonts w:asciiTheme="majorEastAsia" w:eastAsiaTheme="majorEastAsia" w:hAnsiTheme="majorEastAsia" w:hint="eastAsia"/>
           <w:szCs w:val="21"/>
         </w:rPr>
-        <w:t>制作一些简单的机器人，一些简单的程序控制的模块。通过这半年的学习改变了我们一开始所认识的计算机就是电脑的思想，对计算机的结构也有了简单的认识，工作原理有了一些了解。</w:t>
-      </w:r>
-    </w:p>
-    <w:p>
-      <w:pPr>
-        <w:jc w:val="center"/>
-        <w:rPr>
-          <w:b/>
-          <w:sz w:val="44"/>
-          <w:szCs w:val="44"/>
-        </w:rPr>
-      </w:pPr>
+        <w:t>的历史发展，以及通过</w:t>
+      </w:r>
+      <w:proofErr w:type="spellStart"/>
+      <w:r>
+        <w:rPr>
+          <w:rFonts w:asciiTheme="majorEastAsia" w:eastAsiaTheme="majorEastAsia" w:hAnsiTheme="majorEastAsia" w:hint="eastAsia"/>
+          <w:szCs w:val="21"/>
+        </w:rPr>
+        <w:t>Arduino</w:t>
+      </w:r>
+      <w:proofErr w:type="spellEnd"/>
+      <w:r>
+        <w:rPr>
+          <w:rFonts w:asciiTheme="majorEastAsia" w:eastAsiaTheme="majorEastAsia" w:hAnsiTheme="majorEastAsia" w:hint="eastAsia"/>
+          <w:szCs w:val="21"/>
+        </w:rPr>
+        <w:t>制作一些简单的机器人，一些简单的程序控制的模块。</w:t>
+      </w:r>
+      <w:r>
+        <w:rPr>
+          <w:rFonts w:ascii="宋体" w:eastAsia="宋体" w:hAnsi="宋体" w:cs="Times New Roman" w:hint="eastAsia"/>
+          <w:szCs w:val="21"/>
+        </w:rPr>
+        <w:t>也比以前</w:t>
+      </w:r>
+      <w:r>
+        <w:rPr>
+          <w:rFonts w:ascii="宋体" w:eastAsia="宋体" w:hAnsi="宋体" w:cs="Times New Roman" w:hint="eastAsia"/>
+          <w:szCs w:val="21"/>
+        </w:rPr>
+        <w:t>对计算机</w:t>
+      </w:r>
+      <w:r>
+        <w:rPr>
+          <w:rFonts w:ascii="宋体" w:eastAsia="宋体" w:hAnsi="宋体" w:cs="Times New Roman" w:hint="eastAsia"/>
+          <w:szCs w:val="21"/>
+        </w:rPr>
+        <w:t>有了更加深的了解。</w:t>
+      </w:r>
     </w:p>
     <w:p>
       <w:pPr>
@@ -935,6 +1079,213 @@
     <w:p>
       <w:pPr>
         <w:ind w:firstLineChars="200" w:firstLine="420"/>
+      </w:pPr>
+      <w:r>
+        <w:rPr>
+          <w:rFonts w:hint="eastAsia"/>
+        </w:rPr>
+        <w:t>软件系统包括系统软件，支撑软件和应用软件。操作系统是最基本又最重要的一种系统软件，它负责对计算机系统的所有软硬件实施调度和控制。操作系统是用户与计算机之间的接口，我们通过操作系统所提供的命令与菜单实用计算机。现在常用的操作系统有</w:t>
+      </w:r>
+      <w:r>
+        <w:rPr>
+          <w:rFonts w:hint="eastAsia"/>
+        </w:rPr>
+        <w:t>Windows</w:t>
+      </w:r>
+      <w:r>
+        <w:rPr>
+          <w:rFonts w:hint="eastAsia"/>
+        </w:rPr>
+        <w:t>系列，</w:t>
+      </w:r>
+      <w:r>
+        <w:rPr>
+          <w:rFonts w:hint="eastAsia"/>
+        </w:rPr>
+        <w:t>Linux</w:t>
+      </w:r>
+      <w:r>
+        <w:rPr>
+          <w:rFonts w:hint="eastAsia"/>
+        </w:rPr>
+        <w:t>，</w:t>
+      </w:r>
+      <w:r>
+        <w:rPr>
+          <w:rFonts w:hint="eastAsia"/>
+        </w:rPr>
+        <w:t>Unix</w:t>
+      </w:r>
+      <w:r>
+        <w:rPr>
+          <w:rFonts w:hint="eastAsia"/>
+        </w:rPr>
+        <w:t>和</w:t>
+      </w:r>
+      <w:r>
+        <w:rPr>
+          <w:rFonts w:hint="eastAsia"/>
+        </w:rPr>
+        <w:t>Mac</w:t>
+      </w:r>
+      <w:r>
+        <w:rPr>
+          <w:rFonts w:hint="eastAsia"/>
+        </w:rPr>
+        <w:t>。</w:t>
+      </w:r>
+      <w:r>
+        <w:rPr>
+          <w:rFonts w:hint="eastAsia"/>
+        </w:rPr>
+        <w:t>windows</w:t>
+      </w:r>
+      <w:r>
+        <w:rPr>
+          <w:rFonts w:hint="eastAsia"/>
+        </w:rPr>
+        <w:t>是现在主流的操作系统，因为他的界面好，容易上手，所以使用的人多，同时基于他的研究也就多了。现在很多病毒、木马都是针对</w:t>
+      </w:r>
+      <w:r>
+        <w:rPr>
+          <w:rFonts w:hint="eastAsia"/>
+        </w:rPr>
+        <w:t>W</w:t>
+      </w:r>
+      <w:r>
+        <w:rPr>
+          <w:rFonts w:hint="eastAsia"/>
+        </w:rPr>
+        <w:t>indows</w:t>
+      </w:r>
+      <w:r>
+        <w:rPr>
+          <w:rFonts w:hint="eastAsia"/>
+        </w:rPr>
+        <w:t>。现在很多软件厂商开发的应用软件也都是基于</w:t>
+      </w:r>
+      <w:r>
+        <w:rPr>
+          <w:rFonts w:hint="eastAsia"/>
+        </w:rPr>
+        <w:t>windows</w:t>
+      </w:r>
+      <w:r>
+        <w:rPr>
+          <w:rFonts w:hint="eastAsia"/>
+        </w:rPr>
+        <w:t>环境下开发的。</w:t>
+      </w:r>
+      <w:r>
+        <w:rPr>
+          <w:rFonts w:hint="eastAsia"/>
+        </w:rPr>
+        <w:t>UNIX</w:t>
+      </w:r>
+      <w:r>
+        <w:rPr>
+          <w:rFonts w:hint="eastAsia"/>
+        </w:rPr>
+        <w:t>是基于企业系统</w:t>
+      </w:r>
+      <w:r>
+        <w:rPr>
+          <w:rFonts w:hint="eastAsia"/>
+        </w:rPr>
+        <w:lastRenderedPageBreak/>
+        <w:t>的操作系统，具有高稳定性，主</w:t>
+      </w:r>
+      <w:r>
+        <w:rPr>
+          <w:rFonts w:hint="eastAsia"/>
+        </w:rPr>
+        <w:t>要是给数据库等高端应用使用，管理的手段多是输入命令行，需要英文基础较好。</w:t>
+      </w:r>
+      <w:r>
+        <w:rPr>
+          <w:rFonts w:hint="eastAsia"/>
+        </w:rPr>
+        <w:t>LINUX</w:t>
+      </w:r>
+      <w:r>
+        <w:rPr>
+          <w:rFonts w:hint="eastAsia"/>
+        </w:rPr>
+        <w:t>是在</w:t>
+      </w:r>
+      <w:r>
+        <w:rPr>
+          <w:rFonts w:hint="eastAsia"/>
+        </w:rPr>
+        <w:t>UNIX</w:t>
+      </w:r>
+      <w:r>
+        <w:rPr>
+          <w:rFonts w:hint="eastAsia"/>
+        </w:rPr>
+        <w:t>内核下开发出来的一款开源的软件</w:t>
+      </w:r>
+      <w:r>
+        <w:rPr>
+          <w:rFonts w:hint="eastAsia"/>
+        </w:rPr>
+        <w:t>。</w:t>
+      </w:r>
+    </w:p>
+    <w:p>
+      <w:pPr>
+        <w:ind w:firstLineChars="200" w:firstLine="420"/>
+      </w:pPr>
+      <w:r>
+        <w:t>应用软件（</w:t>
+      </w:r>
+      <w:r>
+        <w:t>application software</w:t>
+      </w:r>
+      <w:r>
+        <w:t>）是和系统软件相对应的，是用户可以使用的各种程序</w:t>
+      </w:r>
+      <w:r>
+        <w:t>设计语</w:t>
+      </w:r>
+      <w:r>
+        <w:rPr>
+          <w:rFonts w:hint="eastAsia"/>
+        </w:rPr>
+        <w:t>言</w:t>
+      </w:r>
+      <w:r>
+        <w:t>，以及用各种程序设计语言编制的应用程序的集合，分为应用</w:t>
+      </w:r>
+      <w:r>
+        <w:t>软件</w:t>
+      </w:r>
+      <w:r>
+        <w:rPr>
+          <w:rFonts w:hint="eastAsia"/>
+        </w:rPr>
+        <w:t>包</w:t>
+      </w:r>
+      <w:r>
+        <w:t>和用户程序。应用软件包是利用计算机解决某类问题而设计的程序的集合，供多用户使用。</w:t>
+      </w:r>
+    </w:p>
+    <w:p>
+      <w:pPr>
+        <w:ind w:firstLineChars="200" w:firstLine="420"/>
+      </w:pPr>
+      <w:r>
+        <w:t>应用软件是为满足用户不同领域、不同问题的应用需求而提供的那部分软件。</w:t>
+      </w:r>
+      <w:r>
+        <w:t xml:space="preserve"> </w:t>
+      </w:r>
+      <w:r>
+        <w:t>它可以拓宽计算机系统的应用领域，放大硬件的功能。</w:t>
+      </w:r>
+    </w:p>
+    <w:p>
+      <w:pPr>
         <w:rPr>
           <w:rFonts w:ascii="黑体" w:eastAsia="黑体" w:hAnsi="黑体"/>
           <w:sz w:val="28"/>
@@ -943,156 +1294,734 @@
       </w:pPr>
       <w:r>
         <w:rPr>
-          <w:rFonts w:hint="eastAsia"/>
-        </w:rPr>
-        <w:t>软件系统包括系统软件，支撑软件和应用软件。操作系统是最基本又最重要的一种系统软件，它负责对计算机系统的所有软硬件实施调度和控制。操作系统是用户与计算机之间的接口，我们通过操作系统所提供的命令与菜单实用计算机。现在常用的操作系统有</w:t>
-      </w:r>
-      <w:r>
-        <w:rPr>
-          <w:rFonts w:hint="eastAsia"/>
-        </w:rPr>
-        <w:t>Windows</w:t>
-      </w:r>
-      <w:r>
-        <w:rPr>
-          <w:rFonts w:hint="eastAsia"/>
-        </w:rPr>
-        <w:t>系列，</w:t>
-      </w:r>
-      <w:r>
-        <w:rPr>
-          <w:rFonts w:hint="eastAsia"/>
-        </w:rPr>
-        <w:t>Linux</w:t>
-      </w:r>
-      <w:r>
-        <w:rPr>
-          <w:rFonts w:hint="eastAsia"/>
-        </w:rPr>
-        <w:t>，</w:t>
-      </w:r>
-      <w:r>
-        <w:rPr>
-          <w:rFonts w:hint="eastAsia"/>
-        </w:rPr>
-        <w:t>Unix</w:t>
-      </w:r>
-      <w:r>
-        <w:rPr>
-          <w:rFonts w:hint="eastAsia"/>
-        </w:rPr>
-        <w:t>和</w:t>
-      </w:r>
-      <w:r>
-        <w:rPr>
-          <w:rFonts w:hint="eastAsia"/>
-        </w:rPr>
-        <w:t>Mac</w:t>
-      </w:r>
-      <w:r>
-        <w:rPr>
-          <w:rFonts w:hint="eastAsia"/>
+          <w:rFonts w:ascii="黑体" w:eastAsia="黑体" w:hAnsi="黑体" w:hint="eastAsia"/>
+          <w:sz w:val="28"/>
+          <w:szCs w:val="28"/>
+        </w:rPr>
+        <w:t>对C语言中指针的认识</w:t>
+      </w:r>
+    </w:p>
+    <w:p>
+      <w:pPr>
+        <w:rPr>
+          <w:szCs w:val="21"/>
+        </w:rPr>
+      </w:pPr>
+      <w:r>
+        <w:rPr>
+          <w:rFonts w:hint="eastAsia"/>
+          <w:szCs w:val="21"/>
+        </w:rPr>
+        <w:t>指针是</w:t>
+      </w:r>
+      <w:r>
+        <w:rPr>
+          <w:rFonts w:hint="eastAsia"/>
+          <w:szCs w:val="21"/>
+        </w:rPr>
+        <w:t>C</w:t>
+      </w:r>
+      <w:r>
+        <w:rPr>
+          <w:rFonts w:hint="eastAsia"/>
+          <w:szCs w:val="21"/>
+        </w:rPr>
+        <w:t>语言中广泛使用的一种数据类型。它用来储存或表示一个地址。指针是</w:t>
+      </w:r>
+      <w:r>
+        <w:rPr>
+          <w:rFonts w:hint="eastAsia"/>
+          <w:szCs w:val="21"/>
+        </w:rPr>
+        <w:t>C</w:t>
+      </w:r>
+      <w:r>
+        <w:rPr>
+          <w:rFonts w:hint="eastAsia"/>
+          <w:szCs w:val="21"/>
+        </w:rPr>
+        <w:t>的精髓，运用指针编程是</w:t>
+      </w:r>
+      <w:r>
+        <w:rPr>
+          <w:rFonts w:hint="eastAsia"/>
+          <w:szCs w:val="21"/>
+        </w:rPr>
+        <w:t>c</w:t>
+      </w:r>
+      <w:r>
+        <w:rPr>
+          <w:rFonts w:hint="eastAsia"/>
+          <w:szCs w:val="21"/>
+        </w:rPr>
+        <w:t>最主要的特点之一，</w:t>
+      </w:r>
+      <w:r>
+        <w:rPr>
+          <w:szCs w:val="21"/>
+        </w:rPr>
+        <w:t>利用指针可以表示各种数据结构，它与函数、数组的使用和传递数据有密切联系，能方便地访问数组，还能像汇编语言一样处理内存地址，从而编出精致而高效的程序。指针极大地强化了</w:t>
+      </w:r>
+      <w:r>
+        <w:rPr>
+          <w:szCs w:val="21"/>
+        </w:rPr>
+        <w:t>C</w:t>
+      </w:r>
+      <w:r>
+        <w:rPr>
+          <w:szCs w:val="21"/>
+        </w:rPr>
+        <w:t>语言的功能</w:t>
+      </w:r>
+      <w:r>
+        <w:rPr>
+          <w:rFonts w:hint="eastAsia"/>
+          <w:szCs w:val="21"/>
+        </w:rPr>
+        <w:t>，在</w:t>
+      </w:r>
+      <w:r>
+        <w:rPr>
+          <w:rFonts w:hint="eastAsia"/>
+          <w:szCs w:val="21"/>
+        </w:rPr>
+        <w:t>c</w:t>
+      </w:r>
+      <w:r>
+        <w:rPr>
+          <w:rFonts w:hint="eastAsia"/>
+          <w:szCs w:val="21"/>
+        </w:rPr>
+        <w:t>的程序设计中不可或缺。</w:t>
+      </w:r>
+      <w:r>
+        <w:rPr>
+          <w:rFonts w:hint="eastAsia"/>
+          <w:szCs w:val="21"/>
+        </w:rPr>
+        <w:t xml:space="preserve"> </w:t>
+      </w:r>
+      <w:r>
+        <w:rPr>
+          <w:rFonts w:hint="eastAsia"/>
+          <w:szCs w:val="21"/>
+        </w:rPr>
+        <w:t>运用指针编程是</w:t>
+      </w:r>
+      <w:r>
+        <w:rPr>
+          <w:rFonts w:hint="eastAsia"/>
+          <w:szCs w:val="21"/>
+        </w:rPr>
+        <w:t>C</w:t>
+      </w:r>
+      <w:r>
+        <w:rPr>
+          <w:rFonts w:hint="eastAsia"/>
+          <w:szCs w:val="21"/>
+        </w:rPr>
+        <w:t>语言最主要的风格之一。利用指针变量可以表示各种数据结构；</w:t>
+      </w:r>
+      <w:r>
+        <w:rPr>
+          <w:rFonts w:hint="eastAsia"/>
+          <w:szCs w:val="21"/>
+        </w:rPr>
+        <w:t xml:space="preserve"> </w:t>
+      </w:r>
+      <w:r>
+        <w:rPr>
+          <w:rFonts w:hint="eastAsia"/>
+          <w:szCs w:val="21"/>
+        </w:rPr>
+        <w:t>能很方便地使用数组和字符串；</w:t>
+      </w:r>
+      <w:r>
+        <w:rPr>
+          <w:rFonts w:hint="eastAsia"/>
+          <w:szCs w:val="21"/>
+        </w:rPr>
+        <w:t xml:space="preserve"> </w:t>
+      </w:r>
+      <w:r>
+        <w:rPr>
+          <w:rFonts w:hint="eastAsia"/>
+          <w:szCs w:val="21"/>
+        </w:rPr>
+        <w:t>并能</w:t>
+      </w:r>
+      <w:proofErr w:type="gramStart"/>
+      <w:r>
+        <w:rPr>
+          <w:rFonts w:hint="eastAsia"/>
+          <w:szCs w:val="21"/>
+        </w:rPr>
+        <w:t>象</w:t>
+      </w:r>
+      <w:proofErr w:type="gramEnd"/>
+      <w:r>
+        <w:rPr>
+          <w:rFonts w:hint="eastAsia"/>
+          <w:szCs w:val="21"/>
+        </w:rPr>
+        <w:t>汇编语言</w:t>
+      </w:r>
+      <w:r>
+        <w:rPr>
+          <w:rFonts w:hint="eastAsia"/>
+          <w:szCs w:val="21"/>
+        </w:rPr>
+        <w:t>一样处理</w:t>
+      </w:r>
+      <w:r>
+        <w:rPr>
+          <w:rFonts w:hint="eastAsia"/>
+          <w:szCs w:val="21"/>
+        </w:rPr>
+        <w:t>内存地址</w:t>
+      </w:r>
+      <w:r>
+        <w:rPr>
+          <w:rFonts w:hint="eastAsia"/>
+          <w:szCs w:val="21"/>
+        </w:rPr>
+        <w:t>，从而编出精练而高效的程序。指针极大地丰富了</w:t>
+      </w:r>
+      <w:r>
+        <w:rPr>
+          <w:rFonts w:hint="eastAsia"/>
+          <w:szCs w:val="21"/>
+        </w:rPr>
+        <w:t>C</w:t>
+      </w:r>
+      <w:r>
+        <w:rPr>
+          <w:rFonts w:hint="eastAsia"/>
+          <w:szCs w:val="21"/>
+        </w:rPr>
+        <w:t>语言的功能。</w:t>
+      </w:r>
+    </w:p>
+    <w:p>
+      <w:pPr>
+        <w:rPr>
+          <w:szCs w:val="21"/>
+        </w:rPr>
+      </w:pPr>
+      <w:r>
+        <w:rPr>
+          <w:rFonts w:hint="eastAsia"/>
+          <w:szCs w:val="21"/>
+        </w:rPr>
+        <w:t>最简单的指针用法例如：</w:t>
+      </w:r>
+    </w:p>
+    <w:p>
+      <w:pPr>
+        <w:rPr>
+          <w:szCs w:val="21"/>
+        </w:rPr>
+      </w:pPr>
+      <w:proofErr w:type="spellStart"/>
+      <w:r>
+        <w:rPr>
+          <w:szCs w:val="21"/>
+        </w:rPr>
+        <w:t>I</w:t>
+      </w:r>
+      <w:r>
+        <w:rPr>
+          <w:rFonts w:hint="eastAsia"/>
+          <w:szCs w:val="21"/>
+        </w:rPr>
+        <w:t>nt</w:t>
+      </w:r>
+      <w:proofErr w:type="spellEnd"/>
+      <w:r>
+        <w:rPr>
+          <w:rFonts w:hint="eastAsia"/>
+          <w:szCs w:val="21"/>
+        </w:rPr>
+        <w:t xml:space="preserve"> a=10</w:t>
+      </w:r>
+      <w:r>
+        <w:rPr>
+          <w:rFonts w:hint="eastAsia"/>
+          <w:szCs w:val="21"/>
+        </w:rPr>
+        <w:t>；</w:t>
+      </w:r>
+    </w:p>
+    <w:p>
+      <w:pPr>
+        <w:rPr>
+          <w:szCs w:val="21"/>
+        </w:rPr>
+      </w:pPr>
+      <w:proofErr w:type="spellStart"/>
+      <w:r>
+        <w:rPr>
+          <w:szCs w:val="21"/>
+        </w:rPr>
+        <w:t>I</w:t>
+      </w:r>
+      <w:r>
+        <w:rPr>
+          <w:rFonts w:hint="eastAsia"/>
+          <w:szCs w:val="21"/>
+        </w:rPr>
+        <w:t>nt</w:t>
+      </w:r>
+      <w:proofErr w:type="spellEnd"/>
+      <w:r>
+        <w:rPr>
+          <w:rFonts w:hint="eastAsia"/>
+          <w:szCs w:val="21"/>
+        </w:rPr>
+        <w:t xml:space="preserve"> *p</w:t>
+      </w:r>
+      <w:r>
+        <w:rPr>
+          <w:rFonts w:hint="eastAsia"/>
+          <w:szCs w:val="21"/>
+        </w:rPr>
+        <w:t>；</w:t>
+      </w:r>
+    </w:p>
+    <w:p>
+      <w:pPr>
+        <w:rPr>
+          <w:szCs w:val="21"/>
+        </w:rPr>
+      </w:pPr>
+      <w:r>
+        <w:rPr>
+          <w:szCs w:val="21"/>
+        </w:rPr>
+        <w:t>P</w:t>
+      </w:r>
+      <w:r>
+        <w:rPr>
+          <w:rFonts w:hint="eastAsia"/>
+          <w:szCs w:val="21"/>
+        </w:rPr>
+        <w:t>=&amp;a</w:t>
+      </w:r>
+      <w:r>
+        <w:rPr>
+          <w:rFonts w:hint="eastAsia"/>
+          <w:szCs w:val="21"/>
+        </w:rPr>
+        <w:t>；</w:t>
+      </w:r>
+    </w:p>
+    <w:p>
+      <w:pPr>
+        <w:rPr>
+          <w:szCs w:val="21"/>
+        </w:rPr>
+      </w:pPr>
+    </w:p>
+    <w:p>
+      <w:pPr>
+        <w:rPr>
+          <w:szCs w:val="21"/>
+        </w:rPr>
+      </w:pPr>
+      <w:r>
+        <w:rPr>
+          <w:rFonts w:hint="eastAsia"/>
+          <w:szCs w:val="21"/>
+        </w:rPr>
+        <w:t>严</w:t>
+      </w:r>
+      <w:r>
+        <w:rPr>
+          <w:rFonts w:hint="eastAsia"/>
+          <w:szCs w:val="21"/>
+        </w:rPr>
+        <w:t>格地说，一个指针是一个地址，</w:t>
+      </w:r>
+      <w:r>
+        <w:rPr>
+          <w:rFonts w:hint="eastAsia"/>
+          <w:szCs w:val="21"/>
+        </w:rPr>
+        <w:t xml:space="preserve"> </w:t>
+      </w:r>
+      <w:r>
+        <w:rPr>
+          <w:rFonts w:hint="eastAsia"/>
+          <w:szCs w:val="21"/>
+        </w:rPr>
+        <w:t>是一个常量。而一个指针变量却可以被赋予不同的指针值，是变</w:t>
+      </w:r>
+      <w:r>
+        <w:rPr>
+          <w:rFonts w:hint="eastAsia"/>
+          <w:szCs w:val="21"/>
+        </w:rPr>
+        <w:t>量</w:t>
+      </w:r>
+      <w:r>
+        <w:rPr>
+          <w:rFonts w:hint="eastAsia"/>
+          <w:szCs w:val="21"/>
         </w:rPr>
         <w:t>。</w:t>
       </w:r>
       <w:r>
         <w:rPr>
           <w:rFonts w:hint="eastAsia"/>
-        </w:rPr>
-        <w:t>windows</w:t>
-      </w:r>
-      <w:r>
-        <w:rPr>
-          <w:rFonts w:hint="eastAsia"/>
-        </w:rPr>
-        <w:t>是现在主流的操作系统，因为他的界面好，容易上手，所以使用的人多，同时基于他的研究也就多了。现在很多病毒、木马都是针对</w:t>
-      </w:r>
-      <w:r>
-        <w:rPr>
-          <w:rFonts w:hint="eastAsia"/>
-        </w:rPr>
-        <w:t>W</w:t>
-      </w:r>
-      <w:r>
-        <w:rPr>
-          <w:rFonts w:hint="eastAsia"/>
-        </w:rPr>
-        <w:t>indows</w:t>
-      </w:r>
-      <w:r>
-        <w:rPr>
-          <w:rFonts w:hint="eastAsia"/>
-        </w:rPr>
-        <w:t>。现在很多软件厂商开发的应用软件也都是基于</w:t>
-      </w:r>
-      <w:r>
-        <w:rPr>
-          <w:rFonts w:hint="eastAsia"/>
-        </w:rPr>
-        <w:t>windows</w:t>
-      </w:r>
-      <w:r>
-        <w:rPr>
-          <w:rFonts w:hint="eastAsia"/>
-        </w:rPr>
-        <w:t>环境下开发的。</w:t>
-      </w:r>
-      <w:r>
-        <w:rPr>
-          <w:rFonts w:hint="eastAsia"/>
-        </w:rPr>
-        <w:t>UNIX</w:t>
-      </w:r>
-      <w:r>
-        <w:rPr>
-          <w:rFonts w:hint="eastAsia"/>
-        </w:rPr>
-        <w:t>是基于企业系统的操作系统，具有高稳定性，主</w:t>
-      </w:r>
-      <w:r>
-        <w:rPr>
-          <w:rFonts w:hint="eastAsia"/>
-        </w:rPr>
-        <w:t>要是给数据库等高端应用使用，管理的手段多是输入命令行，需要英文基础较好。</w:t>
-      </w:r>
-      <w:r>
-        <w:rPr>
-          <w:rFonts w:hint="eastAsia"/>
-        </w:rPr>
-        <w:t>LINUX</w:t>
-      </w:r>
-      <w:r>
-        <w:rPr>
-          <w:rFonts w:hint="eastAsia"/>
-        </w:rPr>
-        <w:t>是在</w:t>
-      </w:r>
-      <w:r>
-        <w:rPr>
-          <w:rFonts w:hint="eastAsia"/>
-        </w:rPr>
-        <w:t>UNIX</w:t>
-      </w:r>
-      <w:r>
-        <w:rPr>
-          <w:rFonts w:hint="eastAsia"/>
-        </w:rPr>
-        <w:t>内核下开发出来的一款开源的软件</w:t>
-      </w:r>
-      <w:r>
-        <w:rPr>
-          <w:rFonts w:hint="eastAsia"/>
+          <w:szCs w:val="21"/>
+        </w:rPr>
+        <w:t xml:space="preserve"> </w:t>
+      </w:r>
+      <w:r>
+        <w:rPr>
+          <w:rFonts w:hint="eastAsia"/>
+          <w:szCs w:val="21"/>
+        </w:rPr>
+        <w:t>但在常把指针变量简称为指针。为了避免混淆，我们中约定：“指针”是指地址，</w:t>
+      </w:r>
+      <w:r>
+        <w:rPr>
+          <w:rFonts w:hint="eastAsia"/>
+          <w:szCs w:val="21"/>
+        </w:rPr>
+        <w:t xml:space="preserve"> </w:t>
+      </w:r>
+      <w:r>
+        <w:rPr>
+          <w:rFonts w:hint="eastAsia"/>
+          <w:szCs w:val="21"/>
+        </w:rPr>
+        <w:t>是常量，“指针变量”是指取值为地址的变量。</w:t>
+      </w:r>
+      <w:r>
+        <w:rPr>
+          <w:rFonts w:hint="eastAsia"/>
+          <w:szCs w:val="21"/>
+        </w:rPr>
+        <w:t xml:space="preserve"> </w:t>
+      </w:r>
+      <w:r>
+        <w:rPr>
+          <w:rFonts w:hint="eastAsia"/>
+          <w:szCs w:val="21"/>
+        </w:rPr>
+        <w:t>定义指针的目的是为了通过指针去访问内存单元。</w:t>
+      </w:r>
+    </w:p>
+    <w:p>
+      <w:pPr>
+        <w:rPr>
+          <w:szCs w:val="21"/>
+        </w:rPr>
+      </w:pPr>
+      <w:r>
+        <w:rPr>
+          <w:rFonts w:hint="eastAsia"/>
+          <w:szCs w:val="21"/>
+        </w:rPr>
+        <w:t>零指针与空指针：指针变量值为零的指针称为零指针，表示</w:t>
+      </w:r>
+      <w:r>
+        <w:rPr>
+          <w:rFonts w:hint="eastAsia"/>
+          <w:szCs w:val="21"/>
+        </w:rPr>
+        <w:t>p</w:t>
+      </w:r>
+      <w:r>
+        <w:rPr>
+          <w:rFonts w:hint="eastAsia"/>
+          <w:szCs w:val="21"/>
+        </w:rPr>
+        <w:t>指向地址为</w:t>
+      </w:r>
+      <w:r>
+        <w:rPr>
+          <w:rFonts w:hint="eastAsia"/>
+          <w:szCs w:val="21"/>
+        </w:rPr>
+        <w:t>0</w:t>
+      </w:r>
+      <w:r>
+        <w:rPr>
+          <w:rFonts w:hint="eastAsia"/>
+          <w:szCs w:val="21"/>
+        </w:rPr>
+        <w:t>的单元。系统保证该单元不做他用，表示指针变量值没有意义。</w:t>
+      </w:r>
+    </w:p>
+    <w:p>
+      <w:pPr>
+        <w:rPr>
+          <w:szCs w:val="21"/>
+        </w:rPr>
+      </w:pPr>
+      <w:r>
+        <w:rPr>
+          <w:rFonts w:hint="eastAsia"/>
+          <w:szCs w:val="21"/>
+        </w:rPr>
+        <w:t>指针实际上就是一个地址变量，里面只存地址，例如</w:t>
+      </w:r>
+      <w:r>
+        <w:rPr>
+          <w:rFonts w:hint="eastAsia"/>
+          <w:szCs w:val="21"/>
+        </w:rPr>
+        <w:t>&amp;a</w:t>
+      </w:r>
+      <w:r>
+        <w:rPr>
+          <w:rFonts w:hint="eastAsia"/>
+          <w:szCs w:val="21"/>
+        </w:rPr>
+        <w:t>是一个地址，</w:t>
+      </w:r>
+      <w:r>
+        <w:rPr>
+          <w:rFonts w:hint="eastAsia"/>
+          <w:szCs w:val="21"/>
+        </w:rPr>
+        <w:t>p=&amp;a</w:t>
+      </w:r>
+      <w:r>
+        <w:rPr>
+          <w:rFonts w:hint="eastAsia"/>
+          <w:szCs w:val="21"/>
+        </w:rPr>
+        <w:t>，即</w:t>
+      </w:r>
+      <w:r>
+        <w:rPr>
+          <w:rFonts w:hint="eastAsia"/>
+          <w:szCs w:val="21"/>
+        </w:rPr>
+        <w:t>*p=a</w:t>
+      </w:r>
+      <w:r>
+        <w:rPr>
+          <w:rFonts w:hint="eastAsia"/>
+          <w:szCs w:val="21"/>
         </w:rPr>
         <w:t>。</w:t>
       </w:r>
     </w:p>
     <w:p>
-      <w:r>
-        <w:rPr>
-          <w:rFonts w:hint="eastAsia"/>
-        </w:rPr>
-        <w:tab/>
-      </w:r>
+      <w:pPr>
+        <w:rPr>
+          <w:rFonts w:hint="eastAsia"/>
+          <w:szCs w:val="21"/>
+        </w:rPr>
+      </w:pPr>
+      <w:r>
+        <w:rPr>
+          <w:rFonts w:hint="eastAsia"/>
+          <w:szCs w:val="21"/>
+        </w:rPr>
+        <w:t>指针的用处很多，</w:t>
+      </w:r>
+      <w:proofErr w:type="gramStart"/>
+      <w:r>
+        <w:rPr>
+          <w:rFonts w:hint="eastAsia"/>
+          <w:szCs w:val="21"/>
+        </w:rPr>
+        <w:t>不</w:t>
+      </w:r>
+      <w:proofErr w:type="gramEnd"/>
+      <w:r>
+        <w:rPr>
+          <w:rFonts w:hint="eastAsia"/>
+          <w:szCs w:val="21"/>
+        </w:rPr>
+        <w:t>光能指向变量，还能指向结构体，最简单的就是链表。</w:t>
+      </w:r>
+    </w:p>
+    <w:p>
+      <w:pPr>
+        <w:widowControl/>
+        <w:shd w:val="clear" w:color="auto" w:fill="FFFFFF"/>
+        <w:spacing w:line="390" w:lineRule="atLeast"/>
+        <w:jc w:val="left"/>
+        <w:rPr>
+          <w:rFonts w:ascii="Arial" w:eastAsia="宋体" w:hAnsi="Arial" w:cs="Arial"/>
+          <w:color w:val="333333"/>
+          <w:kern w:val="0"/>
+          <w:szCs w:val="21"/>
+        </w:rPr>
+      </w:pPr>
+      <w:r>
+        <w:rPr>
+          <w:rFonts w:ascii="Arial" w:eastAsia="宋体" w:hAnsi="Arial" w:cs="Arial"/>
+          <w:color w:val="333333"/>
+          <w:kern w:val="0"/>
+          <w:szCs w:val="21"/>
+        </w:rPr>
+        <w:t>链表</w:t>
+      </w:r>
+    </w:p>
+    <w:p>
+      <w:pPr>
+        <w:widowControl/>
+        <w:shd w:val="clear" w:color="auto" w:fill="FFFFFF"/>
+        <w:spacing w:line="390" w:lineRule="atLeast"/>
+        <w:jc w:val="left"/>
+        <w:rPr>
+          <w:rFonts w:ascii="Arial" w:eastAsia="宋体" w:hAnsi="Arial" w:cs="Arial"/>
+          <w:color w:val="333333"/>
+          <w:kern w:val="0"/>
+          <w:szCs w:val="21"/>
+        </w:rPr>
+      </w:pPr>
+      <w:r>
+        <w:rPr>
+          <w:rFonts w:ascii="Arial" w:eastAsia="宋体" w:hAnsi="Arial" w:cs="Arial"/>
+          <w:color w:val="333333"/>
+          <w:kern w:val="0"/>
+          <w:szCs w:val="21"/>
+        </w:rPr>
+        <w:t>1</w:t>
+      </w:r>
+      <w:r>
+        <w:rPr>
+          <w:rFonts w:ascii="Arial" w:eastAsia="宋体" w:hAnsi="Arial" w:cs="Arial"/>
+          <w:color w:val="333333"/>
+          <w:kern w:val="0"/>
+          <w:szCs w:val="21"/>
+        </w:rPr>
+        <w:t>。是由结构体和指针构成的。</w:t>
+      </w:r>
+      <w:bookmarkStart w:id="0" w:name="_GoBack"/>
+      <w:bookmarkEnd w:id="0"/>
+    </w:p>
+    <w:p>
+      <w:pPr>
+        <w:widowControl/>
+        <w:shd w:val="clear" w:color="auto" w:fill="FFFFFF"/>
+        <w:spacing w:line="390" w:lineRule="atLeast"/>
+        <w:jc w:val="left"/>
+        <w:rPr>
+          <w:rFonts w:ascii="Arial" w:eastAsia="宋体" w:hAnsi="Arial" w:cs="Arial"/>
+          <w:color w:val="333333"/>
+          <w:kern w:val="0"/>
+          <w:szCs w:val="21"/>
+        </w:rPr>
+      </w:pPr>
+      <w:r>
+        <w:rPr>
+          <w:rFonts w:ascii="Arial" w:eastAsia="宋体" w:hAnsi="Arial" w:cs="Arial"/>
+          <w:color w:val="333333"/>
+          <w:kern w:val="0"/>
+          <w:szCs w:val="21"/>
+        </w:rPr>
+        <w:t>2</w:t>
+      </w:r>
+      <w:r>
+        <w:rPr>
+          <w:rFonts w:ascii="Arial" w:eastAsia="宋体" w:hAnsi="Arial" w:cs="Arial"/>
+          <w:color w:val="333333"/>
+          <w:kern w:val="0"/>
+          <w:szCs w:val="21"/>
+        </w:rPr>
+        <w:t>。包括两个部分一个是数据域和指针域。</w:t>
+      </w:r>
+    </w:p>
+    <w:p>
+      <w:pPr>
+        <w:widowControl/>
+        <w:shd w:val="clear" w:color="auto" w:fill="FFFFFF"/>
+        <w:spacing w:line="390" w:lineRule="atLeast"/>
+        <w:jc w:val="left"/>
+        <w:rPr>
+          <w:rFonts w:ascii="Arial" w:eastAsia="宋体" w:hAnsi="Arial" w:cs="Arial"/>
+          <w:color w:val="333333"/>
+          <w:kern w:val="0"/>
+          <w:szCs w:val="21"/>
+        </w:rPr>
+      </w:pPr>
+      <w:r>
+        <w:rPr>
+          <w:rFonts w:ascii="Arial" w:eastAsia="宋体" w:hAnsi="Arial" w:cs="Arial"/>
+          <w:color w:val="333333"/>
+          <w:kern w:val="0"/>
+          <w:szCs w:val="21"/>
+        </w:rPr>
+        <w:t>3</w:t>
+      </w:r>
+      <w:r>
+        <w:rPr>
+          <w:rFonts w:ascii="Arial" w:eastAsia="宋体" w:hAnsi="Arial" w:cs="Arial"/>
+          <w:color w:val="333333"/>
+          <w:kern w:val="0"/>
+          <w:szCs w:val="21"/>
+        </w:rPr>
+        <w:t>。链表中的结点分为两类：头结点和一般结点。</w:t>
+      </w:r>
+      <w:r>
+        <w:rPr>
+          <w:rFonts w:ascii="Arial" w:eastAsia="宋体" w:hAnsi="Arial" w:cs="Arial"/>
+          <w:b/>
+          <w:bCs/>
+          <w:color w:val="333333"/>
+          <w:kern w:val="0"/>
+          <w:szCs w:val="21"/>
+        </w:rPr>
+        <w:t>头结点是没有数据域的</w:t>
+      </w:r>
+      <w:r>
+        <w:rPr>
+          <w:rFonts w:ascii="Arial" w:eastAsia="宋体" w:hAnsi="Arial" w:cs="Arial"/>
+          <w:color w:val="333333"/>
+          <w:kern w:val="0"/>
+          <w:szCs w:val="21"/>
+        </w:rPr>
+        <w:t>。</w:t>
+      </w:r>
+    </w:p>
+    <w:p>
+      <w:pPr>
+        <w:widowControl/>
+        <w:shd w:val="clear" w:color="auto" w:fill="FFFFFF"/>
+        <w:spacing w:line="390" w:lineRule="atLeast"/>
+        <w:jc w:val="left"/>
+        <w:rPr>
+          <w:rFonts w:ascii="Arial" w:eastAsia="宋体" w:hAnsi="Arial" w:cs="Arial"/>
+          <w:color w:val="333333"/>
+          <w:kern w:val="0"/>
+          <w:szCs w:val="21"/>
+        </w:rPr>
+      </w:pPr>
+      <w:r>
+        <w:rPr>
+          <w:rFonts w:ascii="Arial" w:eastAsia="宋体" w:hAnsi="Arial" w:cs="Arial"/>
+          <w:color w:val="333333"/>
+          <w:kern w:val="0"/>
+          <w:szCs w:val="21"/>
+        </w:rPr>
+        <w:t>4</w:t>
+      </w:r>
+      <w:r>
+        <w:rPr>
+          <w:rFonts w:ascii="Arial" w:eastAsia="宋体" w:hAnsi="Arial" w:cs="Arial"/>
+          <w:color w:val="333333"/>
+          <w:kern w:val="0"/>
+          <w:szCs w:val="21"/>
+        </w:rPr>
+        <w:t>。基本操作有：初始化链表，增加结点和删除结点，求链表的长度等等。</w:t>
+      </w:r>
+    </w:p>
+    <w:p>
+      <w:pPr>
+        <w:rPr>
+          <w:szCs w:val="21"/>
+        </w:rPr>
+      </w:pPr>
     </w:p>
     <w:p>
       <w:pPr>
@@ -1108,439 +2037,650 @@
           <w:sz w:val="28"/>
           <w:szCs w:val="28"/>
         </w:rPr>
+        <w:t>关于</w:t>
+      </w:r>
+      <w:proofErr w:type="spellStart"/>
+      <w:r>
+        <w:rPr>
+          <w:rFonts w:ascii="黑体" w:eastAsia="黑体" w:hAnsi="黑体" w:hint="eastAsia"/>
+          <w:sz w:val="28"/>
+          <w:szCs w:val="28"/>
+        </w:rPr>
+        <w:t>Arduino</w:t>
+      </w:r>
+      <w:proofErr w:type="spellEnd"/>
+      <w:r>
+        <w:rPr>
+          <w:rFonts w:ascii="黑体" w:eastAsia="黑体" w:hAnsi="黑体" w:hint="eastAsia"/>
+          <w:sz w:val="28"/>
+          <w:szCs w:val="28"/>
+        </w:rPr>
+        <w:t>的认识</w:t>
+      </w:r>
+    </w:p>
+    <w:p>
+      <w:pPr>
+        <w:rPr>
+          <w:rFonts w:asciiTheme="minorEastAsia" w:hAnsiTheme="minorEastAsia"/>
+          <w:szCs w:val="21"/>
+        </w:rPr>
+      </w:pPr>
+      <w:proofErr w:type="spellStart"/>
+      <w:r>
+        <w:rPr>
+          <w:rFonts w:asciiTheme="minorEastAsia" w:hAnsiTheme="minorEastAsia" w:hint="eastAsia"/>
+          <w:szCs w:val="21"/>
+        </w:rPr>
+        <w:t>Arduino</w:t>
+      </w:r>
+      <w:proofErr w:type="spellEnd"/>
+      <w:r>
+        <w:rPr>
+          <w:rFonts w:asciiTheme="minorEastAsia" w:hAnsiTheme="minorEastAsia" w:hint="eastAsia"/>
+          <w:szCs w:val="21"/>
+        </w:rPr>
+        <w:t>是一块</w:t>
+      </w:r>
+      <w:r>
+        <w:rPr>
+          <w:rFonts w:asciiTheme="minorEastAsia" w:hAnsiTheme="minorEastAsia" w:hint="eastAsia"/>
+          <w:szCs w:val="21"/>
+        </w:rPr>
+        <w:t>基于开放源代码的USB接口Simple I/0接口板，</w:t>
+      </w:r>
+      <w:r>
+        <w:rPr>
+          <w:rFonts w:asciiTheme="minorEastAsia" w:hAnsiTheme="minorEastAsia" w:hint="eastAsia"/>
+          <w:szCs w:val="21"/>
+        </w:rPr>
+        <w:t>驱动电压为直流5v，</w:t>
+      </w:r>
+      <w:r>
+        <w:rPr>
+          <w:rFonts w:asciiTheme="minorEastAsia" w:hAnsiTheme="minorEastAsia" w:hint="eastAsia"/>
+          <w:szCs w:val="21"/>
+        </w:rPr>
+        <w:t>是</w:t>
+      </w:r>
+      <w:proofErr w:type="gramStart"/>
+      <w:r>
+        <w:rPr>
+          <w:rFonts w:asciiTheme="minorEastAsia" w:hAnsiTheme="minorEastAsia" w:hint="eastAsia"/>
+          <w:szCs w:val="21"/>
+        </w:rPr>
+        <w:t>种简单</w:t>
+      </w:r>
+      <w:proofErr w:type="gramEnd"/>
+      <w:r>
+        <w:rPr>
+          <w:rFonts w:asciiTheme="minorEastAsia" w:hAnsiTheme="minorEastAsia" w:hint="eastAsia"/>
+          <w:szCs w:val="21"/>
+        </w:rPr>
+        <w:t>的计算机，</w:t>
+      </w:r>
+      <w:r>
+        <w:rPr>
+          <w:rFonts w:asciiTheme="minorEastAsia" w:hAnsiTheme="minorEastAsia" w:hint="eastAsia"/>
+          <w:szCs w:val="21"/>
+        </w:rPr>
+        <w:t>同时具有实用类似Java，C语言的IDE集成开发环境，可以使用</w:t>
+      </w:r>
+      <w:proofErr w:type="spellStart"/>
+      <w:r>
+        <w:rPr>
+          <w:rFonts w:asciiTheme="minorEastAsia" w:hAnsiTheme="minorEastAsia" w:hint="eastAsia"/>
+          <w:szCs w:val="21"/>
+        </w:rPr>
+        <w:t>Arduino</w:t>
+      </w:r>
+      <w:proofErr w:type="spellEnd"/>
+      <w:r>
+        <w:rPr>
+          <w:rFonts w:asciiTheme="minorEastAsia" w:hAnsiTheme="minorEastAsia" w:hint="eastAsia"/>
+          <w:szCs w:val="21"/>
+        </w:rPr>
+        <w:t>语言与Flash等软件</w:t>
+      </w:r>
+      <w:proofErr w:type="gramStart"/>
+      <w:r>
+        <w:rPr>
+          <w:rFonts w:asciiTheme="minorEastAsia" w:hAnsiTheme="minorEastAsia" w:hint="eastAsia"/>
+          <w:szCs w:val="21"/>
+        </w:rPr>
+        <w:t>作出</w:t>
+      </w:r>
+      <w:proofErr w:type="gramEnd"/>
+      <w:r>
+        <w:rPr>
+          <w:rFonts w:asciiTheme="minorEastAsia" w:hAnsiTheme="minorEastAsia" w:hint="eastAsia"/>
+          <w:szCs w:val="21"/>
+        </w:rPr>
+        <w:t>互动作品。</w:t>
+      </w:r>
+    </w:p>
+    <w:p>
+      <w:pPr>
+        <w:rPr>
+          <w:rFonts w:asciiTheme="minorEastAsia" w:hAnsiTheme="minorEastAsia"/>
+          <w:szCs w:val="21"/>
+        </w:rPr>
+      </w:pPr>
+      <w:r>
+        <w:rPr>
+          <w:rFonts w:asciiTheme="minorEastAsia" w:hAnsiTheme="minorEastAsia"/>
+          <w:szCs w:val="21"/>
+        </w:rPr>
+        <w:t xml:space="preserve">Massimo </w:t>
+      </w:r>
+      <w:proofErr w:type="spellStart"/>
+      <w:r>
+        <w:rPr>
+          <w:rFonts w:asciiTheme="minorEastAsia" w:hAnsiTheme="minorEastAsia"/>
+          <w:szCs w:val="21"/>
+        </w:rPr>
+        <w:t>Banzi</w:t>
+      </w:r>
+      <w:proofErr w:type="spellEnd"/>
+      <w:r>
+        <w:rPr>
+          <w:rFonts w:asciiTheme="minorEastAsia" w:hAnsiTheme="minorEastAsia"/>
+          <w:szCs w:val="21"/>
+        </w:rPr>
+        <w:t>之前是</w:t>
+      </w:r>
+      <w:r>
+        <w:rPr>
+          <w:rFonts w:asciiTheme="minorEastAsia" w:hAnsiTheme="minorEastAsia"/>
+          <w:szCs w:val="21"/>
+        </w:rPr>
+        <w:fldChar w:fldCharType="begin"/>
+      </w:r>
+      <w:r>
+        <w:rPr>
+          <w:rFonts w:asciiTheme="minorEastAsia" w:hAnsiTheme="minorEastAsia"/>
+          <w:szCs w:val="21"/>
+        </w:rPr>
+        <w:instrText xml:space="preserve"> HYPERLINK "http://baike.baidu.com/subview/3784/14774423.htm" \t "_blank" </w:instrText>
+      </w:r>
+      <w:r>
+        <w:rPr>
+          <w:rFonts w:asciiTheme="minorEastAsia" w:hAnsiTheme="minorEastAsia"/>
+          <w:szCs w:val="21"/>
+        </w:rPr>
+        <w:fldChar w:fldCharType="separate"/>
+      </w:r>
+      <w:r>
+        <w:rPr>
+          <w:rStyle w:val="ab"/>
+          <w:rFonts w:asciiTheme="minorEastAsia" w:hAnsiTheme="minorEastAsia"/>
+          <w:szCs w:val="21"/>
+        </w:rPr>
+        <w:t>意大利</w:t>
+      </w:r>
+      <w:r>
+        <w:rPr>
+          <w:rFonts w:asciiTheme="minorEastAsia" w:hAnsiTheme="minorEastAsia"/>
+          <w:szCs w:val="21"/>
+        </w:rPr>
+        <w:fldChar w:fldCharType="end"/>
+      </w:r>
+      <w:proofErr w:type="spellStart"/>
+      <w:r>
+        <w:rPr>
+          <w:rFonts w:asciiTheme="minorEastAsia" w:hAnsiTheme="minorEastAsia"/>
+          <w:szCs w:val="21"/>
+        </w:rPr>
+        <w:t>Ivrea</w:t>
+      </w:r>
+      <w:proofErr w:type="spellEnd"/>
+      <w:r>
+        <w:rPr>
+          <w:rFonts w:asciiTheme="minorEastAsia" w:hAnsiTheme="minorEastAsia"/>
+          <w:szCs w:val="21"/>
+        </w:rPr>
+        <w:t xml:space="preserve">一家高科技设计学校的老师。他的学生们经常抱怨找不到便宜好用的微控制器。 2005年冬天， Massimo </w:t>
+      </w:r>
+      <w:proofErr w:type="spellStart"/>
+      <w:r>
+        <w:rPr>
+          <w:rFonts w:asciiTheme="minorEastAsia" w:hAnsiTheme="minorEastAsia"/>
+          <w:szCs w:val="21"/>
+        </w:rPr>
+        <w:t>Banzi</w:t>
+      </w:r>
+      <w:proofErr w:type="spellEnd"/>
+      <w:r>
+        <w:rPr>
+          <w:rFonts w:asciiTheme="minorEastAsia" w:hAnsiTheme="minorEastAsia"/>
+          <w:szCs w:val="21"/>
+        </w:rPr>
+        <w:t xml:space="preserve">跟David </w:t>
+      </w:r>
+      <w:proofErr w:type="spellStart"/>
+      <w:r>
+        <w:rPr>
+          <w:rFonts w:asciiTheme="minorEastAsia" w:hAnsiTheme="minorEastAsia"/>
+          <w:szCs w:val="21"/>
+        </w:rPr>
+        <w:t>Cuartielles</w:t>
+      </w:r>
+      <w:proofErr w:type="spellEnd"/>
+      <w:r>
+        <w:rPr>
+          <w:rFonts w:asciiTheme="minorEastAsia" w:hAnsiTheme="minorEastAsia"/>
+          <w:szCs w:val="21"/>
+        </w:rPr>
+        <w:t xml:space="preserve">讨论了这个问题。 David </w:t>
+      </w:r>
+      <w:proofErr w:type="spellStart"/>
+      <w:r>
+        <w:rPr>
+          <w:rFonts w:asciiTheme="minorEastAsia" w:hAnsiTheme="minorEastAsia"/>
+          <w:szCs w:val="21"/>
+        </w:rPr>
+        <w:t>Cuartielles</w:t>
+      </w:r>
+      <w:proofErr w:type="spellEnd"/>
+      <w:r>
+        <w:rPr>
+          <w:rFonts w:asciiTheme="minorEastAsia" w:hAnsiTheme="minorEastAsia"/>
+          <w:szCs w:val="21"/>
+        </w:rPr>
+        <w:t>是一个西班牙籍晶片工程师，当时在这所学校做访问学者。两</w:t>
+      </w:r>
+      <w:r>
+        <w:rPr>
+          <w:rFonts w:asciiTheme="minorEastAsia" w:hAnsiTheme="minorEastAsia"/>
+          <w:szCs w:val="21"/>
+        </w:rPr>
         <w:lastRenderedPageBreak/>
-        <w:t>对C语言中指针的认识</w:t>
-      </w:r>
-    </w:p>
-    <w:p>
-      <w:pPr>
-        <w:rPr>
-          <w:szCs w:val="21"/>
-        </w:rPr>
-      </w:pPr>
-      <w:r>
-        <w:rPr>
-          <w:rFonts w:hint="eastAsia"/>
-          <w:szCs w:val="21"/>
-        </w:rPr>
-        <w:t>指针是</w:t>
-      </w:r>
-      <w:r>
-        <w:rPr>
-          <w:rFonts w:hint="eastAsia"/>
-          <w:szCs w:val="21"/>
-        </w:rPr>
-        <w:t>C</w:t>
-      </w:r>
-      <w:r>
-        <w:rPr>
-          <w:rFonts w:hint="eastAsia"/>
-          <w:szCs w:val="21"/>
-        </w:rPr>
-        <w:t>语言中广泛使用的一种数据类型。它用来储存或表示一个地址。指针是</w:t>
-      </w:r>
-      <w:r>
-        <w:rPr>
-          <w:rFonts w:hint="eastAsia"/>
-          <w:szCs w:val="21"/>
-        </w:rPr>
-        <w:t>C</w:t>
-      </w:r>
-      <w:r>
-        <w:rPr>
-          <w:rFonts w:hint="eastAsia"/>
-          <w:szCs w:val="21"/>
-        </w:rPr>
-        <w:t>的精髓，运用指针编程是</w:t>
-      </w:r>
-      <w:r>
-        <w:rPr>
-          <w:rFonts w:hint="eastAsia"/>
-          <w:szCs w:val="21"/>
-        </w:rPr>
-        <w:t>c</w:t>
-      </w:r>
-      <w:r>
-        <w:rPr>
-          <w:rFonts w:hint="eastAsia"/>
-          <w:szCs w:val="21"/>
-        </w:rPr>
-        <w:t>最主要的特点之一，</w:t>
-      </w:r>
-      <w:r>
-        <w:rPr>
-          <w:szCs w:val="21"/>
-        </w:rPr>
-        <w:t>利用指针可以表示各种数据结构，它与函数、数组的使用和传递数据有密切联系，能方便地访问数组，还能像汇编语言一样处理内存地址，从而编出精致而高效的程序。指针极大地强化了</w:t>
-      </w:r>
-      <w:r>
-        <w:rPr>
-          <w:szCs w:val="21"/>
-        </w:rPr>
-        <w:t>C</w:t>
-      </w:r>
-      <w:r>
-        <w:rPr>
-          <w:szCs w:val="21"/>
-        </w:rPr>
-        <w:t>语言的功能</w:t>
-      </w:r>
-      <w:r>
-        <w:rPr>
-          <w:rFonts w:hint="eastAsia"/>
-          <w:szCs w:val="21"/>
-        </w:rPr>
-        <w:t>，在</w:t>
-      </w:r>
-      <w:r>
-        <w:rPr>
-          <w:rFonts w:hint="eastAsia"/>
-          <w:szCs w:val="21"/>
-        </w:rPr>
-        <w:t>c</w:t>
-      </w:r>
-      <w:r>
-        <w:rPr>
-          <w:rFonts w:hint="eastAsia"/>
-          <w:szCs w:val="21"/>
-        </w:rPr>
-        <w:t>的程序设计中不可或缺。</w:t>
-      </w:r>
-      <w:r>
-        <w:rPr>
-          <w:rFonts w:hint="eastAsia"/>
-          <w:szCs w:val="21"/>
-        </w:rPr>
-        <w:t xml:space="preserve"> </w:t>
-      </w:r>
-      <w:r>
-        <w:rPr>
-          <w:rFonts w:hint="eastAsia"/>
-          <w:szCs w:val="21"/>
-        </w:rPr>
-        <w:t>运用指针编程是</w:t>
-      </w:r>
-      <w:r>
-        <w:rPr>
-          <w:rFonts w:hint="eastAsia"/>
-          <w:szCs w:val="21"/>
-        </w:rPr>
-        <w:t>C</w:t>
-      </w:r>
-      <w:r>
-        <w:rPr>
-          <w:rFonts w:hint="eastAsia"/>
-          <w:szCs w:val="21"/>
-        </w:rPr>
-        <w:t>语言最主要的风格之一。利用指针变量可以表示各种数据结构；</w:t>
-      </w:r>
-      <w:r>
-        <w:rPr>
-          <w:rFonts w:hint="eastAsia"/>
-          <w:szCs w:val="21"/>
-        </w:rPr>
-        <w:t xml:space="preserve"> </w:t>
-      </w:r>
-      <w:r>
-        <w:rPr>
-          <w:rFonts w:hint="eastAsia"/>
-          <w:szCs w:val="21"/>
-        </w:rPr>
-        <w:t>能很方便地使用数组和字符串；</w:t>
-      </w:r>
-      <w:r>
-        <w:rPr>
-          <w:rFonts w:hint="eastAsia"/>
-          <w:szCs w:val="21"/>
-        </w:rPr>
-        <w:t xml:space="preserve"> </w:t>
-      </w:r>
-      <w:r>
-        <w:rPr>
-          <w:rFonts w:hint="eastAsia"/>
-          <w:szCs w:val="21"/>
-        </w:rPr>
-        <w:t>并能</w:t>
+        <w:t>人决定设计自己的电路板，并引入了</w:t>
+      </w:r>
+      <w:proofErr w:type="spellStart"/>
+      <w:r>
+        <w:rPr>
+          <w:rFonts w:asciiTheme="minorEastAsia" w:hAnsiTheme="minorEastAsia"/>
+          <w:szCs w:val="21"/>
+        </w:rPr>
+        <w:t>Banzi</w:t>
+      </w:r>
+      <w:proofErr w:type="spellEnd"/>
+      <w:r>
+        <w:rPr>
+          <w:rFonts w:asciiTheme="minorEastAsia" w:hAnsiTheme="minorEastAsia"/>
+          <w:szCs w:val="21"/>
+        </w:rPr>
+        <w:t xml:space="preserve">的学生David </w:t>
+      </w:r>
+      <w:proofErr w:type="spellStart"/>
+      <w:r>
+        <w:rPr>
+          <w:rFonts w:asciiTheme="minorEastAsia" w:hAnsiTheme="minorEastAsia"/>
+          <w:szCs w:val="21"/>
+        </w:rPr>
+        <w:t>Mellis</w:t>
+      </w:r>
+      <w:proofErr w:type="spellEnd"/>
+      <w:r>
+        <w:rPr>
+          <w:rFonts w:asciiTheme="minorEastAsia" w:hAnsiTheme="minorEastAsia"/>
+          <w:szCs w:val="21"/>
+        </w:rPr>
+        <w:t xml:space="preserve">为电路板设计编程语言。两天以后，David </w:t>
+      </w:r>
+      <w:proofErr w:type="spellStart"/>
+      <w:r>
+        <w:rPr>
+          <w:rFonts w:asciiTheme="minorEastAsia" w:hAnsiTheme="minorEastAsia"/>
+          <w:szCs w:val="21"/>
+        </w:rPr>
+        <w:t>Mellis</w:t>
+      </w:r>
+      <w:proofErr w:type="spellEnd"/>
+      <w:r>
+        <w:rPr>
+          <w:rFonts w:asciiTheme="minorEastAsia" w:hAnsiTheme="minorEastAsia"/>
+          <w:szCs w:val="21"/>
+        </w:rPr>
+        <w:t xml:space="preserve">就写出了程式码。又过了三天，电路板就完工了。Massimo </w:t>
+      </w:r>
+      <w:proofErr w:type="spellStart"/>
+      <w:r>
+        <w:rPr>
+          <w:rFonts w:asciiTheme="minorEastAsia" w:hAnsiTheme="minorEastAsia"/>
+          <w:szCs w:val="21"/>
+        </w:rPr>
+        <w:t>Banzi</w:t>
+      </w:r>
+      <w:proofErr w:type="spellEnd"/>
+      <w:r>
+        <w:rPr>
+          <w:rFonts w:asciiTheme="minorEastAsia" w:hAnsiTheme="minorEastAsia"/>
+          <w:szCs w:val="21"/>
+        </w:rPr>
+        <w:t xml:space="preserve">喜欢去一家名叫di Re </w:t>
+      </w:r>
+      <w:proofErr w:type="spellStart"/>
+      <w:r>
+        <w:rPr>
+          <w:rFonts w:asciiTheme="minorEastAsia" w:hAnsiTheme="minorEastAsia"/>
+          <w:szCs w:val="21"/>
+        </w:rPr>
+        <w:t>Arduino</w:t>
+      </w:r>
+      <w:proofErr w:type="spellEnd"/>
+      <w:r>
+        <w:rPr>
+          <w:rFonts w:asciiTheme="minorEastAsia" w:hAnsiTheme="minorEastAsia"/>
+          <w:szCs w:val="21"/>
+        </w:rPr>
+        <w:t>的酒吧，该酒吧是以1000年前意大利国王</w:t>
+      </w:r>
+      <w:proofErr w:type="spellStart"/>
+      <w:r>
+        <w:rPr>
+          <w:rFonts w:asciiTheme="minorEastAsia" w:hAnsiTheme="minorEastAsia"/>
+          <w:szCs w:val="21"/>
+        </w:rPr>
+        <w:t>Arduin</w:t>
+      </w:r>
+      <w:proofErr w:type="spellEnd"/>
+      <w:r>
+        <w:rPr>
+          <w:rFonts w:asciiTheme="minorEastAsia" w:hAnsiTheme="minorEastAsia"/>
+          <w:szCs w:val="21"/>
+        </w:rPr>
+        <w:t>的名字命名的。为了纪念这个地方，他将这块电路板命名为</w:t>
+      </w:r>
+      <w:proofErr w:type="spellStart"/>
+      <w:r>
+        <w:rPr>
+          <w:rFonts w:asciiTheme="minorEastAsia" w:hAnsiTheme="minorEastAsia"/>
+          <w:szCs w:val="21"/>
+        </w:rPr>
+        <w:t>Arduino</w:t>
+      </w:r>
+      <w:proofErr w:type="spellEnd"/>
+      <w:r>
+        <w:rPr>
+          <w:rFonts w:asciiTheme="minorEastAsia" w:hAnsiTheme="minorEastAsia" w:hint="eastAsia"/>
+          <w:szCs w:val="21"/>
+        </w:rPr>
+        <w:t>。</w:t>
+      </w:r>
+    </w:p>
+    <w:p>
+      <w:pPr>
+        <w:rPr>
+          <w:rFonts w:asciiTheme="minorEastAsia" w:hAnsiTheme="minorEastAsia"/>
+          <w:szCs w:val="21"/>
+        </w:rPr>
+      </w:pPr>
+      <w:proofErr w:type="spellStart"/>
+      <w:r>
+        <w:rPr>
+          <w:rFonts w:asciiTheme="minorEastAsia" w:hAnsiTheme="minorEastAsia" w:hint="eastAsia"/>
+          <w:szCs w:val="21"/>
+        </w:rPr>
+        <w:t>Arduino</w:t>
+      </w:r>
+      <w:proofErr w:type="spellEnd"/>
+      <w:r>
+        <w:rPr>
+          <w:rFonts w:asciiTheme="minorEastAsia" w:hAnsiTheme="minorEastAsia" w:hint="eastAsia"/>
+          <w:szCs w:val="21"/>
+        </w:rPr>
+        <w:t>核心库采用C与C++混合</w:t>
+      </w:r>
+      <w:r>
+        <w:rPr>
+          <w:rFonts w:asciiTheme="minorEastAsia" w:hAnsiTheme="minorEastAsia" w:hint="eastAsia"/>
+          <w:szCs w:val="21"/>
+        </w:rPr>
+        <w:t>编程，早期的</w:t>
+      </w:r>
+      <w:proofErr w:type="spellStart"/>
+      <w:r>
+        <w:rPr>
+          <w:rFonts w:asciiTheme="minorEastAsia" w:hAnsiTheme="minorEastAsia" w:hint="eastAsia"/>
+          <w:szCs w:val="21"/>
+        </w:rPr>
+        <w:t>Aeduino</w:t>
+      </w:r>
+      <w:proofErr w:type="spellEnd"/>
+      <w:r>
+        <w:rPr>
+          <w:rFonts w:asciiTheme="minorEastAsia" w:hAnsiTheme="minorEastAsia" w:hint="eastAsia"/>
+          <w:szCs w:val="21"/>
+        </w:rPr>
+        <w:t>核心</w:t>
       </w:r>
       <w:proofErr w:type="gramStart"/>
       <w:r>
         <w:rPr>
-          <w:rFonts w:hint="eastAsia"/>
-          <w:szCs w:val="21"/>
-        </w:rPr>
-        <w:t>象</w:t>
+          <w:rFonts w:asciiTheme="minorEastAsia" w:hAnsiTheme="minorEastAsia" w:hint="eastAsia"/>
+          <w:szCs w:val="21"/>
+        </w:rPr>
+        <w:t>库使用</w:t>
       </w:r>
       <w:proofErr w:type="gramEnd"/>
       <w:r>
         <w:rPr>
-          <w:szCs w:val="21"/>
-        </w:rPr>
-        <w:fldChar w:fldCharType="begin"/>
-      </w:r>
-      <w:r>
-        <w:rPr>
-          <w:szCs w:val="21"/>
-        </w:rPr>
-        <w:instrText xml:space="preserve"> HYPERLINK "https://www.baidu.com/s?wd=%E6%B1%87%E7%BC%96%E8%AF%AD%E8%A8%80&amp;tn=44039180_cpr&amp;fenlei=mv6quAkxTZn0IZRqIHckPjm4nH00T1YkmHf1njFBP1n3ujFWmH9B0ZwV5Hcvrjm3rH6sPfKWUMw85HfYnjn4nH6sgvPsT6KdThsqpZwYTjCEQLGCpyw9Uz4Bmy-bIi4WUvYETgN-TLwGUv3EnH6vn1fYPjc3" \t "_blank" </w:instrText>
-      </w:r>
-      <w:r>
-        <w:rPr>
-          <w:szCs w:val="21"/>
-        </w:rPr>
-        <w:fldChar w:fldCharType="separate"/>
-      </w:r>
-      <w:r>
-        <w:rPr>
-          <w:rStyle w:val="ab"/>
-          <w:rFonts w:hint="eastAsia"/>
-          <w:szCs w:val="21"/>
-        </w:rPr>
-        <w:t>汇编语言</w:t>
-      </w:r>
-      <w:r>
-        <w:rPr>
-          <w:szCs w:val="21"/>
-        </w:rPr>
-        <w:fldChar w:fldCharType="end"/>
-      </w:r>
-      <w:r>
-        <w:rPr>
-          <w:rFonts w:hint="eastAsia"/>
-          <w:szCs w:val="21"/>
-        </w:rPr>
-        <w:t>一样处理</w:t>
-      </w:r>
-      <w:hyperlink r:id="rId11" w:tgtFrame="_blank" w:history="1">
-        <w:r>
-          <w:rPr>
-            <w:rStyle w:val="ab"/>
-            <w:rFonts w:hint="eastAsia"/>
-            <w:szCs w:val="21"/>
-          </w:rPr>
-          <w:t>内存地址</w:t>
-        </w:r>
-      </w:hyperlink>
-      <w:r>
-        <w:rPr>
-          <w:rFonts w:hint="eastAsia"/>
-          <w:szCs w:val="21"/>
-        </w:rPr>
-        <w:t>，从而编出精练而高效的程序。指针极大地丰富了</w:t>
-      </w:r>
-      <w:r>
-        <w:rPr>
-          <w:rFonts w:hint="eastAsia"/>
-          <w:szCs w:val="21"/>
-        </w:rPr>
-        <w:t>C</w:t>
-      </w:r>
-      <w:r>
-        <w:rPr>
-          <w:rFonts w:hint="eastAsia"/>
-          <w:szCs w:val="21"/>
-        </w:rPr>
-        <w:t>语言的功能。</w:t>
-      </w:r>
-    </w:p>
-    <w:p>
-      <w:pPr>
-        <w:rPr>
-          <w:szCs w:val="21"/>
-        </w:rPr>
-      </w:pPr>
-      <w:r>
-        <w:rPr>
-          <w:rFonts w:hint="eastAsia"/>
-          <w:szCs w:val="21"/>
-        </w:rPr>
-        <w:t>格地说，一个指针是一个地址，</w:t>
-      </w:r>
-      <w:r>
-        <w:rPr>
-          <w:rFonts w:hint="eastAsia"/>
-          <w:szCs w:val="21"/>
-        </w:rPr>
-        <w:t xml:space="preserve"> </w:t>
-      </w:r>
-      <w:r>
-        <w:rPr>
-          <w:rFonts w:hint="eastAsia"/>
-          <w:szCs w:val="21"/>
-        </w:rPr>
-        <w:t>是一个常量。而一个指针变量却可以被赋予不同的指针值，是变</w:t>
-      </w:r>
-      <w:r>
-        <w:rPr>
-          <w:rFonts w:hint="eastAsia"/>
-          <w:szCs w:val="21"/>
-        </w:rPr>
-        <w:t>量</w:t>
-      </w:r>
-      <w:r>
-        <w:rPr>
-          <w:rFonts w:hint="eastAsia"/>
-          <w:szCs w:val="21"/>
-        </w:rPr>
-        <w:t>。</w:t>
-      </w:r>
-      <w:r>
-        <w:rPr>
-          <w:rFonts w:hint="eastAsia"/>
-          <w:szCs w:val="21"/>
-        </w:rPr>
-        <w:t xml:space="preserve"> </w:t>
-      </w:r>
-      <w:r>
-        <w:rPr>
-          <w:rFonts w:hint="eastAsia"/>
-          <w:szCs w:val="21"/>
-        </w:rPr>
-        <w:t>但在常把指针变量简称为指针。为了避免混淆，我们中约定：“指针”是指地址，</w:t>
-      </w:r>
-      <w:r>
-        <w:rPr>
-          <w:rFonts w:hint="eastAsia"/>
-          <w:szCs w:val="21"/>
-        </w:rPr>
-        <w:t xml:space="preserve"> </w:t>
-      </w:r>
-      <w:r>
-        <w:rPr>
-          <w:rFonts w:hint="eastAsia"/>
-          <w:szCs w:val="21"/>
-        </w:rPr>
-        <w:t>是常量，“指针变量”是指取值为地址的变量。</w:t>
-      </w:r>
-      <w:r>
-        <w:rPr>
-          <w:rFonts w:hint="eastAsia"/>
-          <w:szCs w:val="21"/>
-        </w:rPr>
-        <w:t xml:space="preserve"> </w:t>
-      </w:r>
-      <w:r>
-        <w:rPr>
-          <w:rFonts w:hint="eastAsia"/>
-          <w:szCs w:val="21"/>
-        </w:rPr>
-        <w:t>定义指针的目的是为了通过指针去访问内存单元。</w:t>
-      </w:r>
-    </w:p>
-    <w:p>
-      <w:pPr>
-        <w:rPr>
-          <w:rFonts w:hint="eastAsia"/>
-          <w:szCs w:val="21"/>
-        </w:rPr>
-      </w:pPr>
-      <w:r>
-        <w:rPr>
-          <w:rFonts w:hint="eastAsia"/>
-          <w:szCs w:val="21"/>
-        </w:rPr>
-        <w:t>零指针与空指针：指针变量值为零的指针称为零指针，表示</w:t>
-      </w:r>
-      <w:r>
-        <w:rPr>
-          <w:rFonts w:hint="eastAsia"/>
-          <w:szCs w:val="21"/>
-        </w:rPr>
-        <w:t>p</w:t>
-      </w:r>
-      <w:r>
-        <w:rPr>
-          <w:rFonts w:hint="eastAsia"/>
-          <w:szCs w:val="21"/>
-        </w:rPr>
-        <w:t>指向地址为</w:t>
-      </w:r>
-      <w:r>
-        <w:rPr>
-          <w:rFonts w:hint="eastAsia"/>
-          <w:szCs w:val="21"/>
-        </w:rPr>
-        <w:t>0</w:t>
-      </w:r>
-      <w:r>
-        <w:rPr>
-          <w:rFonts w:hint="eastAsia"/>
-          <w:szCs w:val="21"/>
-        </w:rPr>
-        <w:t>的单元。系统保证该单元不做他用，表示指针变量值没有意义。</w:t>
-      </w:r>
-    </w:p>
-    <w:p>
-      <w:pPr>
-        <w:rPr>
-          <w:rFonts w:hint="eastAsia"/>
-          <w:szCs w:val="21"/>
-        </w:rPr>
-      </w:pPr>
-      <w:r>
-        <w:rPr>
-          <w:rFonts w:hint="eastAsia"/>
-          <w:szCs w:val="21"/>
-        </w:rPr>
-        <w:t>指针实际上就是一个地址变量，里面只存地址，例如</w:t>
-      </w:r>
-      <w:r>
-        <w:rPr>
-          <w:rFonts w:hint="eastAsia"/>
-          <w:szCs w:val="21"/>
-        </w:rPr>
-        <w:t>&amp;a</w:t>
-      </w:r>
-      <w:r>
-        <w:rPr>
-          <w:rFonts w:hint="eastAsia"/>
-          <w:szCs w:val="21"/>
-        </w:rPr>
-        <w:t>是一个地址，</w:t>
-      </w:r>
-      <w:r>
-        <w:rPr>
-          <w:rFonts w:hint="eastAsia"/>
-          <w:szCs w:val="21"/>
-        </w:rPr>
-        <w:t>p=&amp;a</w:t>
-      </w:r>
-      <w:r>
-        <w:rPr>
-          <w:rFonts w:hint="eastAsia"/>
-          <w:szCs w:val="21"/>
-        </w:rPr>
-        <w:t>，即</w:t>
-      </w:r>
-      <w:r>
-        <w:rPr>
-          <w:rFonts w:hint="eastAsia"/>
-          <w:szCs w:val="21"/>
-        </w:rPr>
-        <w:t>*p=a</w:t>
-      </w:r>
-      <w:r>
-        <w:rPr>
-          <w:rFonts w:hint="eastAsia"/>
-          <w:szCs w:val="21"/>
-        </w:rPr>
-        <w:t>。</w:t>
-      </w:r>
-    </w:p>
-    <w:p>
-      <w:pPr>
-        <w:rPr>
-          <w:szCs w:val="21"/>
-        </w:rPr>
-      </w:pPr>
-      <w:r>
-        <w:rPr>
-          <w:rFonts w:hint="eastAsia"/>
-          <w:szCs w:val="21"/>
-        </w:rPr>
-        <w:t>指针的用处很多，不光能指向变量，还能指向结构体，最简单的就是链表。</w:t>
-      </w:r>
-      <w:bookmarkStart w:id="0" w:name="_GoBack"/>
-      <w:bookmarkEnd w:id="0"/>
+          <w:rFonts w:asciiTheme="minorEastAsia" w:hAnsiTheme="minorEastAsia" w:hint="eastAsia"/>
+          <w:szCs w:val="21"/>
+        </w:rPr>
+        <w:t>C语言编写，后来引进了面向对象的思想。</w:t>
+      </w:r>
+    </w:p>
+    <w:p>
+      <w:pPr>
+        <w:rPr>
+          <w:rFonts w:asciiTheme="minorEastAsia" w:hAnsiTheme="minorEastAsia"/>
+          <w:szCs w:val="21"/>
+        </w:rPr>
+      </w:pPr>
+      <w:proofErr w:type="spellStart"/>
+      <w:r>
+        <w:rPr>
+          <w:rFonts w:asciiTheme="minorEastAsia" w:hAnsiTheme="minorEastAsia" w:hint="eastAsia"/>
+          <w:szCs w:val="21"/>
+        </w:rPr>
+        <w:t>Arduino</w:t>
+      </w:r>
+      <w:proofErr w:type="spellEnd"/>
+      <w:r>
+        <w:rPr>
+          <w:rFonts w:asciiTheme="minorEastAsia" w:hAnsiTheme="minorEastAsia" w:hint="eastAsia"/>
+          <w:szCs w:val="21"/>
+        </w:rPr>
+        <w:t>程序中的main函数的定义隐藏在核心库文件里。进行</w:t>
+      </w:r>
+      <w:proofErr w:type="spellStart"/>
+      <w:r>
+        <w:rPr>
+          <w:rFonts w:asciiTheme="minorEastAsia" w:hAnsiTheme="minorEastAsia" w:hint="eastAsia"/>
+          <w:szCs w:val="21"/>
+        </w:rPr>
+        <w:t>Arduino</w:t>
+      </w:r>
+      <w:proofErr w:type="spellEnd"/>
+      <w:r>
+        <w:rPr>
+          <w:rFonts w:asciiTheme="minorEastAsia" w:hAnsiTheme="minorEastAsia" w:hint="eastAsia"/>
+          <w:szCs w:val="21"/>
+        </w:rPr>
+        <w:t>编程时不直接操作main（）数，而是使用setup（）和loop（）这两个函数。Setup（）中的程序只会执行一次，loop（）中的程序会不断重复运行，在该函数中完成程序主要的功能。</w:t>
+      </w:r>
+      <w:proofErr w:type="spellStart"/>
+      <w:r>
+        <w:rPr>
+          <w:rFonts w:asciiTheme="minorEastAsia" w:hAnsiTheme="minorEastAsia" w:hint="eastAsia"/>
+          <w:szCs w:val="21"/>
+        </w:rPr>
+        <w:t>Ardunio</w:t>
+      </w:r>
+      <w:proofErr w:type="spellEnd"/>
+      <w:r>
+        <w:rPr>
+          <w:rFonts w:asciiTheme="minorEastAsia" w:hAnsiTheme="minorEastAsia" w:hint="eastAsia"/>
+          <w:szCs w:val="21"/>
+        </w:rPr>
+        <w:t>程序的基本结构由setup（）和loop（）两个函数完成。</w:t>
+      </w:r>
+    </w:p>
+    <w:p>
+      <w:pPr>
+        <w:rPr>
+          <w:rFonts w:asciiTheme="minorEastAsia" w:hAnsiTheme="minorEastAsia"/>
+          <w:szCs w:val="21"/>
+        </w:rPr>
+      </w:pPr>
+      <w:proofErr w:type="spellStart"/>
+      <w:r>
+        <w:rPr>
+          <w:rFonts w:asciiTheme="minorEastAsia" w:hAnsiTheme="minorEastAsia" w:hint="eastAsia"/>
+          <w:szCs w:val="21"/>
+        </w:rPr>
+        <w:t>Arduino</w:t>
+      </w:r>
+      <w:proofErr w:type="spellEnd"/>
+      <w:r>
+        <w:rPr>
+          <w:rFonts w:asciiTheme="minorEastAsia" w:hAnsiTheme="minorEastAsia" w:hint="eastAsia"/>
+          <w:szCs w:val="21"/>
+        </w:rPr>
+        <w:t>是目前较为流行的电子互动平</w:t>
+      </w:r>
+      <w:r>
+        <w:rPr>
+          <w:rFonts w:asciiTheme="minorEastAsia" w:hAnsiTheme="minorEastAsia" w:hint="eastAsia"/>
+          <w:szCs w:val="21"/>
+        </w:rPr>
+        <w:t>台，基于单片机系统开发，具有使用简单，功能多样，价格低等优点。</w:t>
+      </w:r>
+    </w:p>
+    <w:p>
+      <w:pPr>
+        <w:spacing w:line="360" w:lineRule="auto"/>
+        <w:jc w:val="left"/>
+        <w:rPr>
+          <w:rFonts w:ascii="宋体" w:eastAsia="宋体" w:hAnsi="宋体" w:cs="Times New Roman"/>
+          <w:b/>
+          <w:szCs w:val="21"/>
+        </w:rPr>
+      </w:pPr>
+      <w:r>
+        <w:rPr>
+          <w:rFonts w:ascii="宋体" w:eastAsia="宋体" w:hAnsi="宋体" w:cs="Times New Roman" w:hint="eastAsia"/>
+          <w:b/>
+          <w:szCs w:val="21"/>
+        </w:rPr>
+        <w:t>参考文献</w:t>
+      </w:r>
+    </w:p>
+    <w:p>
+      <w:pPr>
+        <w:spacing w:line="360" w:lineRule="auto"/>
+        <w:jc w:val="left"/>
+        <w:rPr>
+          <w:rFonts w:ascii="宋体" w:eastAsia="宋体" w:hAnsi="宋体" w:cs="Times New Roman"/>
+          <w:b/>
+          <w:szCs w:val="21"/>
+        </w:rPr>
+      </w:pPr>
+      <w:r>
+        <w:rPr>
+          <w:rFonts w:ascii="宋体" w:eastAsia="宋体" w:hAnsi="宋体" w:cs="Times New Roman" w:hint="eastAsia"/>
+          <w:b/>
+          <w:szCs w:val="21"/>
+        </w:rPr>
+        <w:t xml:space="preserve">[1]龚奕利，雷迎春译，深入理解计算机系统[M]，机械工业出版社　　</w:t>
+      </w:r>
+      <w:proofErr w:type="gramStart"/>
+      <w:r>
+        <w:rPr>
+          <w:rFonts w:ascii="宋体" w:eastAsia="宋体" w:hAnsi="宋体" w:cs="Times New Roman" w:hint="eastAsia"/>
+          <w:b/>
+          <w:szCs w:val="21"/>
+        </w:rPr>
+        <w:t xml:space="preserve">　</w:t>
+      </w:r>
+      <w:proofErr w:type="gramEnd"/>
+    </w:p>
+    <w:p>
+      <w:pPr>
+        <w:spacing w:line="360" w:lineRule="auto"/>
+        <w:jc w:val="left"/>
+        <w:rPr>
+          <w:rFonts w:ascii="宋体" w:eastAsia="宋体" w:hAnsi="宋体" w:cs="Times New Roman"/>
+          <w:b/>
+          <w:szCs w:val="21"/>
+        </w:rPr>
+      </w:pPr>
+      <w:r>
+        <w:rPr>
+          <w:rFonts w:ascii="宋体" w:eastAsia="宋体" w:hAnsi="宋体" w:cs="Times New Roman" w:hint="eastAsia"/>
+          <w:b/>
+          <w:szCs w:val="21"/>
+        </w:rPr>
+        <w:t>[2]陈国先主编，计算机组装与维修实训（第2版）[M]</w:t>
+      </w:r>
+    </w:p>
+    <w:p>
+      <w:pPr>
+        <w:spacing w:line="360" w:lineRule="auto"/>
+        <w:jc w:val="left"/>
+        <w:rPr>
+          <w:rFonts w:ascii="宋体" w:eastAsia="宋体" w:hAnsi="宋体" w:cs="Times New Roman"/>
+          <w:b/>
+          <w:szCs w:val="21"/>
+        </w:rPr>
+      </w:pPr>
+      <w:r>
+        <w:rPr>
+          <w:rFonts w:ascii="宋体" w:eastAsia="宋体" w:hAnsi="宋体" w:cs="Times New Roman" w:hint="eastAsia"/>
+          <w:b/>
+          <w:szCs w:val="21"/>
+        </w:rPr>
+        <w:t>[4]张丽萍，</w:t>
+      </w:r>
+      <w:proofErr w:type="gramStart"/>
+      <w:r>
+        <w:rPr>
+          <w:rFonts w:ascii="宋体" w:eastAsia="宋体" w:hAnsi="宋体" w:cs="Times New Roman" w:hint="eastAsia"/>
+          <w:b/>
+          <w:szCs w:val="21"/>
+        </w:rPr>
+        <w:t>孟繁军主编</w:t>
+      </w:r>
+      <w:proofErr w:type="gramEnd"/>
+      <w:r>
+        <w:rPr>
+          <w:rFonts w:ascii="宋体" w:eastAsia="宋体" w:hAnsi="宋体" w:cs="Times New Roman" w:hint="eastAsia"/>
+          <w:b/>
+          <w:szCs w:val="21"/>
+        </w:rPr>
+        <w:t>，C语言程序设计，清华大学出版社</w:t>
+      </w:r>
+    </w:p>
+    <w:p>
+      <w:pPr>
+        <w:spacing w:line="360" w:lineRule="auto"/>
+        <w:jc w:val="left"/>
+        <w:rPr>
+          <w:rFonts w:ascii="宋体" w:eastAsia="宋体" w:hAnsi="宋体" w:cs="Times New Roman"/>
+          <w:b/>
+          <w:szCs w:val="21"/>
+        </w:rPr>
+      </w:pPr>
+      <w:r>
+        <w:rPr>
+          <w:rFonts w:ascii="宋体" w:eastAsia="宋体" w:hAnsi="宋体" w:cs="Times New Roman" w:hint="eastAsia"/>
+          <w:b/>
+          <w:szCs w:val="21"/>
+        </w:rPr>
+        <w:t>[3]百度百科http://baike.baidu.com/</w:t>
+      </w:r>
     </w:p>
     <w:p>
       <w:pPr>
@@ -1550,414 +2690,6 @@
           <w:szCs w:val="28"/>
         </w:rPr>
       </w:pPr>
-      <w:r>
-        <w:rPr>
-          <w:rFonts w:ascii="黑体" w:eastAsia="黑体" w:hAnsi="黑体" w:hint="eastAsia"/>
-          <w:sz w:val="28"/>
-          <w:szCs w:val="28"/>
-        </w:rPr>
-        <w:t>关于</w:t>
-      </w:r>
-      <w:proofErr w:type="spellStart"/>
-      <w:r>
-        <w:rPr>
-          <w:rFonts w:ascii="黑体" w:eastAsia="黑体" w:hAnsi="黑体" w:hint="eastAsia"/>
-          <w:sz w:val="28"/>
-          <w:szCs w:val="28"/>
-        </w:rPr>
-        <w:t>Arduino</w:t>
-      </w:r>
-      <w:proofErr w:type="spellEnd"/>
-      <w:r>
-        <w:rPr>
-          <w:rFonts w:ascii="黑体" w:eastAsia="黑体" w:hAnsi="黑体" w:hint="eastAsia"/>
-          <w:sz w:val="28"/>
-          <w:szCs w:val="28"/>
-        </w:rPr>
-        <w:t>的认识</w:t>
-      </w:r>
-    </w:p>
-    <w:p>
-      <w:pPr>
-        <w:rPr>
-          <w:rFonts w:asciiTheme="minorEastAsia" w:hAnsiTheme="minorEastAsia"/>
-          <w:szCs w:val="21"/>
-        </w:rPr>
-      </w:pPr>
-      <w:proofErr w:type="spellStart"/>
-      <w:r>
-        <w:rPr>
-          <w:rFonts w:asciiTheme="minorEastAsia" w:hAnsiTheme="minorEastAsia" w:hint="eastAsia"/>
-          <w:szCs w:val="21"/>
-        </w:rPr>
-        <w:t>Arduino</w:t>
-      </w:r>
-      <w:proofErr w:type="spellEnd"/>
-      <w:r>
-        <w:rPr>
-          <w:rFonts w:asciiTheme="minorEastAsia" w:hAnsiTheme="minorEastAsia" w:hint="eastAsia"/>
-          <w:szCs w:val="21"/>
-        </w:rPr>
-        <w:t>是一块</w:t>
-      </w:r>
-      <w:r>
-        <w:rPr>
-          <w:rFonts w:asciiTheme="minorEastAsia" w:hAnsiTheme="minorEastAsia" w:hint="eastAsia"/>
-          <w:szCs w:val="21"/>
-        </w:rPr>
-        <w:t>基于开放源代码的USB接口Simple I/0接口板，</w:t>
-      </w:r>
-      <w:r>
-        <w:rPr>
-          <w:rFonts w:asciiTheme="minorEastAsia" w:hAnsiTheme="minorEastAsia" w:hint="eastAsia"/>
-          <w:szCs w:val="21"/>
-        </w:rPr>
-        <w:t>驱动电压为直流5v，</w:t>
-      </w:r>
-      <w:r>
-        <w:rPr>
-          <w:rFonts w:asciiTheme="minorEastAsia" w:hAnsiTheme="minorEastAsia" w:hint="eastAsia"/>
-          <w:szCs w:val="21"/>
-        </w:rPr>
-        <w:t>是</w:t>
-      </w:r>
-      <w:proofErr w:type="gramStart"/>
-      <w:r>
-        <w:rPr>
-          <w:rFonts w:asciiTheme="minorEastAsia" w:hAnsiTheme="minorEastAsia" w:hint="eastAsia"/>
-          <w:szCs w:val="21"/>
-        </w:rPr>
-        <w:t>种简单</w:t>
-      </w:r>
-      <w:proofErr w:type="gramEnd"/>
-      <w:r>
-        <w:rPr>
-          <w:rFonts w:asciiTheme="minorEastAsia" w:hAnsiTheme="minorEastAsia" w:hint="eastAsia"/>
-          <w:szCs w:val="21"/>
-        </w:rPr>
-        <w:t>的计算机，</w:t>
-      </w:r>
-      <w:r>
-        <w:rPr>
-          <w:rFonts w:asciiTheme="minorEastAsia" w:hAnsiTheme="minorEastAsia" w:hint="eastAsia"/>
-          <w:szCs w:val="21"/>
-        </w:rPr>
-        <w:t>同时具有实用类似Java，C语言的IDE集成开发环境，可以使用</w:t>
-      </w:r>
-      <w:proofErr w:type="spellStart"/>
-      <w:r>
-        <w:rPr>
-          <w:rFonts w:asciiTheme="minorEastAsia" w:hAnsiTheme="minorEastAsia" w:hint="eastAsia"/>
-          <w:szCs w:val="21"/>
-        </w:rPr>
-        <w:t>Arduino</w:t>
-      </w:r>
-      <w:proofErr w:type="spellEnd"/>
-      <w:r>
-        <w:rPr>
-          <w:rFonts w:asciiTheme="minorEastAsia" w:hAnsiTheme="minorEastAsia" w:hint="eastAsia"/>
-          <w:szCs w:val="21"/>
-        </w:rPr>
-        <w:t>语言与Flash等软件</w:t>
-      </w:r>
-      <w:proofErr w:type="gramStart"/>
-      <w:r>
-        <w:rPr>
-          <w:rFonts w:asciiTheme="minorEastAsia" w:hAnsiTheme="minorEastAsia" w:hint="eastAsia"/>
-          <w:szCs w:val="21"/>
-        </w:rPr>
-        <w:t>作出</w:t>
-      </w:r>
-      <w:proofErr w:type="gramEnd"/>
-      <w:r>
-        <w:rPr>
-          <w:rFonts w:asciiTheme="minorEastAsia" w:hAnsiTheme="minorEastAsia" w:hint="eastAsia"/>
-          <w:szCs w:val="21"/>
-        </w:rPr>
-        <w:t>互动作品。</w:t>
-      </w:r>
-    </w:p>
-    <w:p>
-      <w:pPr>
-        <w:rPr>
-          <w:rFonts w:asciiTheme="minorEastAsia" w:hAnsiTheme="minorEastAsia"/>
-          <w:szCs w:val="21"/>
-        </w:rPr>
-      </w:pPr>
-      <w:proofErr w:type="spellStart"/>
-      <w:r>
-        <w:rPr>
-          <w:rFonts w:asciiTheme="minorEastAsia" w:hAnsiTheme="minorEastAsia" w:hint="eastAsia"/>
-          <w:szCs w:val="21"/>
-        </w:rPr>
-        <w:t>Arduino</w:t>
-      </w:r>
-      <w:proofErr w:type="spellEnd"/>
-      <w:r>
-        <w:rPr>
-          <w:rFonts w:asciiTheme="minorEastAsia" w:hAnsiTheme="minorEastAsia" w:hint="eastAsia"/>
-          <w:szCs w:val="21"/>
-        </w:rPr>
-        <w:t>核心库采用C与C++混合</w:t>
-      </w:r>
-      <w:r>
-        <w:rPr>
-          <w:rFonts w:asciiTheme="minorEastAsia" w:hAnsiTheme="minorEastAsia" w:hint="eastAsia"/>
-          <w:szCs w:val="21"/>
-        </w:rPr>
-        <w:t>编程，早期的</w:t>
-      </w:r>
-      <w:proofErr w:type="spellStart"/>
-      <w:r>
-        <w:rPr>
-          <w:rFonts w:asciiTheme="minorEastAsia" w:hAnsiTheme="minorEastAsia" w:hint="eastAsia"/>
-          <w:szCs w:val="21"/>
-        </w:rPr>
-        <w:t>Aeduino</w:t>
-      </w:r>
-      <w:proofErr w:type="spellEnd"/>
-      <w:r>
-        <w:rPr>
-          <w:rFonts w:asciiTheme="minorEastAsia" w:hAnsiTheme="minorEastAsia" w:hint="eastAsia"/>
-          <w:szCs w:val="21"/>
-        </w:rPr>
-        <w:t>核心</w:t>
-      </w:r>
-      <w:proofErr w:type="gramStart"/>
-      <w:r>
-        <w:rPr>
-          <w:rFonts w:asciiTheme="minorEastAsia" w:hAnsiTheme="minorEastAsia" w:hint="eastAsia"/>
-          <w:szCs w:val="21"/>
-        </w:rPr>
-        <w:t>库使用</w:t>
-      </w:r>
-      <w:proofErr w:type="gramEnd"/>
-      <w:r>
-        <w:rPr>
-          <w:rFonts w:asciiTheme="minorEastAsia" w:hAnsiTheme="minorEastAsia" w:hint="eastAsia"/>
-          <w:szCs w:val="21"/>
-        </w:rPr>
-        <w:t>C语言编写，后来引进了面向对象的思想。</w:t>
-      </w:r>
-    </w:p>
-    <w:p>
-      <w:pPr>
-        <w:rPr>
-          <w:rFonts w:asciiTheme="minorEastAsia" w:hAnsiTheme="minorEastAsia"/>
-          <w:szCs w:val="21"/>
-        </w:rPr>
-      </w:pPr>
-      <w:proofErr w:type="spellStart"/>
-      <w:r>
-        <w:rPr>
-          <w:rFonts w:asciiTheme="minorEastAsia" w:hAnsiTheme="minorEastAsia" w:hint="eastAsia"/>
-          <w:szCs w:val="21"/>
-        </w:rPr>
-        <w:t>Arduino</w:t>
-      </w:r>
-      <w:proofErr w:type="spellEnd"/>
-      <w:r>
-        <w:rPr>
-          <w:rFonts w:asciiTheme="minorEastAsia" w:hAnsiTheme="minorEastAsia" w:hint="eastAsia"/>
-          <w:szCs w:val="21"/>
-        </w:rPr>
-        <w:t>程序中的main函数的定义隐藏在核心库文件里。进行</w:t>
-      </w:r>
-      <w:proofErr w:type="spellStart"/>
-      <w:r>
-        <w:rPr>
-          <w:rFonts w:asciiTheme="minorEastAsia" w:hAnsiTheme="minorEastAsia" w:hint="eastAsia"/>
-          <w:szCs w:val="21"/>
-        </w:rPr>
-        <w:t>Arduino</w:t>
-      </w:r>
-      <w:proofErr w:type="spellEnd"/>
-      <w:r>
-        <w:rPr>
-          <w:rFonts w:asciiTheme="minorEastAsia" w:hAnsiTheme="minorEastAsia" w:hint="eastAsia"/>
-          <w:szCs w:val="21"/>
-        </w:rPr>
-        <w:t>编程时不直接操作main（）数，而是使用setup（）和loop（）这两个函数。Setup（）中的程序只会执行一次，loop（）中的程序会不断重复运行，在该函数中完成程序主要的功能。</w:t>
-      </w:r>
-      <w:proofErr w:type="spellStart"/>
-      <w:r>
-        <w:rPr>
-          <w:rFonts w:asciiTheme="minorEastAsia" w:hAnsiTheme="minorEastAsia" w:hint="eastAsia"/>
-          <w:szCs w:val="21"/>
-        </w:rPr>
-        <w:t>Ardunio</w:t>
-      </w:r>
-      <w:proofErr w:type="spellEnd"/>
-      <w:r>
-        <w:rPr>
-          <w:rFonts w:asciiTheme="minorEastAsia" w:hAnsiTheme="minorEastAsia" w:hint="eastAsia"/>
-          <w:szCs w:val="21"/>
-        </w:rPr>
-        <w:t>程序的基本结构由setup（）和loop（）两个函数完成。</w:t>
-      </w:r>
-    </w:p>
-    <w:p>
-      <w:pPr>
-        <w:rPr>
-          <w:rFonts w:asciiTheme="minorEastAsia" w:hAnsiTheme="minorEastAsia"/>
-          <w:szCs w:val="21"/>
-        </w:rPr>
-      </w:pPr>
-      <w:proofErr w:type="spellStart"/>
-      <w:r>
-        <w:rPr>
-          <w:rFonts w:asciiTheme="minorEastAsia" w:hAnsiTheme="minorEastAsia" w:hint="eastAsia"/>
-          <w:szCs w:val="21"/>
-        </w:rPr>
-        <w:t>Arduino</w:t>
-      </w:r>
-      <w:proofErr w:type="spellEnd"/>
-      <w:r>
-        <w:rPr>
-          <w:rFonts w:asciiTheme="minorEastAsia" w:hAnsiTheme="minorEastAsia" w:hint="eastAsia"/>
-          <w:szCs w:val="21"/>
-        </w:rPr>
-        <w:t>是目前较为流行的电子互动平</w:t>
-      </w:r>
-      <w:r>
-        <w:rPr>
-          <w:rFonts w:asciiTheme="minorEastAsia" w:hAnsiTheme="minorEastAsia" w:hint="eastAsia"/>
-          <w:szCs w:val="21"/>
-        </w:rPr>
-        <w:t>台，基于单片机系统开发，具有使用简单，功能多样，价格低等优点。</w:t>
-      </w:r>
-    </w:p>
-    <w:p>
-      <w:pPr>
-        <w:spacing w:line="360" w:lineRule="auto"/>
-        <w:jc w:val="left"/>
-        <w:rPr>
-          <w:rFonts w:ascii="宋体" w:eastAsia="宋体" w:hAnsi="宋体" w:cs="Times New Roman"/>
-          <w:b/>
-          <w:szCs w:val="21"/>
-        </w:rPr>
-      </w:pPr>
-      <w:r>
-        <w:rPr>
-          <w:rFonts w:ascii="宋体" w:eastAsia="宋体" w:hAnsi="宋体" w:cs="Times New Roman" w:hint="eastAsia"/>
-          <w:b/>
-          <w:szCs w:val="21"/>
-        </w:rPr>
-        <w:t>参考文献</w:t>
-      </w:r>
-    </w:p>
-    <w:p>
-      <w:pPr>
-        <w:spacing w:line="360" w:lineRule="auto"/>
-        <w:jc w:val="left"/>
-        <w:rPr>
-          <w:rFonts w:ascii="宋体" w:eastAsia="宋体" w:hAnsi="宋体" w:cs="Times New Roman"/>
-          <w:b/>
-          <w:szCs w:val="21"/>
-        </w:rPr>
-      </w:pPr>
-      <w:r>
-        <w:rPr>
-          <w:rFonts w:ascii="宋体" w:eastAsia="宋体" w:hAnsi="宋体" w:cs="Times New Roman" w:hint="eastAsia"/>
-          <w:b/>
-          <w:szCs w:val="21"/>
-        </w:rPr>
-        <w:t xml:space="preserve">[1]龚奕利，雷迎春译，深入理解计算机系统[M]，机械工业出版社　　</w:t>
-      </w:r>
-      <w:proofErr w:type="gramStart"/>
-      <w:r>
-        <w:rPr>
-          <w:rFonts w:ascii="宋体" w:eastAsia="宋体" w:hAnsi="宋体" w:cs="Times New Roman" w:hint="eastAsia"/>
-          <w:b/>
-          <w:szCs w:val="21"/>
-        </w:rPr>
-        <w:t xml:space="preserve">　</w:t>
-      </w:r>
-      <w:proofErr w:type="gramEnd"/>
-    </w:p>
-    <w:p>
-      <w:pPr>
-        <w:spacing w:line="360" w:lineRule="auto"/>
-        <w:jc w:val="left"/>
-        <w:rPr>
-          <w:rFonts w:ascii="宋体" w:eastAsia="宋体" w:hAnsi="宋体" w:cs="Times New Roman"/>
-          <w:b/>
-          <w:szCs w:val="21"/>
-        </w:rPr>
-      </w:pPr>
-      <w:r>
-        <w:rPr>
-          <w:rFonts w:ascii="宋体" w:eastAsia="宋体" w:hAnsi="宋体" w:cs="Times New Roman" w:hint="eastAsia"/>
-          <w:b/>
-          <w:szCs w:val="21"/>
-        </w:rPr>
-        <w:t>[2]陈国先主编，计算机组装与维修实训（第2版）[M]</w:t>
-      </w:r>
-    </w:p>
-    <w:p>
-      <w:pPr>
-        <w:spacing w:line="360" w:lineRule="auto"/>
-        <w:jc w:val="left"/>
-        <w:rPr>
-          <w:rFonts w:ascii="宋体" w:eastAsia="宋体" w:hAnsi="宋体" w:cs="Times New Roman"/>
-          <w:b/>
-          <w:szCs w:val="21"/>
-        </w:rPr>
-      </w:pPr>
-      <w:r>
-        <w:rPr>
-          <w:rFonts w:ascii="宋体" w:eastAsia="宋体" w:hAnsi="宋体" w:cs="Times New Roman" w:hint="eastAsia"/>
-          <w:b/>
-          <w:szCs w:val="21"/>
-        </w:rPr>
-        <w:t>[4]张丽萍，</w:t>
-      </w:r>
-      <w:proofErr w:type="gramStart"/>
-      <w:r>
-        <w:rPr>
-          <w:rFonts w:ascii="宋体" w:eastAsia="宋体" w:hAnsi="宋体" w:cs="Times New Roman" w:hint="eastAsia"/>
-          <w:b/>
-          <w:szCs w:val="21"/>
-        </w:rPr>
-        <w:t>孟繁军主编</w:t>
-      </w:r>
-      <w:proofErr w:type="gramEnd"/>
-      <w:r>
-        <w:rPr>
-          <w:rFonts w:ascii="宋体" w:eastAsia="宋体" w:hAnsi="宋体" w:cs="Times New Roman" w:hint="eastAsia"/>
-          <w:b/>
-          <w:szCs w:val="21"/>
-        </w:rPr>
-        <w:t>，C语言程序设计，清华大学出版社</w:t>
-      </w:r>
-    </w:p>
-    <w:p>
-      <w:pPr>
-        <w:spacing w:line="360" w:lineRule="auto"/>
-        <w:jc w:val="left"/>
-        <w:rPr>
-          <w:rFonts w:ascii="宋体" w:eastAsia="宋体" w:hAnsi="宋体" w:cs="Times New Roman"/>
-          <w:b/>
-          <w:szCs w:val="21"/>
-        </w:rPr>
-      </w:pPr>
-      <w:r>
-        <w:rPr>
-          <w:rFonts w:ascii="宋体" w:eastAsia="宋体" w:hAnsi="宋体" w:cs="Times New Roman" w:hint="eastAsia"/>
-          <w:b/>
-          <w:szCs w:val="21"/>
-        </w:rPr>
-        <w:t>[3]百度百科http://baike.baidu.com/</w:t>
-      </w:r>
-    </w:p>
-    <w:p>
-      <w:pPr>
-        <w:rPr>
-          <w:rFonts w:ascii="黑体" w:eastAsia="黑体" w:hAnsi="黑体"/>
-          <w:sz w:val="28"/>
-          <w:szCs w:val="28"/>
-        </w:rPr>
-      </w:pPr>
     </w:p>
     <w:p>
       <w:pPr>
@@ -1968,7 +2700,7 @@
       </w:pPr>
     </w:p>
     <w:sectPr>
-      <w:headerReference w:type="default" r:id="rId12"/>
+      <w:headerReference w:type="default" r:id="rId11"/>
       <w:pgSz w:w="11906" w:h="16838"/>
       <w:pgMar w:top="1440" w:right="1800" w:bottom="1440" w:left="1800" w:header="851" w:footer="992" w:gutter="0"/>
       <w:cols w:space="425"/>
@@ -3096,7 +3828,7 @@
 </file>
 
 <file path=customXml/itemProps1.xml><?xml version="1.0" encoding="utf-8"?>
-<ds:datastoreItem xmlns:ds="http://schemas.openxmlformats.org/officeDocument/2006/customXml" ds:itemID="{618C54B7-18EE-4841-9921-BC2A116669DA}">
+<ds:datastoreItem xmlns:ds="http://schemas.openxmlformats.org/officeDocument/2006/customXml" ds:itemID="{A3BE7A29-477A-4149-A55D-E27E1BC66531}">
   <ds:schemaRefs>
     <ds:schemaRef ds:uri="http://schemas.openxmlformats.org/officeDocument/2006/bibliography"/>
   </ds:schemaRefs>
